--- a/Documentation/manual.docx
+++ b/Documentation/manual.docx
@@ -1,6 +1,6 @@
 
 <file path=word/document.xml><?xml version="1.0" encoding="utf-8"?>
-<w:document xmlns:wpc="http://schemas.microsoft.com/office/word/2010/wordprocessingCanvas" xmlns:cx="http://schemas.microsoft.com/office/drawing/2014/chartex" xmlns:cx1="http://schemas.microsoft.com/office/drawing/2015/9/8/chartex" xmlns:cx2="http://schemas.microsoft.com/office/drawing/2015/10/21/chartex" xmlns:cx3="http://schemas.microsoft.com/office/drawing/2016/5/9/chartex" xmlns:cx4="http://schemas.microsoft.com/office/drawing/2016/5/10/chartex" xmlns:cx5="http://schemas.microsoft.com/office/drawing/2016/5/11/chartex" xmlns:cx6="http://schemas.microsoft.com/office/drawing/2016/5/12/chartex" xmlns:cx7="http://schemas.microsoft.com/office/drawing/2016/5/13/chartex" xmlns:cx8="http://schemas.microsoft.com/office/drawing/2016/5/14/chartex" xmlns:mc="http://schemas.openxmlformats.org/markup-compatibility/2006" xmlns:aink="http://schemas.microsoft.com/office/drawing/2016/ink" xmlns:am3d="http://schemas.microsoft.com/office/drawing/2017/model3d" xmlns:o="urn:schemas-microsoft-com:office:office" xmlns:oel="http://schemas.microsoft.com/office/2019/extlst" xmlns:r="http://schemas.openxmlformats.org/officeDocument/2006/relationships" xmlns:m="http://schemas.openxmlformats.org/officeDocument/2006/math" xmlns:v="urn:schemas-microsoft-com:vml" xmlns:wp14="http://schemas.microsoft.com/office/word/2010/wordprocessingDrawing" xmlns:wp="http://schemas.openxmlformats.org/drawingml/2006/wordprocessingDrawing" xmlns:w10="urn:schemas-microsoft-com:office:word" xmlns:w="http://schemas.openxmlformats.org/wordprocessingml/2006/main" xmlns:w14="http://schemas.microsoft.com/office/word/2010/wordml" xmlns:w15="http://schemas.microsoft.com/office/word/2012/wordml" xmlns:w16cex="http://schemas.microsoft.com/office/word/2018/wordml/cex" xmlns:w16cid="http://schemas.microsoft.com/office/word/2016/wordml/cid" xmlns:w16="http://schemas.microsoft.com/office/word/2018/wordml" xmlns:w16sdtdh="http://schemas.microsoft.com/office/word/2020/wordml/sdtdatahash" xmlns:w16se="http://schemas.microsoft.com/office/word/2015/wordml/symex" xmlns:wpg="http://schemas.microsoft.com/office/word/2010/wordprocessingGroup" xmlns:wpi="http://schemas.microsoft.com/office/word/2010/wordprocessingInk" xmlns:wne="http://schemas.microsoft.com/office/word/2006/wordml" xmlns:wps="http://schemas.microsoft.com/office/word/2010/wordprocessingShape" mc:Ignorable="w14 w15 w16se w16cid w16 w16cex w16sdtdh wp14">
+<w:document xmlns:wpc="http://schemas.microsoft.com/office/word/2010/wordprocessingCanvas" xmlns:cx="http://schemas.microsoft.com/office/drawing/2014/chartex" xmlns:cx1="http://schemas.microsoft.com/office/drawing/2015/9/8/chartex" xmlns:cx2="http://schemas.microsoft.com/office/drawing/2015/10/21/chartex" xmlns:cx3="http://schemas.microsoft.com/office/drawing/2016/5/9/chartex" xmlns:cx4="http://schemas.microsoft.com/office/drawing/2016/5/10/chartex" xmlns:cx5="http://schemas.microsoft.com/office/drawing/2016/5/11/chartex" xmlns:cx6="http://schemas.microsoft.com/office/drawing/2016/5/12/chartex" xmlns:cx7="http://schemas.microsoft.com/office/drawing/2016/5/13/chartex" xmlns:cx8="http://schemas.microsoft.com/office/drawing/2016/5/14/chartex" xmlns:mc="http://schemas.openxmlformats.org/markup-compatibility/2006" xmlns:aink="http://schemas.microsoft.com/office/drawing/2016/ink" xmlns:am3d="http://schemas.microsoft.com/office/drawing/2017/model3d" xmlns:o="urn:schemas-microsoft-com:office:office" xmlns:oel="http://schemas.microsoft.com/office/2019/extlst" xmlns:r="http://schemas.openxmlformats.org/officeDocument/2006/relationships" xmlns:m="http://schemas.openxmlformats.org/officeDocument/2006/math" xmlns:v="urn:schemas-microsoft-com:vml" xmlns:wp14="http://schemas.microsoft.com/office/word/2010/wordprocessingDrawing" xmlns:wp="http://schemas.openxmlformats.org/drawingml/2006/wordprocessingDrawing" xmlns:w10="urn:schemas-microsoft-com:office:word" xmlns:w="http://schemas.openxmlformats.org/wordprocessingml/2006/main" xmlns:w14="http://schemas.microsoft.com/office/word/2010/wordml" xmlns:w15="http://schemas.microsoft.com/office/word/2012/wordml" xmlns:w16cex="http://schemas.microsoft.com/office/word/2018/wordml/cex" xmlns:w16cid="http://schemas.microsoft.com/office/word/2016/wordml/cid" xmlns:w16="http://schemas.microsoft.com/office/word/2018/wordml" xmlns:w16du="http://schemas.microsoft.com/office/word/2023/wordml/word16du" xmlns:w16sdtdh="http://schemas.microsoft.com/office/word/2020/wordml/sdtdatahash" xmlns:w16se="http://schemas.microsoft.com/office/word/2015/wordml/symex" xmlns:wpg="http://schemas.microsoft.com/office/word/2010/wordprocessingGroup" xmlns:wpi="http://schemas.microsoft.com/office/word/2010/wordprocessingInk" xmlns:wne="http://schemas.microsoft.com/office/word/2006/wordml" xmlns:wps="http://schemas.microsoft.com/office/word/2010/wordprocessingShape" mc:Ignorable="w14 w15 w16se w16cid w16 w16cex w16sdtdh w16du wp14">
   <w:body>
     <w:p>
       <w:pPr>
@@ -147,6 +147,4231 @@
         <w:t>User’s Manual</w:t>
       </w:r>
     </w:p>
+    <w:p>
+      <w:pPr>
+        <w:pStyle w:val="Signature"/>
+        <w:jc w:val="center"/>
+        <w:rPr>
+          <w:rFonts w:ascii="Agency FB" w:hAnsi="Agency FB"/>
+          <w:b w:val="0"/>
+          <w:bCs w:val="0"/>
+          <w:color w:val="0BD0D9" w:themeColor="accent3"/>
+          <w:sz w:val="96"/>
+          <w:szCs w:val="96"/>
+        </w:rPr>
+      </w:pPr>
+    </w:p>
+    <w:p>
+      <w:pPr>
+        <w:pStyle w:val="Signature"/>
+        <w:jc w:val="center"/>
+        <w:rPr>
+          <w:rFonts w:ascii="Agency FB" w:hAnsi="Agency FB"/>
+          <w:b w:val="0"/>
+          <w:bCs w:val="0"/>
+          <w:color w:val="0BD0D9" w:themeColor="accent3"/>
+          <w:sz w:val="96"/>
+          <w:szCs w:val="96"/>
+        </w:rPr>
+      </w:pPr>
+    </w:p>
+    <w:p>
+      <w:pPr>
+        <w:pStyle w:val="Signature"/>
+        <w:jc w:val="center"/>
+        <w:rPr>
+          <w:rFonts w:ascii="Agency FB" w:hAnsi="Agency FB"/>
+          <w:b w:val="0"/>
+          <w:bCs w:val="0"/>
+          <w:color w:val="0BD0D9" w:themeColor="accent3"/>
+          <w:sz w:val="96"/>
+          <w:szCs w:val="96"/>
+        </w:rPr>
+      </w:pPr>
+    </w:p>
+    <w:p>
+      <w:pPr>
+        <w:pStyle w:val="Signature"/>
+        <w:jc w:val="center"/>
+        <w:rPr>
+          <w:rFonts w:ascii="Agency FB" w:hAnsi="Agency FB"/>
+          <w:b w:val="0"/>
+          <w:bCs w:val="0"/>
+          <w:color w:val="0BD0D9" w:themeColor="accent3"/>
+          <w:sz w:val="96"/>
+          <w:szCs w:val="96"/>
+        </w:rPr>
+      </w:pPr>
+    </w:p>
+    <w:p>
+      <w:pPr>
+        <w:pStyle w:val="Signature"/>
+        <w:jc w:val="center"/>
+        <w:rPr>
+          <w:rFonts w:ascii="Agency FB" w:hAnsi="Agency FB"/>
+          <w:b w:val="0"/>
+          <w:bCs w:val="0"/>
+          <w:color w:val="0BD0D9" w:themeColor="accent3"/>
+          <w:sz w:val="96"/>
+          <w:szCs w:val="96"/>
+        </w:rPr>
+      </w:pPr>
+    </w:p>
+    <w:p>
+      <w:pPr>
+        <w:pStyle w:val="Signature"/>
+        <w:jc w:val="center"/>
+        <w:rPr>
+          <w:rFonts w:ascii="Agency FB" w:hAnsi="Agency FB"/>
+          <w:b w:val="0"/>
+          <w:bCs w:val="0"/>
+          <w:color w:val="0BD0D9" w:themeColor="accent3"/>
+          <w:sz w:val="96"/>
+          <w:szCs w:val="96"/>
+        </w:rPr>
+      </w:pPr>
+    </w:p>
+    <w:p>
+      <w:pPr>
+        <w:pStyle w:val="Signature"/>
+        <w:jc w:val="center"/>
+        <w:rPr>
+          <w:rFonts w:ascii="Agency FB" w:hAnsi="Agency FB"/>
+          <w:b w:val="0"/>
+          <w:bCs w:val="0"/>
+          <w:color w:val="0BD0D9" w:themeColor="accent3"/>
+          <w:sz w:val="96"/>
+          <w:szCs w:val="96"/>
+        </w:rPr>
+      </w:pPr>
+    </w:p>
+    <w:p>
+      <w:pPr>
+        <w:pStyle w:val="Signature"/>
+        <w:jc w:val="center"/>
+        <w:rPr>
+          <w:rFonts w:ascii="Agency FB" w:hAnsi="Agency FB"/>
+          <w:b w:val="0"/>
+          <w:bCs w:val="0"/>
+          <w:color w:val="0BD0D9" w:themeColor="accent3"/>
+          <w:sz w:val="96"/>
+          <w:szCs w:val="96"/>
+        </w:rPr>
+      </w:pPr>
+    </w:p>
+    <w:p>
+      <w:pPr>
+        <w:pStyle w:val="Signature"/>
+        <w:jc w:val="center"/>
+        <w:rPr>
+          <w:rFonts w:ascii="Agency FB" w:hAnsi="Agency FB"/>
+          <w:b w:val="0"/>
+          <w:bCs w:val="0"/>
+          <w:color w:val="0BD0D9" w:themeColor="accent3"/>
+          <w:sz w:val="96"/>
+          <w:szCs w:val="96"/>
+        </w:rPr>
+      </w:pPr>
+    </w:p>
+    <w:p>
+      <w:pPr>
+        <w:pStyle w:val="Signature"/>
+        <w:jc w:val="center"/>
+        <w:rPr>
+          <w:rFonts w:ascii="Agency FB" w:hAnsi="Agency FB"/>
+          <w:b w:val="0"/>
+          <w:bCs w:val="0"/>
+          <w:color w:val="0BD0D9" w:themeColor="accent3"/>
+          <w:szCs w:val="24"/>
+          <w:lang w:val="en-US"/>
+        </w:rPr>
+      </w:pPr>
+    </w:p>
+    <w:p>
+      <w:pPr>
+        <w:pStyle w:val="Signature"/>
+        <w:jc w:val="center"/>
+        <w:rPr>
+          <w:rFonts w:ascii="Agency FB" w:hAnsi="Agency FB"/>
+          <w:b w:val="0"/>
+          <w:bCs w:val="0"/>
+          <w:color w:val="0BD0D9" w:themeColor="accent3"/>
+          <w:szCs w:val="24"/>
+          <w:lang w:val="en-US"/>
+        </w:rPr>
+      </w:pPr>
+    </w:p>
+    <w:p>
+      <w:pPr>
+        <w:pStyle w:val="Signature"/>
+        <w:jc w:val="center"/>
+        <w:rPr>
+          <w:rFonts w:ascii="Agency FB" w:hAnsi="Agency FB"/>
+          <w:b w:val="0"/>
+          <w:bCs w:val="0"/>
+          <w:color w:val="0BD0D9" w:themeColor="accent3"/>
+          <w:szCs w:val="24"/>
+          <w:lang w:val="en-US"/>
+        </w:rPr>
+      </w:pPr>
+    </w:p>
+    <w:p>
+      <w:pPr>
+        <w:pStyle w:val="Signature"/>
+        <w:jc w:val="center"/>
+        <w:rPr>
+          <w:rFonts w:ascii="Agency FB" w:hAnsi="Agency FB"/>
+          <w:b w:val="0"/>
+          <w:bCs w:val="0"/>
+          <w:color w:val="0BD0D9" w:themeColor="accent3"/>
+          <w:szCs w:val="24"/>
+          <w:lang w:val="en-US"/>
+        </w:rPr>
+      </w:pPr>
+    </w:p>
+    <w:p>
+      <w:pPr>
+        <w:pStyle w:val="Signature"/>
+        <w:jc w:val="center"/>
+        <w:rPr>
+          <w:rFonts w:ascii="Arial" w:hAnsi="Arial" w:cs="Arial"/>
+          <w:color w:val="000000" w:themeColor="text1"/>
+          <w:szCs w:val="24"/>
+        </w:rPr>
+      </w:pPr>
+    </w:p>
+    <w:p>
+      <w:pPr>
+        <w:pStyle w:val="Signature"/>
+        <w:rPr>
+          <w:rFonts w:ascii="Arial" w:hAnsi="Arial" w:cs="Arial"/>
+          <w:color w:val="000000" w:themeColor="text1"/>
+          <w:szCs w:val="24"/>
+        </w:rPr>
+      </w:pPr>
+      <w:r>
+        <w:rPr>
+          <w:rFonts w:ascii="Arial" w:hAnsi="Arial" w:cs="Arial"/>
+          <w:color w:val="000000" w:themeColor="text1"/>
+          <w:szCs w:val="24"/>
+        </w:rPr>
+        <w:drawing>
+          <wp:inline distT="0" distB="0" distL="0" distR="0" wp14:anchorId="75F228DE" wp14:editId="596F87DA">
+            <wp:extent cx="5250180" cy="2484120"/>
+            <wp:effectExtent l="0" t="0" r="7620" b="0"/>
+            <wp:docPr id="207644260" name="Picture 228" descr="A logo for a mentor match&#10;&#10;Description automatically generated"/>
+            <wp:cNvGraphicFramePr>
+              <a:graphicFrameLocks xmlns:a="http://schemas.openxmlformats.org/drawingml/2006/main" noChangeAspect="1"/>
+            </wp:cNvGraphicFramePr>
+            <a:graphic xmlns:a="http://schemas.openxmlformats.org/drawingml/2006/main">
+              <a:graphicData uri="http://schemas.openxmlformats.org/drawingml/2006/picture">
+                <pic:pic xmlns:pic="http://schemas.openxmlformats.org/drawingml/2006/picture">
+                  <pic:nvPicPr>
+                    <pic:cNvPr id="0" name="Picture 951" descr="A logo for a mentor match&#10;&#10;Description automatically generated"/>
+                    <pic:cNvPicPr>
+                      <a:picLocks noChangeAspect="1" noChangeArrowheads="1"/>
+                    </pic:cNvPicPr>
+                  </pic:nvPicPr>
+                  <pic:blipFill>
+                    <a:blip r:embed="rId10">
+                      <a:extLst>
+                        <a:ext uri="{28A0092B-C50C-407E-A947-70E740481C1C}">
+                          <a14:useLocalDpi xmlns:a14="http://schemas.microsoft.com/office/drawing/2010/main" val="0"/>
+                        </a:ext>
+                      </a:extLst>
+                    </a:blip>
+                    <a:srcRect/>
+                    <a:stretch>
+                      <a:fillRect/>
+                    </a:stretch>
+                  </pic:blipFill>
+                  <pic:spPr bwMode="auto">
+                    <a:xfrm>
+                      <a:off x="0" y="0"/>
+                      <a:ext cx="5250180" cy="2484120"/>
+                    </a:xfrm>
+                    <a:prstGeom prst="rect">
+                      <a:avLst/>
+                    </a:prstGeom>
+                    <a:noFill/>
+                    <a:ln>
+                      <a:noFill/>
+                    </a:ln>
+                  </pic:spPr>
+                </pic:pic>
+              </a:graphicData>
+            </a:graphic>
+          </wp:inline>
+        </w:drawing>
+      </w:r>
+    </w:p>
+    <w:p>
+      <w:pPr>
+        <w:pStyle w:val="Signature"/>
+        <w:jc w:val="center"/>
+        <w:rPr>
+          <w:rFonts w:ascii="Arial" w:hAnsi="Arial" w:cs="Arial"/>
+          <w:color w:val="000000" w:themeColor="text1"/>
+          <w:szCs w:val="24"/>
+          <w:lang w:val="en-US"/>
+        </w:rPr>
+      </w:pPr>
+      <w:r>
+        <w:rPr>
+          <w:rFonts w:ascii="Arial" w:hAnsi="Arial" w:cs="Arial"/>
+          <w:color w:val="000000" w:themeColor="text1"/>
+          <w:szCs w:val="24"/>
+          <w:lang w:val="en-US"/>
+        </w:rPr>
+        <w:t>Home screen - serves as the initial screen that appears after launching the application for a non-logged-in user. The screen contains a few elements common to other screens, and it primarily allows us to register or log in.</w:t>
+      </w:r>
+    </w:p>
+    <w:p>
+      <w:pPr>
+        <w:pStyle w:val="Signature"/>
+        <w:jc w:val="center"/>
+        <w:rPr>
+          <w:rFonts w:ascii="Arial" w:hAnsi="Arial" w:cs="Arial"/>
+          <w:color w:val="000000" w:themeColor="text1"/>
+          <w:szCs w:val="24"/>
+          <w:lang w:val="en-US"/>
+        </w:rPr>
+      </w:pPr>
+    </w:p>
+    <w:p>
+      <w:pPr>
+        <w:pStyle w:val="Signature"/>
+        <w:rPr>
+          <w:rFonts w:ascii="Arial" w:hAnsi="Arial" w:cs="Arial"/>
+          <w:color w:val="000000" w:themeColor="text1"/>
+          <w:szCs w:val="24"/>
+        </w:rPr>
+      </w:pPr>
+      <w:r>
+        <w:rPr>
+          <w:rFonts w:ascii="Arial" w:hAnsi="Arial" w:cs="Arial"/>
+          <w:color w:val="000000" w:themeColor="text1"/>
+          <w:szCs w:val="24"/>
+        </w:rPr>
+        <w:drawing>
+          <wp:inline distT="0" distB="0" distL="0" distR="0" wp14:anchorId="6616D444" wp14:editId="40E54E42">
+            <wp:extent cx="5265420" cy="2476500"/>
+            <wp:effectExtent l="0" t="0" r="0" b="0"/>
+            <wp:docPr id="874999367" name="Picture 227" descr="A screenshot of a computer screen&#10;&#10;Description automatically generated"/>
+            <wp:cNvGraphicFramePr>
+              <a:graphicFrameLocks xmlns:a="http://schemas.openxmlformats.org/drawingml/2006/main" noChangeAspect="1"/>
+            </wp:cNvGraphicFramePr>
+            <a:graphic xmlns:a="http://schemas.openxmlformats.org/drawingml/2006/main">
+              <a:graphicData uri="http://schemas.openxmlformats.org/drawingml/2006/picture">
+                <pic:pic xmlns:pic="http://schemas.openxmlformats.org/drawingml/2006/picture">
+                  <pic:nvPicPr>
+                    <pic:cNvPr id="0" name="Picture 952" descr="A screenshot of a computer screen&#10;&#10;Description automatically generated"/>
+                    <pic:cNvPicPr>
+                      <a:picLocks noChangeAspect="1" noChangeArrowheads="1"/>
+                    </pic:cNvPicPr>
+                  </pic:nvPicPr>
+                  <pic:blipFill>
+                    <a:blip r:embed="rId11">
+                      <a:extLst>
+                        <a:ext uri="{28A0092B-C50C-407E-A947-70E740481C1C}">
+                          <a14:useLocalDpi xmlns:a14="http://schemas.microsoft.com/office/drawing/2010/main" val="0"/>
+                        </a:ext>
+                      </a:extLst>
+                    </a:blip>
+                    <a:srcRect/>
+                    <a:stretch>
+                      <a:fillRect/>
+                    </a:stretch>
+                  </pic:blipFill>
+                  <pic:spPr bwMode="auto">
+                    <a:xfrm>
+                      <a:off x="0" y="0"/>
+                      <a:ext cx="5265420" cy="2476500"/>
+                    </a:xfrm>
+                    <a:prstGeom prst="rect">
+                      <a:avLst/>
+                    </a:prstGeom>
+                    <a:noFill/>
+                    <a:ln>
+                      <a:noFill/>
+                    </a:ln>
+                  </pic:spPr>
+                </pic:pic>
+              </a:graphicData>
+            </a:graphic>
+          </wp:inline>
+        </w:drawing>
+      </w:r>
+    </w:p>
+    <w:p>
+      <w:pPr>
+        <w:pStyle w:val="Signature"/>
+        <w:jc w:val="center"/>
+        <w:rPr>
+          <w:rFonts w:ascii="Arial" w:hAnsi="Arial" w:cs="Arial"/>
+          <w:color w:val="000000" w:themeColor="text1"/>
+          <w:szCs w:val="24"/>
+          <w:lang w:val="en-US"/>
+        </w:rPr>
+      </w:pPr>
+      <w:r>
+        <w:rPr>
+          <w:rFonts w:ascii="Arial" w:hAnsi="Arial" w:cs="Arial"/>
+          <w:color w:val="000000" w:themeColor="text1"/>
+          <w:szCs w:val="24"/>
+          <w:lang w:val="en-US"/>
+        </w:rPr>
+        <w:t>Login screen - after entering the username and password, and then clicking the "Login" button, the user can log in to the application.</w:t>
+      </w:r>
+    </w:p>
+    <w:p>
+      <w:pPr>
+        <w:pStyle w:val="Signature"/>
+        <w:jc w:val="center"/>
+        <w:rPr>
+          <w:rFonts w:ascii="Arial" w:hAnsi="Arial" w:cs="Arial"/>
+          <w:color w:val="000000" w:themeColor="text1"/>
+          <w:szCs w:val="24"/>
+        </w:rPr>
+      </w:pPr>
+      <w:r>
+        <w:rPr>
+          <w:rFonts w:ascii="Arial" w:hAnsi="Arial" w:cs="Arial"/>
+          <w:color w:val="000000" w:themeColor="text1"/>
+          <w:szCs w:val="24"/>
+        </w:rPr>
+        <w:drawing>
+          <wp:inline distT="0" distB="0" distL="0" distR="0" wp14:anchorId="14DA2C37" wp14:editId="5BFA1C24">
+            <wp:extent cx="5684520" cy="2705100"/>
+            <wp:effectExtent l="0" t="0" r="0" b="0"/>
+            <wp:docPr id="1442234609" name="Picture 226" descr="A screenshot of a login form&#10;&#10;Description automatically generated"/>
+            <wp:cNvGraphicFramePr>
+              <a:graphicFrameLocks xmlns:a="http://schemas.openxmlformats.org/drawingml/2006/main" noChangeAspect="1"/>
+            </wp:cNvGraphicFramePr>
+            <a:graphic xmlns:a="http://schemas.openxmlformats.org/drawingml/2006/main">
+              <a:graphicData uri="http://schemas.openxmlformats.org/drawingml/2006/picture">
+                <pic:pic xmlns:pic="http://schemas.openxmlformats.org/drawingml/2006/picture">
+                  <pic:nvPicPr>
+                    <pic:cNvPr id="0" name="Picture 953" descr="A screenshot of a login form&#10;&#10;Description automatically generated"/>
+                    <pic:cNvPicPr>
+                      <a:picLocks noChangeAspect="1" noChangeArrowheads="1"/>
+                    </pic:cNvPicPr>
+                  </pic:nvPicPr>
+                  <pic:blipFill>
+                    <a:blip r:embed="rId12">
+                      <a:extLst>
+                        <a:ext uri="{28A0092B-C50C-407E-A947-70E740481C1C}">
+                          <a14:useLocalDpi xmlns:a14="http://schemas.microsoft.com/office/drawing/2010/main" val="0"/>
+                        </a:ext>
+                      </a:extLst>
+                    </a:blip>
+                    <a:srcRect/>
+                    <a:stretch>
+                      <a:fillRect/>
+                    </a:stretch>
+                  </pic:blipFill>
+                  <pic:spPr bwMode="auto">
+                    <a:xfrm>
+                      <a:off x="0" y="0"/>
+                      <a:ext cx="5684520" cy="2705100"/>
+                    </a:xfrm>
+                    <a:prstGeom prst="rect">
+                      <a:avLst/>
+                    </a:prstGeom>
+                    <a:noFill/>
+                    <a:ln>
+                      <a:noFill/>
+                    </a:ln>
+                  </pic:spPr>
+                </pic:pic>
+              </a:graphicData>
+            </a:graphic>
+          </wp:inline>
+        </w:drawing>
+      </w:r>
+    </w:p>
+    <w:p>
+      <w:pPr>
+        <w:pStyle w:val="Signature"/>
+        <w:jc w:val="center"/>
+        <w:rPr>
+          <w:rFonts w:ascii="Arial" w:hAnsi="Arial" w:cs="Arial"/>
+          <w:color w:val="000000" w:themeColor="text1"/>
+          <w:szCs w:val="24"/>
+          <w:lang w:val="en-US"/>
+        </w:rPr>
+      </w:pPr>
+      <w:r>
+        <w:rPr>
+          <w:rFonts w:ascii="Arial" w:hAnsi="Arial" w:cs="Arial"/>
+          <w:color w:val="000000" w:themeColor="text1"/>
+          <w:szCs w:val="24"/>
+          <w:lang w:val="en-US"/>
+        </w:rPr>
+        <w:t>Sign Up - after entering information such as full name, nickname, email, phone number, password, and user type, and then clicking the "Sign Up" button, the user can create an account in the application.</w:t>
+      </w:r>
+    </w:p>
+    <w:p>
+      <w:pPr>
+        <w:pStyle w:val="Signature"/>
+        <w:jc w:val="center"/>
+        <w:rPr>
+          <w:rFonts w:ascii="Arial" w:hAnsi="Arial" w:cs="Arial"/>
+          <w:color w:val="000000" w:themeColor="text1"/>
+          <w:szCs w:val="24"/>
+          <w:lang w:val="en-US"/>
+        </w:rPr>
+      </w:pPr>
+    </w:p>
+    <w:p>
+      <w:pPr>
+        <w:pStyle w:val="Signature"/>
+        <w:jc w:val="center"/>
+        <w:rPr>
+          <w:rFonts w:ascii="Arial" w:hAnsi="Arial" w:cs="Arial"/>
+          <w:color w:val="000000" w:themeColor="text1"/>
+          <w:szCs w:val="24"/>
+        </w:rPr>
+      </w:pPr>
+      <w:r>
+        <w:rPr>
+          <w:rFonts w:ascii="Arial" w:hAnsi="Arial" w:cs="Arial"/>
+          <w:color w:val="000000" w:themeColor="text1"/>
+          <w:szCs w:val="24"/>
+        </w:rPr>
+        <w:lastRenderedPageBreak/>
+        <w:drawing>
+          <wp:inline distT="0" distB="0" distL="0" distR="0" wp14:anchorId="10DF08F5" wp14:editId="62D23CA4">
+            <wp:extent cx="5730240" cy="2735580"/>
+            <wp:effectExtent l="0" t="0" r="3810" b="7620"/>
+            <wp:docPr id="280723310" name="Picture 225" descr="A screenshot of a website&#10;&#10;Description automatically generated"/>
+            <wp:cNvGraphicFramePr>
+              <a:graphicFrameLocks xmlns:a="http://schemas.openxmlformats.org/drawingml/2006/main" noChangeAspect="1"/>
+            </wp:cNvGraphicFramePr>
+            <a:graphic xmlns:a="http://schemas.openxmlformats.org/drawingml/2006/main">
+              <a:graphicData uri="http://schemas.openxmlformats.org/drawingml/2006/picture">
+                <pic:pic xmlns:pic="http://schemas.openxmlformats.org/drawingml/2006/picture">
+                  <pic:nvPicPr>
+                    <pic:cNvPr id="0" name="Picture 954" descr="A screenshot of a website&#10;&#10;Description automatically generated"/>
+                    <pic:cNvPicPr>
+                      <a:picLocks noChangeAspect="1" noChangeArrowheads="1"/>
+                    </pic:cNvPicPr>
+                  </pic:nvPicPr>
+                  <pic:blipFill>
+                    <a:blip r:embed="rId13">
+                      <a:extLst>
+                        <a:ext uri="{28A0092B-C50C-407E-A947-70E740481C1C}">
+                          <a14:useLocalDpi xmlns:a14="http://schemas.microsoft.com/office/drawing/2010/main" val="0"/>
+                        </a:ext>
+                      </a:extLst>
+                    </a:blip>
+                    <a:srcRect/>
+                    <a:stretch>
+                      <a:fillRect/>
+                    </a:stretch>
+                  </pic:blipFill>
+                  <pic:spPr bwMode="auto">
+                    <a:xfrm>
+                      <a:off x="0" y="0"/>
+                      <a:ext cx="5730240" cy="2735580"/>
+                    </a:xfrm>
+                    <a:prstGeom prst="rect">
+                      <a:avLst/>
+                    </a:prstGeom>
+                    <a:noFill/>
+                    <a:ln>
+                      <a:noFill/>
+                    </a:ln>
+                  </pic:spPr>
+                </pic:pic>
+              </a:graphicData>
+            </a:graphic>
+          </wp:inline>
+        </w:drawing>
+      </w:r>
+    </w:p>
+    <w:p>
+      <w:pPr>
+        <w:pStyle w:val="Signature"/>
+        <w:rPr>
+          <w:rFonts w:ascii="Arial" w:hAnsi="Arial" w:cs="Arial"/>
+          <w:color w:val="000000" w:themeColor="text1"/>
+          <w:szCs w:val="24"/>
+          <w:lang w:val="en-US"/>
+        </w:rPr>
+      </w:pPr>
+    </w:p>
+    <w:p>
+      <w:pPr>
+        <w:pStyle w:val="Signature"/>
+        <w:jc w:val="center"/>
+        <w:rPr>
+          <w:rFonts w:ascii="Arial" w:hAnsi="Arial" w:cs="Arial"/>
+          <w:color w:val="000000" w:themeColor="text1"/>
+          <w:szCs w:val="24"/>
+          <w:lang w:val="en-US"/>
+        </w:rPr>
+      </w:pPr>
+      <w:r>
+        <w:rPr>
+          <w:rFonts w:ascii="Arial" w:hAnsi="Arial" w:cs="Arial"/>
+          <w:color w:val="000000" w:themeColor="text1"/>
+          <w:szCs w:val="24"/>
+          <w:lang w:val="en-US"/>
+        </w:rPr>
+        <w:t>About - serves partly as a screen with brief information about the application and partly as a kind of welcome screen.</w:t>
+      </w:r>
+    </w:p>
+    <w:p>
+      <w:pPr>
+        <w:pStyle w:val="Signature"/>
+        <w:jc w:val="center"/>
+        <w:rPr>
+          <w:rFonts w:ascii="Arial" w:hAnsi="Arial" w:cs="Arial"/>
+          <w:color w:val="000000" w:themeColor="text1"/>
+          <w:szCs w:val="24"/>
+          <w:lang w:val="en-US"/>
+        </w:rPr>
+      </w:pPr>
+    </w:p>
+    <w:p>
+      <w:pPr>
+        <w:pStyle w:val="Signature"/>
+        <w:rPr>
+          <w:rFonts w:ascii="Arial" w:hAnsi="Arial" w:cs="Arial"/>
+          <w:color w:val="000000" w:themeColor="text1"/>
+          <w:szCs w:val="24"/>
+        </w:rPr>
+      </w:pPr>
+      <w:r>
+        <w:rPr>
+          <w:rFonts w:ascii="Arial" w:hAnsi="Arial" w:cs="Arial"/>
+          <w:color w:val="000000" w:themeColor="text1"/>
+          <w:szCs w:val="24"/>
+        </w:rPr>
+        <w:drawing>
+          <wp:inline distT="0" distB="0" distL="0" distR="0" wp14:anchorId="576763B6" wp14:editId="48384005">
+            <wp:extent cx="5547360" cy="2628900"/>
+            <wp:effectExtent l="0" t="0" r="0" b="0"/>
+            <wp:docPr id="1405560860" name="Picture 224" descr="A logo on a white background&#10;&#10;Description automatically generated"/>
+            <wp:cNvGraphicFramePr>
+              <a:graphicFrameLocks xmlns:a="http://schemas.openxmlformats.org/drawingml/2006/main" noChangeAspect="1"/>
+            </wp:cNvGraphicFramePr>
+            <a:graphic xmlns:a="http://schemas.openxmlformats.org/drawingml/2006/main">
+              <a:graphicData uri="http://schemas.openxmlformats.org/drawingml/2006/picture">
+                <pic:pic xmlns:pic="http://schemas.openxmlformats.org/drawingml/2006/picture">
+                  <pic:nvPicPr>
+                    <pic:cNvPr id="0" name="Picture 955" descr="A logo on a white background&#10;&#10;Description automatically generated"/>
+                    <pic:cNvPicPr>
+                      <a:picLocks noChangeAspect="1" noChangeArrowheads="1"/>
+                    </pic:cNvPicPr>
+                  </pic:nvPicPr>
+                  <pic:blipFill>
+                    <a:blip r:embed="rId14">
+                      <a:extLst>
+                        <a:ext uri="{28A0092B-C50C-407E-A947-70E740481C1C}">
+                          <a14:useLocalDpi xmlns:a14="http://schemas.microsoft.com/office/drawing/2010/main" val="0"/>
+                        </a:ext>
+                      </a:extLst>
+                    </a:blip>
+                    <a:srcRect/>
+                    <a:stretch>
+                      <a:fillRect/>
+                    </a:stretch>
+                  </pic:blipFill>
+                  <pic:spPr bwMode="auto">
+                    <a:xfrm>
+                      <a:off x="0" y="0"/>
+                      <a:ext cx="5547360" cy="2628900"/>
+                    </a:xfrm>
+                    <a:prstGeom prst="rect">
+                      <a:avLst/>
+                    </a:prstGeom>
+                    <a:noFill/>
+                    <a:ln>
+                      <a:noFill/>
+                    </a:ln>
+                  </pic:spPr>
+                </pic:pic>
+              </a:graphicData>
+            </a:graphic>
+          </wp:inline>
+        </w:drawing>
+      </w:r>
+    </w:p>
+    <w:p>
+      <w:pPr>
+        <w:pStyle w:val="Signature"/>
+        <w:jc w:val="center"/>
+        <w:rPr>
+          <w:rFonts w:ascii="Arial" w:hAnsi="Arial" w:cs="Arial"/>
+          <w:i/>
+          <w:iCs/>
+          <w:color w:val="000000" w:themeColor="text1"/>
+          <w:szCs w:val="24"/>
+          <w:lang w:val="en-US"/>
+        </w:rPr>
+      </w:pPr>
+    </w:p>
+    <w:p>
+      <w:pPr>
+        <w:pStyle w:val="Signature"/>
+        <w:jc w:val="center"/>
+        <w:rPr>
+          <w:rFonts w:ascii="Arial" w:hAnsi="Arial" w:cs="Arial"/>
+          <w:color w:val="000000" w:themeColor="text1"/>
+          <w:szCs w:val="24"/>
+          <w:lang w:val="en-US"/>
+        </w:rPr>
+      </w:pPr>
+      <w:r>
+        <w:rPr>
+          <w:rFonts w:ascii="Arial" w:hAnsi="Arial" w:cs="Arial"/>
+          <w:color w:val="000000" w:themeColor="text1"/>
+          <w:szCs w:val="24"/>
+          <w:lang w:val="en-US"/>
+        </w:rPr>
+        <w:t>Home screen (logged in) - The first screen the user sees after logging into the application. From this screen, we already have access to the key functionalities of the application (aside from the basic option to log out), including:</w:t>
+      </w:r>
+    </w:p>
+    <w:p>
+      <w:pPr>
+        <w:pStyle w:val="Signature"/>
+        <w:jc w:val="center"/>
+        <w:rPr>
+          <w:rFonts w:ascii="Arial" w:hAnsi="Arial" w:cs="Arial"/>
+          <w:color w:val="000000" w:themeColor="text1"/>
+          <w:szCs w:val="24"/>
+          <w:lang w:val="en-US"/>
+        </w:rPr>
+      </w:pPr>
+      <w:r>
+        <w:rPr>
+          <w:rFonts w:ascii="Arial" w:hAnsi="Arial" w:cs="Arial"/>
+          <w:color w:val="000000" w:themeColor="text1"/>
+          <w:szCs w:val="24"/>
+          <w:lang w:val="en-US"/>
+        </w:rPr>
+        <w:t>- the user profile, in this case, the user is named Tutor</w:t>
+      </w:r>
+    </w:p>
+    <w:p>
+      <w:pPr>
+        <w:pStyle w:val="Signature"/>
+        <w:jc w:val="center"/>
+        <w:rPr>
+          <w:rFonts w:ascii="Arial" w:hAnsi="Arial" w:cs="Arial"/>
+          <w:color w:val="000000" w:themeColor="text1"/>
+          <w:szCs w:val="24"/>
+          <w:lang w:val="en-US"/>
+        </w:rPr>
+      </w:pPr>
+      <w:r>
+        <w:rPr>
+          <w:rFonts w:ascii="Arial" w:hAnsi="Arial" w:cs="Arial"/>
+          <w:color w:val="000000" w:themeColor="text1"/>
+          <w:szCs w:val="24"/>
+          <w:lang w:val="en-US"/>
+        </w:rPr>
+        <w:t>- the tutor search feature</w:t>
+      </w:r>
+    </w:p>
+    <w:p>
+      <w:pPr>
+        <w:pStyle w:val="Signature"/>
+        <w:jc w:val="center"/>
+        <w:rPr>
+          <w:rFonts w:ascii="Arial" w:hAnsi="Arial" w:cs="Arial"/>
+          <w:color w:val="000000" w:themeColor="text1"/>
+          <w:szCs w:val="24"/>
+          <w:lang w:val="en-US"/>
+        </w:rPr>
+      </w:pPr>
+      <w:r>
+        <w:rPr>
+          <w:rFonts w:ascii="Arial" w:hAnsi="Arial" w:cs="Arial"/>
+          <w:color w:val="000000" w:themeColor="text1"/>
+          <w:szCs w:val="24"/>
+          <w:lang w:val="en-US"/>
+        </w:rPr>
+        <w:t>- the personal calendar</w:t>
+      </w:r>
+    </w:p>
+    <w:p>
+      <w:pPr>
+        <w:pStyle w:val="Signature"/>
+        <w:jc w:val="center"/>
+        <w:rPr>
+          <w:rFonts w:ascii="Arial" w:hAnsi="Arial" w:cs="Arial"/>
+          <w:color w:val="000000" w:themeColor="text1"/>
+          <w:szCs w:val="24"/>
+        </w:rPr>
+      </w:pPr>
+      <w:r>
+        <w:rPr>
+          <w:rFonts w:ascii="Arial" w:hAnsi="Arial" w:cs="Arial"/>
+          <w:color w:val="000000" w:themeColor="text1"/>
+          <w:szCs w:val="24"/>
+        </w:rPr>
+        <w:t>- notifications</w:t>
+      </w:r>
+    </w:p>
+    <w:p>
+      <w:pPr>
+        <w:pStyle w:val="Signature"/>
+        <w:jc w:val="center"/>
+        <w:rPr>
+          <w:rFonts w:ascii="Arial" w:hAnsi="Arial" w:cs="Arial"/>
+          <w:color w:val="000000" w:themeColor="text1"/>
+          <w:szCs w:val="24"/>
+        </w:rPr>
+      </w:pPr>
+    </w:p>
+    <w:p>
+      <w:pPr>
+        <w:pStyle w:val="Signature"/>
+        <w:rPr>
+          <w:rFonts w:ascii="Arial" w:hAnsi="Arial" w:cs="Arial"/>
+          <w:color w:val="000000" w:themeColor="text1"/>
+          <w:szCs w:val="24"/>
+        </w:rPr>
+      </w:pPr>
+      <w:r>
+        <w:rPr>
+          <w:rFonts w:ascii="Arial" w:hAnsi="Arial" w:cs="Arial"/>
+          <w:color w:val="000000" w:themeColor="text1"/>
+          <w:szCs w:val="24"/>
+        </w:rPr>
+        <w:lastRenderedPageBreak/>
+        <w:drawing>
+          <wp:inline distT="0" distB="0" distL="0" distR="0" wp14:anchorId="34692C9D" wp14:editId="714E69DD">
+            <wp:extent cx="5478780" cy="2606040"/>
+            <wp:effectExtent l="0" t="0" r="7620" b="3810"/>
+            <wp:docPr id="1229561156" name="Picture 223" descr="A screenshot of a computer&#10;&#10;Description automatically generated"/>
+            <wp:cNvGraphicFramePr>
+              <a:graphicFrameLocks xmlns:a="http://schemas.openxmlformats.org/drawingml/2006/main" noChangeAspect="1"/>
+            </wp:cNvGraphicFramePr>
+            <a:graphic xmlns:a="http://schemas.openxmlformats.org/drawingml/2006/main">
+              <a:graphicData uri="http://schemas.openxmlformats.org/drawingml/2006/picture">
+                <pic:pic xmlns:pic="http://schemas.openxmlformats.org/drawingml/2006/picture">
+                  <pic:nvPicPr>
+                    <pic:cNvPr id="0" name="Picture 956" descr="A screenshot of a computer&#10;&#10;Description automatically generated"/>
+                    <pic:cNvPicPr>
+                      <a:picLocks noChangeAspect="1" noChangeArrowheads="1"/>
+                    </pic:cNvPicPr>
+                  </pic:nvPicPr>
+                  <pic:blipFill>
+                    <a:blip r:embed="rId15">
+                      <a:extLst>
+                        <a:ext uri="{28A0092B-C50C-407E-A947-70E740481C1C}">
+                          <a14:useLocalDpi xmlns:a14="http://schemas.microsoft.com/office/drawing/2010/main" val="0"/>
+                        </a:ext>
+                      </a:extLst>
+                    </a:blip>
+                    <a:srcRect/>
+                    <a:stretch>
+                      <a:fillRect/>
+                    </a:stretch>
+                  </pic:blipFill>
+                  <pic:spPr bwMode="auto">
+                    <a:xfrm>
+                      <a:off x="0" y="0"/>
+                      <a:ext cx="5478780" cy="2606040"/>
+                    </a:xfrm>
+                    <a:prstGeom prst="rect">
+                      <a:avLst/>
+                    </a:prstGeom>
+                    <a:noFill/>
+                    <a:ln>
+                      <a:noFill/>
+                    </a:ln>
+                  </pic:spPr>
+                </pic:pic>
+              </a:graphicData>
+            </a:graphic>
+          </wp:inline>
+        </w:drawing>
+      </w:r>
+    </w:p>
+    <w:p>
+      <w:pPr>
+        <w:pStyle w:val="Signature"/>
+        <w:rPr>
+          <w:rFonts w:ascii="Arial" w:hAnsi="Arial" w:cs="Arial"/>
+          <w:color w:val="000000" w:themeColor="text1"/>
+          <w:szCs w:val="24"/>
+          <w:lang w:val="en-US"/>
+        </w:rPr>
+      </w:pPr>
+    </w:p>
+    <w:p>
+      <w:pPr>
+        <w:pStyle w:val="Signature"/>
+        <w:jc w:val="center"/>
+        <w:rPr>
+          <w:rFonts w:ascii="Arial" w:hAnsi="Arial" w:cs="Arial"/>
+          <w:color w:val="000000" w:themeColor="text1"/>
+          <w:szCs w:val="24"/>
+          <w:lang w:val="en-US"/>
+        </w:rPr>
+      </w:pPr>
+      <w:r>
+        <w:rPr>
+          <w:rFonts w:ascii="Arial" w:hAnsi="Arial" w:cs="Arial"/>
+          <w:color w:val="000000" w:themeColor="text1"/>
+          <w:szCs w:val="24"/>
+          <w:lang w:val="en-US"/>
+        </w:rPr>
+        <w:t>My account -  On this screen, the user has the ability to change their full name, email, phone number, work type, and description. Changes can be saved using the "Save" button or reverted using the "Revert Changes" button.</w:t>
+      </w:r>
+    </w:p>
+    <w:p>
+      <w:pPr>
+        <w:pStyle w:val="Signature"/>
+        <w:jc w:val="center"/>
+        <w:rPr>
+          <w:rFonts w:ascii="Arial" w:hAnsi="Arial" w:cs="Arial"/>
+          <w:color w:val="000000" w:themeColor="text1"/>
+          <w:szCs w:val="24"/>
+        </w:rPr>
+      </w:pPr>
+      <w:r>
+        <w:rPr>
+          <w:rFonts w:ascii="Arial" w:hAnsi="Arial" w:cs="Arial"/>
+          <w:color w:val="000000" w:themeColor="text1"/>
+          <w:szCs w:val="24"/>
+        </w:rPr>
+        <w:drawing>
+          <wp:inline distT="0" distB="0" distL="0" distR="0" wp14:anchorId="41E1414D" wp14:editId="2E2EBF14">
+            <wp:extent cx="5730240" cy="2712720"/>
+            <wp:effectExtent l="0" t="0" r="3810" b="0"/>
+            <wp:docPr id="1477950440" name="Picture 222" descr="A screenshot of a computer&#10;&#10;Description automatically generated"/>
+            <wp:cNvGraphicFramePr>
+              <a:graphicFrameLocks xmlns:a="http://schemas.openxmlformats.org/drawingml/2006/main" noChangeAspect="1"/>
+            </wp:cNvGraphicFramePr>
+            <a:graphic xmlns:a="http://schemas.openxmlformats.org/drawingml/2006/main">
+              <a:graphicData uri="http://schemas.openxmlformats.org/drawingml/2006/picture">
+                <pic:pic xmlns:pic="http://schemas.openxmlformats.org/drawingml/2006/picture">
+                  <pic:nvPicPr>
+                    <pic:cNvPr id="0" name="Picture 957" descr="A screenshot of a computer&#10;&#10;Description automatically generated"/>
+                    <pic:cNvPicPr>
+                      <a:picLocks noChangeAspect="1" noChangeArrowheads="1"/>
+                    </pic:cNvPicPr>
+                  </pic:nvPicPr>
+                  <pic:blipFill>
+                    <a:blip r:embed="rId16">
+                      <a:extLst>
+                        <a:ext uri="{28A0092B-C50C-407E-A947-70E740481C1C}">
+                          <a14:useLocalDpi xmlns:a14="http://schemas.microsoft.com/office/drawing/2010/main" val="0"/>
+                        </a:ext>
+                      </a:extLst>
+                    </a:blip>
+                    <a:srcRect/>
+                    <a:stretch>
+                      <a:fillRect/>
+                    </a:stretch>
+                  </pic:blipFill>
+                  <pic:spPr bwMode="auto">
+                    <a:xfrm>
+                      <a:off x="0" y="0"/>
+                      <a:ext cx="5730240" cy="2712720"/>
+                    </a:xfrm>
+                    <a:prstGeom prst="rect">
+                      <a:avLst/>
+                    </a:prstGeom>
+                    <a:noFill/>
+                    <a:ln>
+                      <a:noFill/>
+                    </a:ln>
+                  </pic:spPr>
+                </pic:pic>
+              </a:graphicData>
+            </a:graphic>
+          </wp:inline>
+        </w:drawing>
+      </w:r>
+    </w:p>
+    <w:p>
+      <w:pPr>
+        <w:pStyle w:val="Signature"/>
+        <w:rPr>
+          <w:rFonts w:ascii="Arial" w:hAnsi="Arial" w:cs="Arial"/>
+          <w:color w:val="000000" w:themeColor="text1"/>
+          <w:szCs w:val="24"/>
+          <w:lang w:val="en-US"/>
+        </w:rPr>
+      </w:pPr>
+    </w:p>
+    <w:p>
+      <w:pPr>
+        <w:pStyle w:val="Signature"/>
+        <w:jc w:val="center"/>
+        <w:rPr>
+          <w:rFonts w:ascii="Arial" w:hAnsi="Arial" w:cs="Arial"/>
+          <w:color w:val="000000" w:themeColor="text1"/>
+          <w:szCs w:val="24"/>
+          <w:lang w:val="en-US"/>
+        </w:rPr>
+      </w:pPr>
+      <w:r>
+        <w:rPr>
+          <w:rFonts w:ascii="Arial" w:hAnsi="Arial" w:cs="Arial"/>
+          <w:color w:val="000000" w:themeColor="text1"/>
+          <w:szCs w:val="24"/>
+          <w:lang w:val="en-US"/>
+        </w:rPr>
+        <w:t>My Password - To set a new password, the user must enter it in two fields on this screen. If they match, clicking the "Save New Password" button will update the password.</w:t>
+      </w:r>
+    </w:p>
+    <w:p>
+      <w:pPr>
+        <w:pStyle w:val="Signature"/>
+        <w:jc w:val="center"/>
+        <w:rPr>
+          <w:rFonts w:ascii="Arial" w:hAnsi="Arial" w:cs="Arial"/>
+          <w:color w:val="000000" w:themeColor="text1"/>
+          <w:szCs w:val="24"/>
+          <w:lang w:val="en-US"/>
+        </w:rPr>
+      </w:pPr>
+    </w:p>
+    <w:p>
+      <w:pPr>
+        <w:pStyle w:val="Signature"/>
+        <w:jc w:val="center"/>
+        <w:rPr>
+          <w:rFonts w:ascii="Arial" w:hAnsi="Arial" w:cs="Arial"/>
+          <w:color w:val="000000" w:themeColor="text1"/>
+          <w:szCs w:val="24"/>
+        </w:rPr>
+      </w:pPr>
+      <w:r>
+        <w:rPr>
+          <w:rFonts w:ascii="Arial" w:hAnsi="Arial" w:cs="Arial"/>
+          <w:color w:val="000000" w:themeColor="text1"/>
+          <w:szCs w:val="24"/>
+        </w:rPr>
+        <w:drawing>
+          <wp:inline distT="0" distB="0" distL="0" distR="0" wp14:anchorId="7992FEA3" wp14:editId="00AD87BE">
+            <wp:extent cx="5730240" cy="2697480"/>
+            <wp:effectExtent l="0" t="0" r="3810" b="7620"/>
+            <wp:docPr id="492984255" name="Picture 221" descr="A screenshot of a computer&#10;&#10;Description automatically generated"/>
+            <wp:cNvGraphicFramePr>
+              <a:graphicFrameLocks xmlns:a="http://schemas.openxmlformats.org/drawingml/2006/main" noChangeAspect="1"/>
+            </wp:cNvGraphicFramePr>
+            <a:graphic xmlns:a="http://schemas.openxmlformats.org/drawingml/2006/main">
+              <a:graphicData uri="http://schemas.openxmlformats.org/drawingml/2006/picture">
+                <pic:pic xmlns:pic="http://schemas.openxmlformats.org/drawingml/2006/picture">
+                  <pic:nvPicPr>
+                    <pic:cNvPr id="0" name="Picture 958" descr="A screenshot of a computer&#10;&#10;Description automatically generated"/>
+                    <pic:cNvPicPr>
+                      <a:picLocks noChangeAspect="1" noChangeArrowheads="1"/>
+                    </pic:cNvPicPr>
+                  </pic:nvPicPr>
+                  <pic:blipFill>
+                    <a:blip r:embed="rId17">
+                      <a:extLst>
+                        <a:ext uri="{28A0092B-C50C-407E-A947-70E740481C1C}">
+                          <a14:useLocalDpi xmlns:a14="http://schemas.microsoft.com/office/drawing/2010/main" val="0"/>
+                        </a:ext>
+                      </a:extLst>
+                    </a:blip>
+                    <a:srcRect/>
+                    <a:stretch>
+                      <a:fillRect/>
+                    </a:stretch>
+                  </pic:blipFill>
+                  <pic:spPr bwMode="auto">
+                    <a:xfrm>
+                      <a:off x="0" y="0"/>
+                      <a:ext cx="5730240" cy="2697480"/>
+                    </a:xfrm>
+                    <a:prstGeom prst="rect">
+                      <a:avLst/>
+                    </a:prstGeom>
+                    <a:noFill/>
+                    <a:ln>
+                      <a:noFill/>
+                    </a:ln>
+                  </pic:spPr>
+                </pic:pic>
+              </a:graphicData>
+            </a:graphic>
+          </wp:inline>
+        </w:drawing>
+      </w:r>
+    </w:p>
+    <w:p>
+      <w:pPr>
+        <w:pStyle w:val="Signature"/>
+        <w:jc w:val="center"/>
+        <w:rPr>
+          <w:rFonts w:ascii="Arial" w:hAnsi="Arial" w:cs="Arial"/>
+          <w:color w:val="000000" w:themeColor="text1"/>
+          <w:szCs w:val="24"/>
+          <w:lang w:val="en-US"/>
+        </w:rPr>
+      </w:pPr>
+      <w:r>
+        <w:rPr>
+          <w:rFonts w:ascii="Arial" w:hAnsi="Arial" w:cs="Arial"/>
+          <w:color w:val="000000" w:themeColor="text1"/>
+          <w:szCs w:val="24"/>
+          <w:lang w:val="en-US"/>
+        </w:rPr>
+        <w:lastRenderedPageBreak/>
+        <w:t xml:space="preserve">Search - this page is available to all users and is used to search for tutors available in the application. The user must enter the criteria for the tutor they are looking for: either type in the tutor's name or select the subject and level of interest from a list. They can also choose </w:t>
+      </w:r>
+      <w:r>
+        <w:rPr>
+          <w:rFonts w:ascii="Arial" w:hAnsi="Arial" w:cs="Arial"/>
+          <w:color w:val="000000" w:themeColor="text1"/>
+          <w:szCs w:val="24"/>
+          <w:lang w:val="en-US"/>
+        </w:rPr>
+        <w:br/>
+        <w:t>a location if they are interested in in-person tutoring. After clicking the "Search" button, a list of tutors matching the selected criteria will be displayed.</w:t>
+      </w:r>
+    </w:p>
+    <w:p>
+      <w:pPr>
+        <w:pStyle w:val="Signature"/>
+        <w:jc w:val="center"/>
+        <w:rPr>
+          <w:rFonts w:ascii="Arial" w:hAnsi="Arial" w:cs="Arial"/>
+          <w:color w:val="000000" w:themeColor="text1"/>
+          <w:szCs w:val="24"/>
+        </w:rPr>
+      </w:pPr>
+      <w:r>
+        <w:rPr>
+          <w:rFonts w:ascii="Arial" w:hAnsi="Arial" w:cs="Arial"/>
+          <w:color w:val="000000" w:themeColor="text1"/>
+          <w:szCs w:val="24"/>
+        </w:rPr>
+        <w:drawing>
+          <wp:inline distT="0" distB="0" distL="0" distR="0" wp14:anchorId="173FA0FD" wp14:editId="037AD12A">
+            <wp:extent cx="5730240" cy="2712720"/>
+            <wp:effectExtent l="0" t="0" r="3810" b="0"/>
+            <wp:docPr id="824405024" name="Picture 220" descr="A screenshot of a computer&#10;&#10;Description automatically generated"/>
+            <wp:cNvGraphicFramePr>
+              <a:graphicFrameLocks xmlns:a="http://schemas.openxmlformats.org/drawingml/2006/main" noChangeAspect="1"/>
+            </wp:cNvGraphicFramePr>
+            <a:graphic xmlns:a="http://schemas.openxmlformats.org/drawingml/2006/main">
+              <a:graphicData uri="http://schemas.openxmlformats.org/drawingml/2006/picture">
+                <pic:pic xmlns:pic="http://schemas.openxmlformats.org/drawingml/2006/picture">
+                  <pic:nvPicPr>
+                    <pic:cNvPr id="0" name="Picture 959" descr="A screenshot of a computer&#10;&#10;Description automatically generated"/>
+                    <pic:cNvPicPr>
+                      <a:picLocks noChangeAspect="1" noChangeArrowheads="1"/>
+                    </pic:cNvPicPr>
+                  </pic:nvPicPr>
+                  <pic:blipFill>
+                    <a:blip r:embed="rId18">
+                      <a:extLst>
+                        <a:ext uri="{28A0092B-C50C-407E-A947-70E740481C1C}">
+                          <a14:useLocalDpi xmlns:a14="http://schemas.microsoft.com/office/drawing/2010/main" val="0"/>
+                        </a:ext>
+                      </a:extLst>
+                    </a:blip>
+                    <a:srcRect/>
+                    <a:stretch>
+                      <a:fillRect/>
+                    </a:stretch>
+                  </pic:blipFill>
+                  <pic:spPr bwMode="auto">
+                    <a:xfrm>
+                      <a:off x="0" y="0"/>
+                      <a:ext cx="5730240" cy="2712720"/>
+                    </a:xfrm>
+                    <a:prstGeom prst="rect">
+                      <a:avLst/>
+                    </a:prstGeom>
+                    <a:noFill/>
+                    <a:ln>
+                      <a:noFill/>
+                    </a:ln>
+                  </pic:spPr>
+                </pic:pic>
+              </a:graphicData>
+            </a:graphic>
+          </wp:inline>
+        </w:drawing>
+      </w:r>
+    </w:p>
+    <w:p>
+      <w:pPr>
+        <w:pStyle w:val="Signature"/>
+        <w:jc w:val="center"/>
+        <w:rPr>
+          <w:rFonts w:ascii="Arial" w:hAnsi="Arial" w:cs="Arial"/>
+          <w:color w:val="000000" w:themeColor="text1"/>
+          <w:szCs w:val="24"/>
+          <w:lang w:val="en-US"/>
+        </w:rPr>
+      </w:pPr>
+      <w:r>
+        <w:rPr>
+          <w:rFonts w:ascii="Arial" w:hAnsi="Arial" w:cs="Arial"/>
+          <w:color w:val="000000" w:themeColor="text1"/>
+          <w:szCs w:val="24"/>
+          <w:lang w:val="en-US"/>
+        </w:rPr>
+        <w:t>Search result - After clicking the "Search" button, the user sees a list of available tutors that match their criteria. The user can see the tutor's name, their teaching mode, and the rating given by their students. To open the tutor's profile, the user must click the button with three dots in the first column of the list.</w:t>
+      </w:r>
+    </w:p>
+    <w:p>
+      <w:pPr>
+        <w:pStyle w:val="Signature"/>
+        <w:jc w:val="center"/>
+        <w:rPr>
+          <w:rFonts w:ascii="Arial" w:hAnsi="Arial" w:cs="Arial"/>
+          <w:color w:val="000000" w:themeColor="text1"/>
+          <w:szCs w:val="24"/>
+          <w:lang w:val="en-US"/>
+        </w:rPr>
+      </w:pPr>
+    </w:p>
+    <w:p>
+      <w:pPr>
+        <w:pStyle w:val="Signature"/>
+        <w:jc w:val="center"/>
+        <w:rPr>
+          <w:rFonts w:ascii="Arial" w:hAnsi="Arial" w:cs="Arial"/>
+          <w:color w:val="000000" w:themeColor="text1"/>
+          <w:szCs w:val="24"/>
+        </w:rPr>
+      </w:pPr>
+      <w:r>
+        <w:rPr>
+          <w:rFonts w:ascii="Arial" w:hAnsi="Arial" w:cs="Arial"/>
+          <w:color w:val="000000" w:themeColor="text1"/>
+          <w:szCs w:val="24"/>
+        </w:rPr>
+        <w:drawing>
+          <wp:inline distT="0" distB="0" distL="0" distR="0" wp14:anchorId="7F0FC16E" wp14:editId="521F0392">
+            <wp:extent cx="5730240" cy="2705100"/>
+            <wp:effectExtent l="0" t="0" r="3810" b="0"/>
+            <wp:docPr id="1459607142" name="Picture 219" descr="A screenshot of a computer&#10;&#10;Description automatically generated"/>
+            <wp:cNvGraphicFramePr>
+              <a:graphicFrameLocks xmlns:a="http://schemas.openxmlformats.org/drawingml/2006/main" noChangeAspect="1"/>
+            </wp:cNvGraphicFramePr>
+            <a:graphic xmlns:a="http://schemas.openxmlformats.org/drawingml/2006/main">
+              <a:graphicData uri="http://schemas.openxmlformats.org/drawingml/2006/picture">
+                <pic:pic xmlns:pic="http://schemas.openxmlformats.org/drawingml/2006/picture">
+                  <pic:nvPicPr>
+                    <pic:cNvPr id="0" name="Picture 960" descr="A screenshot of a computer&#10;&#10;Description automatically generated"/>
+                    <pic:cNvPicPr>
+                      <a:picLocks noChangeAspect="1" noChangeArrowheads="1"/>
+                    </pic:cNvPicPr>
+                  </pic:nvPicPr>
+                  <pic:blipFill>
+                    <a:blip r:embed="rId19">
+                      <a:extLst>
+                        <a:ext uri="{28A0092B-C50C-407E-A947-70E740481C1C}">
+                          <a14:useLocalDpi xmlns:a14="http://schemas.microsoft.com/office/drawing/2010/main" val="0"/>
+                        </a:ext>
+                      </a:extLst>
+                    </a:blip>
+                    <a:srcRect/>
+                    <a:stretch>
+                      <a:fillRect/>
+                    </a:stretch>
+                  </pic:blipFill>
+                  <pic:spPr bwMode="auto">
+                    <a:xfrm>
+                      <a:off x="0" y="0"/>
+                      <a:ext cx="5730240" cy="2705100"/>
+                    </a:xfrm>
+                    <a:prstGeom prst="rect">
+                      <a:avLst/>
+                    </a:prstGeom>
+                    <a:noFill/>
+                    <a:ln>
+                      <a:noFill/>
+                    </a:ln>
+                  </pic:spPr>
+                </pic:pic>
+              </a:graphicData>
+            </a:graphic>
+          </wp:inline>
+        </w:drawing>
+      </w:r>
+    </w:p>
+    <w:p>
+      <w:pPr>
+        <w:pStyle w:val="Signature"/>
+        <w:jc w:val="center"/>
+        <w:rPr>
+          <w:rFonts w:ascii="Arial" w:hAnsi="Arial" w:cs="Arial"/>
+          <w:color w:val="000000" w:themeColor="text1"/>
+          <w:szCs w:val="24"/>
+          <w:lang w:val="en-US"/>
+        </w:rPr>
+      </w:pPr>
+      <w:r>
+        <w:rPr>
+          <w:rFonts w:ascii="Arial" w:hAnsi="Arial" w:cs="Arial"/>
+          <w:color w:val="000000" w:themeColor="text1"/>
+          <w:szCs w:val="24"/>
+          <w:lang w:val="en-US"/>
+        </w:rPr>
+        <w:t>Tutor - After entering the tutor's profile, the user will see detailed information such as the tutor's name, worktype, phone number, email, rating and description.. Additionally, the profile displays a list of the tutor's competences and a list of cities where they offer tutoring services.</w:t>
+      </w:r>
+    </w:p>
+    <w:p>
+      <w:pPr>
+        <w:pStyle w:val="Signature"/>
+        <w:jc w:val="center"/>
+        <w:rPr>
+          <w:rFonts w:ascii="Arial" w:hAnsi="Arial" w:cs="Arial"/>
+          <w:color w:val="000000" w:themeColor="text1"/>
+          <w:szCs w:val="24"/>
+          <w:lang w:val="en-US"/>
+        </w:rPr>
+      </w:pPr>
+    </w:p>
+    <w:p>
+      <w:pPr>
+        <w:pStyle w:val="Signature"/>
+        <w:jc w:val="center"/>
+        <w:rPr>
+          <w:rFonts w:ascii="Arial" w:hAnsi="Arial" w:cs="Arial"/>
+          <w:color w:val="000000" w:themeColor="text1"/>
+          <w:szCs w:val="24"/>
+        </w:rPr>
+      </w:pPr>
+    </w:p>
+    <w:p>
+      <w:pPr>
+        <w:pStyle w:val="Signature"/>
+        <w:jc w:val="center"/>
+        <w:rPr>
+          <w:rFonts w:ascii="Arial" w:hAnsi="Arial" w:cs="Arial"/>
+          <w:color w:val="000000" w:themeColor="text1"/>
+          <w:szCs w:val="24"/>
+        </w:rPr>
+      </w:pPr>
+    </w:p>
+    <w:p>
+      <w:pPr>
+        <w:pStyle w:val="Signature"/>
+        <w:jc w:val="center"/>
+        <w:rPr>
+          <w:rFonts w:ascii="Arial" w:hAnsi="Arial" w:cs="Arial"/>
+          <w:color w:val="000000" w:themeColor="text1"/>
+          <w:szCs w:val="24"/>
+        </w:rPr>
+      </w:pPr>
+      <w:r>
+        <w:rPr>
+          <w:rFonts w:ascii="Arial" w:hAnsi="Arial" w:cs="Arial"/>
+          <w:color w:val="000000" w:themeColor="text1"/>
+          <w:szCs w:val="24"/>
+        </w:rPr>
+        <w:lastRenderedPageBreak/>
+        <w:drawing>
+          <wp:inline distT="0" distB="0" distL="0" distR="0" wp14:anchorId="1A7C89A8" wp14:editId="41BD3825">
+            <wp:extent cx="5730240" cy="2705100"/>
+            <wp:effectExtent l="0" t="0" r="3810" b="0"/>
+            <wp:docPr id="197650068" name="Picture 218" descr="A screenshot of a computer&#10;&#10;Description automatically generated"/>
+            <wp:cNvGraphicFramePr>
+              <a:graphicFrameLocks xmlns:a="http://schemas.openxmlformats.org/drawingml/2006/main" noChangeAspect="1"/>
+            </wp:cNvGraphicFramePr>
+            <a:graphic xmlns:a="http://schemas.openxmlformats.org/drawingml/2006/main">
+              <a:graphicData uri="http://schemas.openxmlformats.org/drawingml/2006/picture">
+                <pic:pic xmlns:pic="http://schemas.openxmlformats.org/drawingml/2006/picture">
+                  <pic:nvPicPr>
+                    <pic:cNvPr id="0" name="Picture 961" descr="A screenshot of a computer&#10;&#10;Description automatically generated"/>
+                    <pic:cNvPicPr>
+                      <a:picLocks noChangeAspect="1" noChangeArrowheads="1"/>
+                    </pic:cNvPicPr>
+                  </pic:nvPicPr>
+                  <pic:blipFill>
+                    <a:blip r:embed="rId20">
+                      <a:extLst>
+                        <a:ext uri="{28A0092B-C50C-407E-A947-70E740481C1C}">
+                          <a14:useLocalDpi xmlns:a14="http://schemas.microsoft.com/office/drawing/2010/main" val="0"/>
+                        </a:ext>
+                      </a:extLst>
+                    </a:blip>
+                    <a:srcRect/>
+                    <a:stretch>
+                      <a:fillRect/>
+                    </a:stretch>
+                  </pic:blipFill>
+                  <pic:spPr bwMode="auto">
+                    <a:xfrm>
+                      <a:off x="0" y="0"/>
+                      <a:ext cx="5730240" cy="2705100"/>
+                    </a:xfrm>
+                    <a:prstGeom prst="rect">
+                      <a:avLst/>
+                    </a:prstGeom>
+                    <a:noFill/>
+                    <a:ln>
+                      <a:noFill/>
+                    </a:ln>
+                  </pic:spPr>
+                </pic:pic>
+              </a:graphicData>
+            </a:graphic>
+          </wp:inline>
+        </w:drawing>
+      </w:r>
+    </w:p>
+    <w:p>
+      <w:pPr>
+        <w:pStyle w:val="Signature"/>
+        <w:jc w:val="center"/>
+        <w:rPr>
+          <w:rFonts w:ascii="Arial" w:hAnsi="Arial" w:cs="Arial"/>
+          <w:color w:val="000000" w:themeColor="text1"/>
+          <w:szCs w:val="24"/>
+          <w:lang w:val="en-US"/>
+        </w:rPr>
+      </w:pPr>
+      <w:r>
+        <w:rPr>
+          <w:rFonts w:ascii="Arial" w:hAnsi="Arial" w:cs="Arial"/>
+          <w:color w:val="000000" w:themeColor="text1"/>
+          <w:szCs w:val="24"/>
+          <w:lang w:val="en-US"/>
+        </w:rPr>
+        <w:t>My Competences - here, the user can remove their competencies by pressing the corresponding button in the DEL column or add a new one by selecting a Subject and Level, and then clicking the "+ Add Competence" button.</w:t>
+      </w:r>
+    </w:p>
+    <w:p>
+      <w:pPr>
+        <w:pStyle w:val="Signature"/>
+        <w:jc w:val="center"/>
+        <w:rPr>
+          <w:rFonts w:ascii="Arial" w:hAnsi="Arial" w:cs="Arial"/>
+          <w:color w:val="000000" w:themeColor="text1"/>
+          <w:szCs w:val="24"/>
+          <w:lang w:val="en-US"/>
+        </w:rPr>
+      </w:pPr>
+    </w:p>
+    <w:p>
+      <w:pPr>
+        <w:pStyle w:val="Signature"/>
+        <w:jc w:val="center"/>
+        <w:rPr>
+          <w:rFonts w:ascii="Arial" w:hAnsi="Arial" w:cs="Arial"/>
+          <w:color w:val="000000" w:themeColor="text1"/>
+          <w:szCs w:val="24"/>
+        </w:rPr>
+      </w:pPr>
+      <w:r>
+        <w:rPr>
+          <w:rFonts w:ascii="Arial" w:hAnsi="Arial" w:cs="Arial"/>
+          <w:color w:val="000000" w:themeColor="text1"/>
+          <w:szCs w:val="24"/>
+        </w:rPr>
+        <w:drawing>
+          <wp:inline distT="0" distB="0" distL="0" distR="0" wp14:anchorId="36B9ACB3" wp14:editId="0C450264">
+            <wp:extent cx="5730240" cy="2682240"/>
+            <wp:effectExtent l="0" t="0" r="3810" b="3810"/>
+            <wp:docPr id="1317468618" name="Picture 217" descr="A screenshot of a computer&#10;&#10;Description automatically generated"/>
+            <wp:cNvGraphicFramePr>
+              <a:graphicFrameLocks xmlns:a="http://schemas.openxmlformats.org/drawingml/2006/main" noChangeAspect="1"/>
+            </wp:cNvGraphicFramePr>
+            <a:graphic xmlns:a="http://schemas.openxmlformats.org/drawingml/2006/main">
+              <a:graphicData uri="http://schemas.openxmlformats.org/drawingml/2006/picture">
+                <pic:pic xmlns:pic="http://schemas.openxmlformats.org/drawingml/2006/picture">
+                  <pic:nvPicPr>
+                    <pic:cNvPr id="0" name="Picture 962" descr="A screenshot of a computer&#10;&#10;Description automatically generated"/>
+                    <pic:cNvPicPr>
+                      <a:picLocks noChangeAspect="1" noChangeArrowheads="1"/>
+                    </pic:cNvPicPr>
+                  </pic:nvPicPr>
+                  <pic:blipFill>
+                    <a:blip r:embed="rId21">
+                      <a:extLst>
+                        <a:ext uri="{28A0092B-C50C-407E-A947-70E740481C1C}">
+                          <a14:useLocalDpi xmlns:a14="http://schemas.microsoft.com/office/drawing/2010/main" val="0"/>
+                        </a:ext>
+                      </a:extLst>
+                    </a:blip>
+                    <a:srcRect/>
+                    <a:stretch>
+                      <a:fillRect/>
+                    </a:stretch>
+                  </pic:blipFill>
+                  <pic:spPr bwMode="auto">
+                    <a:xfrm>
+                      <a:off x="0" y="0"/>
+                      <a:ext cx="5730240" cy="2682240"/>
+                    </a:xfrm>
+                    <a:prstGeom prst="rect">
+                      <a:avLst/>
+                    </a:prstGeom>
+                    <a:noFill/>
+                    <a:ln>
+                      <a:noFill/>
+                    </a:ln>
+                  </pic:spPr>
+                </pic:pic>
+              </a:graphicData>
+            </a:graphic>
+          </wp:inline>
+        </w:drawing>
+      </w:r>
+    </w:p>
+    <w:p>
+      <w:pPr>
+        <w:pStyle w:val="Signature"/>
+        <w:jc w:val="center"/>
+        <w:rPr>
+          <w:rFonts w:ascii="Arial" w:hAnsi="Arial" w:cs="Arial"/>
+          <w:color w:val="000000" w:themeColor="text1"/>
+          <w:szCs w:val="24"/>
+          <w:lang w:val="en-US"/>
+        </w:rPr>
+      </w:pPr>
+      <w:r>
+        <w:rPr>
+          <w:rFonts w:ascii="Arial" w:hAnsi="Arial" w:cs="Arial"/>
+          <w:color w:val="000000" w:themeColor="text1"/>
+          <w:szCs w:val="24"/>
+          <w:lang w:val="en-US"/>
+        </w:rPr>
+        <w:t xml:space="preserve">My Cities - here, the user can remove their cities by pressing the corresponding DEL button in the column or add a new one by selecting it from the dropdown, and then clicking the </w:t>
+      </w:r>
+      <w:r>
+        <w:rPr>
+          <w:rFonts w:ascii="Arial" w:hAnsi="Arial" w:cs="Arial"/>
+          <w:color w:val="000000" w:themeColor="text1"/>
+          <w:szCs w:val="24"/>
+          <w:lang w:val="en-US"/>
+        </w:rPr>
+        <w:br/>
+        <w:t>"+ Add Competence" button.</w:t>
+      </w:r>
+    </w:p>
+    <w:p>
+      <w:pPr>
+        <w:pStyle w:val="Signature"/>
+        <w:jc w:val="center"/>
+        <w:rPr>
+          <w:rFonts w:ascii="Arial" w:hAnsi="Arial" w:cs="Arial"/>
+          <w:color w:val="000000" w:themeColor="text1"/>
+          <w:szCs w:val="24"/>
+        </w:rPr>
+      </w:pPr>
+      <w:r>
+        <w:rPr>
+          <w:rFonts w:ascii="Arial" w:hAnsi="Arial" w:cs="Arial"/>
+          <w:color w:val="000000" w:themeColor="text1"/>
+          <w:szCs w:val="24"/>
+        </w:rPr>
+        <w:drawing>
+          <wp:inline distT="0" distB="0" distL="0" distR="0" wp14:anchorId="0C23317D" wp14:editId="4EDD1659">
+            <wp:extent cx="5730240" cy="2712720"/>
+            <wp:effectExtent l="0" t="0" r="3810" b="0"/>
+            <wp:docPr id="666134214" name="Picture 216" descr="A screenshot of a calendar&#10;&#10;Description automatically generated"/>
+            <wp:cNvGraphicFramePr>
+              <a:graphicFrameLocks xmlns:a="http://schemas.openxmlformats.org/drawingml/2006/main" noChangeAspect="1"/>
+            </wp:cNvGraphicFramePr>
+            <a:graphic xmlns:a="http://schemas.openxmlformats.org/drawingml/2006/main">
+              <a:graphicData uri="http://schemas.openxmlformats.org/drawingml/2006/picture">
+                <pic:pic xmlns:pic="http://schemas.openxmlformats.org/drawingml/2006/picture">
+                  <pic:nvPicPr>
+                    <pic:cNvPr id="0" name="Picture 963" descr="A screenshot of a calendar&#10;&#10;Description automatically generated"/>
+                    <pic:cNvPicPr>
+                      <a:picLocks noChangeAspect="1" noChangeArrowheads="1"/>
+                    </pic:cNvPicPr>
+                  </pic:nvPicPr>
+                  <pic:blipFill>
+                    <a:blip r:embed="rId22">
+                      <a:extLst>
+                        <a:ext uri="{28A0092B-C50C-407E-A947-70E740481C1C}">
+                          <a14:useLocalDpi xmlns:a14="http://schemas.microsoft.com/office/drawing/2010/main" val="0"/>
+                        </a:ext>
+                      </a:extLst>
+                    </a:blip>
+                    <a:srcRect/>
+                    <a:stretch>
+                      <a:fillRect/>
+                    </a:stretch>
+                  </pic:blipFill>
+                  <pic:spPr bwMode="auto">
+                    <a:xfrm>
+                      <a:off x="0" y="0"/>
+                      <a:ext cx="5730240" cy="2712720"/>
+                    </a:xfrm>
+                    <a:prstGeom prst="rect">
+                      <a:avLst/>
+                    </a:prstGeom>
+                    <a:noFill/>
+                    <a:ln>
+                      <a:noFill/>
+                    </a:ln>
+                  </pic:spPr>
+                </pic:pic>
+              </a:graphicData>
+            </a:graphic>
+          </wp:inline>
+        </w:drawing>
+      </w:r>
+    </w:p>
+    <w:p>
+      <w:pPr>
+        <w:pStyle w:val="Signature"/>
+        <w:jc w:val="center"/>
+        <w:rPr>
+          <w:rFonts w:ascii="Arial" w:hAnsi="Arial" w:cs="Arial"/>
+          <w:color w:val="000000" w:themeColor="text1"/>
+          <w:szCs w:val="24"/>
+        </w:rPr>
+      </w:pPr>
+    </w:p>
+    <w:p>
+      <w:pPr>
+        <w:pStyle w:val="Signature"/>
+        <w:jc w:val="center"/>
+        <w:rPr>
+          <w:rFonts w:ascii="Arial" w:hAnsi="Arial" w:cs="Arial"/>
+          <w:color w:val="000000" w:themeColor="text1"/>
+          <w:szCs w:val="24"/>
+          <w:lang w:val="en-US"/>
+        </w:rPr>
+      </w:pPr>
+      <w:r>
+        <w:rPr>
+          <w:rFonts w:ascii="Arial" w:hAnsi="Arial" w:cs="Arial"/>
+          <w:color w:val="000000" w:themeColor="text1"/>
+          <w:szCs w:val="24"/>
+          <w:lang w:val="en-US"/>
+        </w:rPr>
+        <w:lastRenderedPageBreak/>
+        <w:t>My Calendar - The tutor has access to their own calendar. The calendar displays their availability (marked in light blue) and all the lessons they are scheduled for. Lessons awaiting acceptance are marked in orange, while accepted lessons are marked in green. To view the details of a lesson, the tutor needs to click on the lesson in the calendar.</w:t>
+      </w:r>
+    </w:p>
+    <w:p>
+      <w:pPr>
+        <w:pStyle w:val="Signature"/>
+        <w:jc w:val="center"/>
+        <w:rPr>
+          <w:rFonts w:ascii="Arial" w:hAnsi="Arial" w:cs="Arial"/>
+          <w:color w:val="000000" w:themeColor="text1"/>
+          <w:szCs w:val="24"/>
+          <w:lang w:val="en-US"/>
+        </w:rPr>
+      </w:pPr>
+      <w:r>
+        <w:rPr>
+          <w:rFonts w:ascii="Arial" w:hAnsi="Arial" w:cs="Arial"/>
+          <w:color w:val="000000" w:themeColor="text1"/>
+          <w:szCs w:val="24"/>
+          <w:lang w:val="en-US"/>
+        </w:rPr>
+        <w:br/>
+      </w:r>
+      <w:r>
+        <w:rPr>
+          <w:rFonts w:ascii="Arial" w:hAnsi="Arial" w:cs="Arial"/>
+          <w:color w:val="000000" w:themeColor="text1"/>
+          <w:szCs w:val="24"/>
+          <w:lang w:val="en-US"/>
+        </w:rPr>
+        <w:br/>
+      </w:r>
+      <w:r>
+        <w:rPr>
+          <w:rFonts w:ascii="Arial" w:hAnsi="Arial" w:cs="Arial"/>
+          <w:color w:val="000000" w:themeColor="text1"/>
+          <w:szCs w:val="24"/>
+          <w:lang w:val="en-US"/>
+        </w:rPr>
+        <w:br/>
+      </w:r>
+      <w:r>
+        <w:rPr>
+          <w:rFonts w:ascii="Arial" w:hAnsi="Arial" w:cs="Arial"/>
+          <w:color w:val="000000" w:themeColor="text1"/>
+          <w:szCs w:val="24"/>
+          <w:lang w:val="en-US"/>
+        </w:rPr>
+        <w:br/>
+      </w:r>
+    </w:p>
+    <w:p>
+      <w:pPr>
+        <w:pStyle w:val="Signature"/>
+        <w:jc w:val="center"/>
+        <w:rPr>
+          <w:rFonts w:ascii="Arial" w:hAnsi="Arial" w:cs="Arial"/>
+          <w:color w:val="000000" w:themeColor="text1"/>
+          <w:szCs w:val="24"/>
+        </w:rPr>
+      </w:pPr>
+      <w:r>
+        <w:rPr>
+          <w:rFonts w:ascii="Arial" w:hAnsi="Arial" w:cs="Arial"/>
+          <w:color w:val="000000" w:themeColor="text1"/>
+          <w:szCs w:val="24"/>
+        </w:rPr>
+        <w:drawing>
+          <wp:inline distT="0" distB="0" distL="0" distR="0" wp14:anchorId="3D2E2F73" wp14:editId="2D2CF64E">
+            <wp:extent cx="5730240" cy="2735580"/>
+            <wp:effectExtent l="0" t="0" r="3810" b="7620"/>
+            <wp:docPr id="1532018474" name="Picture 215" descr="A screenshot of a computer&#10;&#10;Description automatically generated"/>
+            <wp:cNvGraphicFramePr>
+              <a:graphicFrameLocks xmlns:a="http://schemas.openxmlformats.org/drawingml/2006/main" noChangeAspect="1"/>
+            </wp:cNvGraphicFramePr>
+            <a:graphic xmlns:a="http://schemas.openxmlformats.org/drawingml/2006/main">
+              <a:graphicData uri="http://schemas.openxmlformats.org/drawingml/2006/picture">
+                <pic:pic xmlns:pic="http://schemas.openxmlformats.org/drawingml/2006/picture">
+                  <pic:nvPicPr>
+                    <pic:cNvPr id="0" name="Picture 964" descr="A screenshot of a computer&#10;&#10;Description automatically generated"/>
+                    <pic:cNvPicPr>
+                      <a:picLocks noChangeAspect="1" noChangeArrowheads="1"/>
+                    </pic:cNvPicPr>
+                  </pic:nvPicPr>
+                  <pic:blipFill>
+                    <a:blip r:embed="rId23">
+                      <a:extLst>
+                        <a:ext uri="{28A0092B-C50C-407E-A947-70E740481C1C}">
+                          <a14:useLocalDpi xmlns:a14="http://schemas.microsoft.com/office/drawing/2010/main" val="0"/>
+                        </a:ext>
+                      </a:extLst>
+                    </a:blip>
+                    <a:srcRect/>
+                    <a:stretch>
+                      <a:fillRect/>
+                    </a:stretch>
+                  </pic:blipFill>
+                  <pic:spPr bwMode="auto">
+                    <a:xfrm>
+                      <a:off x="0" y="0"/>
+                      <a:ext cx="5730240" cy="2735580"/>
+                    </a:xfrm>
+                    <a:prstGeom prst="rect">
+                      <a:avLst/>
+                    </a:prstGeom>
+                    <a:noFill/>
+                    <a:ln>
+                      <a:noFill/>
+                    </a:ln>
+                  </pic:spPr>
+                </pic:pic>
+              </a:graphicData>
+            </a:graphic>
+          </wp:inline>
+        </w:drawing>
+      </w:r>
+    </w:p>
+    <w:p>
+      <w:pPr>
+        <w:pStyle w:val="Signature"/>
+        <w:jc w:val="center"/>
+        <w:rPr>
+          <w:rFonts w:ascii="Arial" w:hAnsi="Arial" w:cs="Arial"/>
+          <w:color w:val="000000" w:themeColor="text1"/>
+          <w:szCs w:val="24"/>
+        </w:rPr>
+      </w:pPr>
+    </w:p>
+    <w:p>
+      <w:pPr>
+        <w:pStyle w:val="Signature"/>
+        <w:jc w:val="center"/>
+        <w:rPr>
+          <w:rFonts w:ascii="Arial" w:hAnsi="Arial" w:cs="Arial"/>
+          <w:color w:val="000000" w:themeColor="text1"/>
+          <w:szCs w:val="24"/>
+        </w:rPr>
+      </w:pPr>
+      <w:r>
+        <w:rPr>
+          <w:rFonts w:ascii="Arial" w:hAnsi="Arial" w:cs="Arial"/>
+          <w:color w:val="000000" w:themeColor="text1"/>
+          <w:szCs w:val="24"/>
+        </w:rPr>
+        <w:drawing>
+          <wp:inline distT="0" distB="0" distL="0" distR="0" wp14:anchorId="2FDF1A9B" wp14:editId="12ADFD73">
+            <wp:extent cx="5730240" cy="2705100"/>
+            <wp:effectExtent l="0" t="0" r="3810" b="0"/>
+            <wp:docPr id="1261621294" name="Picture 214" descr="A screenshot of a computer&#10;&#10;Description automatically generated"/>
+            <wp:cNvGraphicFramePr>
+              <a:graphicFrameLocks xmlns:a="http://schemas.openxmlformats.org/drawingml/2006/main" noChangeAspect="1"/>
+            </wp:cNvGraphicFramePr>
+            <a:graphic xmlns:a="http://schemas.openxmlformats.org/drawingml/2006/main">
+              <a:graphicData uri="http://schemas.openxmlformats.org/drawingml/2006/picture">
+                <pic:pic xmlns:pic="http://schemas.openxmlformats.org/drawingml/2006/picture">
+                  <pic:nvPicPr>
+                    <pic:cNvPr id="0" name="Picture 965" descr="A screenshot of a computer&#10;&#10;Description automatically generated"/>
+                    <pic:cNvPicPr>
+                      <a:picLocks noChangeAspect="1" noChangeArrowheads="1"/>
+                    </pic:cNvPicPr>
+                  </pic:nvPicPr>
+                  <pic:blipFill>
+                    <a:blip r:embed="rId24">
+                      <a:extLst>
+                        <a:ext uri="{28A0092B-C50C-407E-A947-70E740481C1C}">
+                          <a14:useLocalDpi xmlns:a14="http://schemas.microsoft.com/office/drawing/2010/main" val="0"/>
+                        </a:ext>
+                      </a:extLst>
+                    </a:blip>
+                    <a:srcRect/>
+                    <a:stretch>
+                      <a:fillRect/>
+                    </a:stretch>
+                  </pic:blipFill>
+                  <pic:spPr bwMode="auto">
+                    <a:xfrm>
+                      <a:off x="0" y="0"/>
+                      <a:ext cx="5730240" cy="2705100"/>
+                    </a:xfrm>
+                    <a:prstGeom prst="rect">
+                      <a:avLst/>
+                    </a:prstGeom>
+                    <a:noFill/>
+                    <a:ln>
+                      <a:noFill/>
+                    </a:ln>
+                  </pic:spPr>
+                </pic:pic>
+              </a:graphicData>
+            </a:graphic>
+          </wp:inline>
+        </w:drawing>
+      </w:r>
+    </w:p>
+    <w:p>
+      <w:pPr>
+        <w:pStyle w:val="Signature"/>
+        <w:jc w:val="center"/>
+        <w:rPr>
+          <w:rFonts w:ascii="Arial" w:hAnsi="Arial" w:cs="Arial"/>
+          <w:color w:val="000000" w:themeColor="text1"/>
+          <w:szCs w:val="24"/>
+          <w:lang w:val="en-US"/>
+        </w:rPr>
+      </w:pPr>
+    </w:p>
+    <w:p>
+      <w:pPr>
+        <w:pStyle w:val="Signature"/>
+        <w:jc w:val="center"/>
+        <w:rPr>
+          <w:rFonts w:ascii="Arial" w:hAnsi="Arial" w:cs="Arial"/>
+          <w:color w:val="000000" w:themeColor="text1"/>
+          <w:szCs w:val="24"/>
+          <w:lang w:val="en-US"/>
+        </w:rPr>
+      </w:pPr>
+      <w:r>
+        <w:rPr>
+          <w:rFonts w:ascii="Arial" w:hAnsi="Arial" w:cs="Arial"/>
+          <w:color w:val="000000" w:themeColor="text1"/>
+          <w:szCs w:val="24"/>
+          <w:lang w:val="en-US"/>
+        </w:rPr>
+        <w:t>My Availability - In the second tab, Availability,  the tutor can add or remove their availability. There are two options: "Set Single Time" and "Set Recurring Time". For the first option, the tutor selects a date along with a start time and an end time. Then they click "Add" or "Remove" to either add or remove availability for that single day. The second option allows the tutor to set availability for a selected period of time. After choosing this option, the tutor selects a start date and an end date, then sets availability for each day of the week. They then click "Add" or "Remove" to either add or remove availability for the selected time period.</w:t>
+      </w:r>
+    </w:p>
+    <w:p>
+      <w:pPr>
+        <w:pStyle w:val="Signature"/>
+        <w:jc w:val="center"/>
+        <w:rPr>
+          <w:rFonts w:ascii="Arial" w:hAnsi="Arial" w:cs="Arial"/>
+          <w:color w:val="000000" w:themeColor="text1"/>
+          <w:szCs w:val="24"/>
+          <w:lang w:val="en-US"/>
+        </w:rPr>
+      </w:pPr>
+    </w:p>
+    <w:p>
+      <w:pPr>
+        <w:pStyle w:val="Signature"/>
+        <w:rPr>
+          <w:rFonts w:ascii="Arial" w:hAnsi="Arial" w:cs="Arial"/>
+          <w:color w:val="000000" w:themeColor="text1"/>
+          <w:szCs w:val="24"/>
+        </w:rPr>
+      </w:pPr>
+      <w:r>
+        <w:rPr>
+          <w:rFonts w:ascii="Arial" w:hAnsi="Arial" w:cs="Arial"/>
+          <w:color w:val="000000" w:themeColor="text1"/>
+          <w:szCs w:val="24"/>
+        </w:rPr>
+        <w:lastRenderedPageBreak/>
+        <w:drawing>
+          <wp:inline distT="0" distB="0" distL="0" distR="0" wp14:anchorId="1D0C7F42" wp14:editId="33ED7D4C">
+            <wp:extent cx="5219700" cy="6271260"/>
+            <wp:effectExtent l="0" t="0" r="0" b="0"/>
+            <wp:docPr id="2088396466" name="Picture 213" descr="A screenshot of a computer&#10;&#10;Description automatically generated"/>
+            <wp:cNvGraphicFramePr>
+              <a:graphicFrameLocks xmlns:a="http://schemas.openxmlformats.org/drawingml/2006/main" noChangeAspect="1"/>
+            </wp:cNvGraphicFramePr>
+            <a:graphic xmlns:a="http://schemas.openxmlformats.org/drawingml/2006/main">
+              <a:graphicData uri="http://schemas.openxmlformats.org/drawingml/2006/picture">
+                <pic:pic xmlns:pic="http://schemas.openxmlformats.org/drawingml/2006/picture">
+                  <pic:nvPicPr>
+                    <pic:cNvPr id="0" name="Picture 966" descr="A screenshot of a computer&#10;&#10;Description automatically generated"/>
+                    <pic:cNvPicPr>
+                      <a:picLocks noChangeAspect="1" noChangeArrowheads="1"/>
+                    </pic:cNvPicPr>
+                  </pic:nvPicPr>
+                  <pic:blipFill>
+                    <a:blip r:embed="rId25">
+                      <a:extLst>
+                        <a:ext uri="{28A0092B-C50C-407E-A947-70E740481C1C}">
+                          <a14:useLocalDpi xmlns:a14="http://schemas.microsoft.com/office/drawing/2010/main" val="0"/>
+                        </a:ext>
+                      </a:extLst>
+                    </a:blip>
+                    <a:srcRect/>
+                    <a:stretch>
+                      <a:fillRect/>
+                    </a:stretch>
+                  </pic:blipFill>
+                  <pic:spPr bwMode="auto">
+                    <a:xfrm>
+                      <a:off x="0" y="0"/>
+                      <a:ext cx="5219700" cy="6271260"/>
+                    </a:xfrm>
+                    <a:prstGeom prst="rect">
+                      <a:avLst/>
+                    </a:prstGeom>
+                    <a:noFill/>
+                    <a:ln>
+                      <a:noFill/>
+                    </a:ln>
+                  </pic:spPr>
+                </pic:pic>
+              </a:graphicData>
+            </a:graphic>
+          </wp:inline>
+        </w:drawing>
+      </w:r>
+    </w:p>
+    <w:p>
+      <w:pPr>
+        <w:pStyle w:val="Signature"/>
+        <w:jc w:val="center"/>
+        <w:rPr>
+          <w:rFonts w:ascii="Arial" w:hAnsi="Arial" w:cs="Arial"/>
+          <w:color w:val="000000" w:themeColor="text1"/>
+          <w:szCs w:val="24"/>
+          <w:lang w:val="en-US"/>
+        </w:rPr>
+      </w:pPr>
+    </w:p>
+    <w:p>
+      <w:pPr>
+        <w:pStyle w:val="Signature"/>
+        <w:jc w:val="center"/>
+        <w:rPr>
+          <w:rFonts w:ascii="Arial" w:hAnsi="Arial" w:cs="Arial"/>
+          <w:color w:val="000000" w:themeColor="text1"/>
+          <w:szCs w:val="24"/>
+          <w:lang w:val="en-US"/>
+        </w:rPr>
+      </w:pPr>
+      <w:r>
+        <w:rPr>
+          <w:rFonts w:ascii="Arial" w:hAnsi="Arial" w:cs="Arial"/>
+          <w:color w:val="000000" w:themeColor="text1"/>
+          <w:szCs w:val="24"/>
+          <w:lang w:val="en-US"/>
+        </w:rPr>
+        <w:t>Lesson pending acceptance - When a tutor wants to accept or reject a lesson, they must first view its details. They can do this from their calendar, the list of lessons in their profile, or from the notifications list. Once in the details, the tutor can modify the lesson topic to provide information to the student. Then, they can click the "Accept Lesson" button to approve the lesson or the "Cancel Lesson" button to cancel it. Once accepted, the lesson will turn green in the calendar, and if cancelled, it will disappear entirely from the calendar.</w:t>
+      </w:r>
+    </w:p>
+    <w:p>
+      <w:pPr>
+        <w:pStyle w:val="Signature"/>
+        <w:rPr>
+          <w:rFonts w:ascii="Arial" w:hAnsi="Arial" w:cs="Arial"/>
+          <w:color w:val="000000" w:themeColor="text1"/>
+          <w:szCs w:val="24"/>
+        </w:rPr>
+      </w:pPr>
+      <w:r>
+        <w:rPr>
+          <w:rFonts w:ascii="Arial" w:hAnsi="Arial" w:cs="Arial"/>
+          <w:color w:val="000000" w:themeColor="text1"/>
+          <w:szCs w:val="24"/>
+        </w:rPr>
+        <w:lastRenderedPageBreak/>
+        <w:drawing>
+          <wp:inline distT="0" distB="0" distL="0" distR="0" wp14:anchorId="037ABD61" wp14:editId="49F859D2">
+            <wp:extent cx="5219700" cy="6248400"/>
+            <wp:effectExtent l="0" t="0" r="0" b="0"/>
+            <wp:docPr id="1111953796" name="Picture 212" descr="A screenshot of a computer&#10;&#10;Description automatically generated"/>
+            <wp:cNvGraphicFramePr>
+              <a:graphicFrameLocks xmlns:a="http://schemas.openxmlformats.org/drawingml/2006/main" noChangeAspect="1"/>
+            </wp:cNvGraphicFramePr>
+            <a:graphic xmlns:a="http://schemas.openxmlformats.org/drawingml/2006/main">
+              <a:graphicData uri="http://schemas.openxmlformats.org/drawingml/2006/picture">
+                <pic:pic xmlns:pic="http://schemas.openxmlformats.org/drawingml/2006/picture">
+                  <pic:nvPicPr>
+                    <pic:cNvPr id="0" name="Picture 967" descr="A screenshot of a computer&#10;&#10;Description automatically generated"/>
+                    <pic:cNvPicPr>
+                      <a:picLocks noChangeAspect="1" noChangeArrowheads="1"/>
+                    </pic:cNvPicPr>
+                  </pic:nvPicPr>
+                  <pic:blipFill>
+                    <a:blip r:embed="rId26">
+                      <a:extLst>
+                        <a:ext uri="{28A0092B-C50C-407E-A947-70E740481C1C}">
+                          <a14:useLocalDpi xmlns:a14="http://schemas.microsoft.com/office/drawing/2010/main" val="0"/>
+                        </a:ext>
+                      </a:extLst>
+                    </a:blip>
+                    <a:srcRect/>
+                    <a:stretch>
+                      <a:fillRect/>
+                    </a:stretch>
+                  </pic:blipFill>
+                  <pic:spPr bwMode="auto">
+                    <a:xfrm>
+                      <a:off x="0" y="0"/>
+                      <a:ext cx="5219700" cy="6248400"/>
+                    </a:xfrm>
+                    <a:prstGeom prst="rect">
+                      <a:avLst/>
+                    </a:prstGeom>
+                    <a:noFill/>
+                    <a:ln>
+                      <a:noFill/>
+                    </a:ln>
+                  </pic:spPr>
+                </pic:pic>
+              </a:graphicData>
+            </a:graphic>
+          </wp:inline>
+        </w:drawing>
+      </w:r>
+    </w:p>
+    <w:p>
+      <w:pPr>
+        <w:pStyle w:val="Signature"/>
+        <w:rPr>
+          <w:rFonts w:ascii="Arial" w:hAnsi="Arial" w:cs="Arial"/>
+          <w:color w:val="000000" w:themeColor="text1"/>
+          <w:szCs w:val="24"/>
+          <w:lang w:val="en-US"/>
+        </w:rPr>
+      </w:pPr>
+    </w:p>
+    <w:p>
+      <w:pPr>
+        <w:pStyle w:val="Signature"/>
+        <w:jc w:val="center"/>
+        <w:rPr>
+          <w:rFonts w:ascii="Arial" w:hAnsi="Arial" w:cs="Arial"/>
+          <w:color w:val="000000" w:themeColor="text1"/>
+          <w:szCs w:val="24"/>
+          <w:lang w:val="en-US"/>
+        </w:rPr>
+      </w:pPr>
+    </w:p>
+    <w:p>
+      <w:pPr>
+        <w:pStyle w:val="Signature"/>
+        <w:jc w:val="center"/>
+        <w:rPr>
+          <w:rFonts w:ascii="Arial" w:hAnsi="Arial" w:cs="Arial"/>
+          <w:color w:val="000000" w:themeColor="text1"/>
+          <w:szCs w:val="24"/>
+          <w:lang w:val="en-US"/>
+        </w:rPr>
+      </w:pPr>
+      <w:r>
+        <w:rPr>
+          <w:rFonts w:ascii="Arial" w:hAnsi="Arial" w:cs="Arial"/>
+          <w:color w:val="000000" w:themeColor="text1"/>
+          <w:szCs w:val="24"/>
+          <w:lang w:val="en-US"/>
+        </w:rPr>
+        <w:t>Lesson Postponed by Student - When a lesson is rescheduled by the student, the tutor will receive a notification, and the lesson will appear in the calendar in orange. Upon viewing the lesson details, the tutor can either accept the new lesson time by clicking the "Accept Lesson" button or reject it by clicking the "Cancel Lesson" button.</w:t>
+      </w:r>
+    </w:p>
+    <w:p>
+      <w:pPr>
+        <w:pStyle w:val="Signature"/>
+        <w:jc w:val="center"/>
+        <w:rPr>
+          <w:rFonts w:ascii="Arial" w:hAnsi="Arial" w:cs="Arial"/>
+          <w:color w:val="000000" w:themeColor="text1"/>
+          <w:szCs w:val="24"/>
+          <w:lang w:val="en-US"/>
+        </w:rPr>
+      </w:pPr>
+    </w:p>
+    <w:p>
+      <w:pPr>
+        <w:pStyle w:val="Signature"/>
+        <w:jc w:val="center"/>
+        <w:rPr>
+          <w:rFonts w:ascii="Arial" w:hAnsi="Arial" w:cs="Arial"/>
+          <w:color w:val="000000" w:themeColor="text1"/>
+          <w:szCs w:val="24"/>
+        </w:rPr>
+      </w:pPr>
+    </w:p>
+    <w:p>
+      <w:pPr>
+        <w:pStyle w:val="Signature"/>
+        <w:jc w:val="center"/>
+        <w:rPr>
+          <w:rFonts w:ascii="Arial" w:hAnsi="Arial" w:cs="Arial"/>
+          <w:color w:val="000000" w:themeColor="text1"/>
+          <w:szCs w:val="24"/>
+        </w:rPr>
+      </w:pPr>
+    </w:p>
+    <w:p>
+      <w:pPr>
+        <w:pStyle w:val="Signature"/>
+        <w:rPr>
+          <w:rFonts w:ascii="Arial" w:hAnsi="Arial" w:cs="Arial"/>
+          <w:color w:val="000000" w:themeColor="text1"/>
+          <w:szCs w:val="24"/>
+        </w:rPr>
+      </w:pPr>
+      <w:r>
+        <w:rPr>
+          <w:rFonts w:ascii="Arial" w:hAnsi="Arial" w:cs="Arial"/>
+          <w:color w:val="000000" w:themeColor="text1"/>
+          <w:szCs w:val="24"/>
+        </w:rPr>
+        <w:lastRenderedPageBreak/>
+        <w:drawing>
+          <wp:inline distT="0" distB="0" distL="0" distR="0" wp14:anchorId="16BFE0C6" wp14:editId="04B1448E">
+            <wp:extent cx="5516880" cy="2606040"/>
+            <wp:effectExtent l="0" t="0" r="7620" b="3810"/>
+            <wp:docPr id="1325560422" name="Picture 211" descr="A screenshot of a computer&#10;&#10;Description automatically generated"/>
+            <wp:cNvGraphicFramePr>
+              <a:graphicFrameLocks xmlns:a="http://schemas.openxmlformats.org/drawingml/2006/main" noChangeAspect="1"/>
+            </wp:cNvGraphicFramePr>
+            <a:graphic xmlns:a="http://schemas.openxmlformats.org/drawingml/2006/main">
+              <a:graphicData uri="http://schemas.openxmlformats.org/drawingml/2006/picture">
+                <pic:pic xmlns:pic="http://schemas.openxmlformats.org/drawingml/2006/picture">
+                  <pic:nvPicPr>
+                    <pic:cNvPr id="0" name="Picture 968" descr="A screenshot of a computer&#10;&#10;Description automatically generated"/>
+                    <pic:cNvPicPr>
+                      <a:picLocks noChangeAspect="1" noChangeArrowheads="1"/>
+                    </pic:cNvPicPr>
+                  </pic:nvPicPr>
+                  <pic:blipFill>
+                    <a:blip r:embed="rId27">
+                      <a:extLst>
+                        <a:ext uri="{28A0092B-C50C-407E-A947-70E740481C1C}">
+                          <a14:useLocalDpi xmlns:a14="http://schemas.microsoft.com/office/drawing/2010/main" val="0"/>
+                        </a:ext>
+                      </a:extLst>
+                    </a:blip>
+                    <a:srcRect/>
+                    <a:stretch>
+                      <a:fillRect/>
+                    </a:stretch>
+                  </pic:blipFill>
+                  <pic:spPr bwMode="auto">
+                    <a:xfrm>
+                      <a:off x="0" y="0"/>
+                      <a:ext cx="5516880" cy="2606040"/>
+                    </a:xfrm>
+                    <a:prstGeom prst="rect">
+                      <a:avLst/>
+                    </a:prstGeom>
+                    <a:noFill/>
+                    <a:ln>
+                      <a:noFill/>
+                    </a:ln>
+                  </pic:spPr>
+                </pic:pic>
+              </a:graphicData>
+            </a:graphic>
+          </wp:inline>
+        </w:drawing>
+      </w:r>
+    </w:p>
+    <w:p>
+      <w:pPr>
+        <w:pStyle w:val="Signature"/>
+        <w:jc w:val="center"/>
+        <w:rPr>
+          <w:rFonts w:ascii="Arial" w:hAnsi="Arial" w:cs="Arial"/>
+          <w:i/>
+          <w:iCs/>
+          <w:color w:val="000000" w:themeColor="text1"/>
+          <w:szCs w:val="24"/>
+          <w:lang w:val="en-US"/>
+        </w:rPr>
+      </w:pPr>
+    </w:p>
+    <w:p>
+      <w:pPr>
+        <w:pStyle w:val="Signature"/>
+        <w:jc w:val="center"/>
+        <w:rPr>
+          <w:rFonts w:ascii="Arial" w:hAnsi="Arial" w:cs="Arial"/>
+          <w:color w:val="000000" w:themeColor="text1"/>
+          <w:szCs w:val="24"/>
+          <w:lang w:val="en-US"/>
+        </w:rPr>
+      </w:pPr>
+      <w:r>
+        <w:rPr>
+          <w:rFonts w:ascii="Arial" w:hAnsi="Arial" w:cs="Arial"/>
+          <w:color w:val="000000" w:themeColor="text1"/>
+          <w:szCs w:val="24"/>
+          <w:lang w:val="en-US"/>
+        </w:rPr>
+        <w:t>Tutor’s calendar - If the logged-in user is a student, an additional "Calendar" tab is displayed in the tutor's profile. Upon entering this tab, the student has access to the tutor's calendar, showing the tutor's current availability (marked in light blue) and their scheduled lessons. Lessons with other students are marked in gray and are not accessible to the student. To book a lesson, the student must click on an available slot, at which point a pop-up with the lesson details will appear.</w:t>
+      </w:r>
+    </w:p>
+    <w:p>
+      <w:pPr>
+        <w:pStyle w:val="Signature"/>
+        <w:rPr>
+          <w:rFonts w:ascii="Arial" w:hAnsi="Arial" w:cs="Arial"/>
+          <w:color w:val="000000" w:themeColor="text1"/>
+          <w:szCs w:val="24"/>
+        </w:rPr>
+      </w:pPr>
+      <w:r>
+        <w:rPr>
+          <w:rFonts w:ascii="Arial" w:hAnsi="Arial" w:cs="Arial"/>
+          <w:color w:val="000000" w:themeColor="text1"/>
+          <w:szCs w:val="24"/>
+        </w:rPr>
+        <w:drawing>
+          <wp:inline distT="0" distB="0" distL="0" distR="0" wp14:anchorId="5A1EB7B0" wp14:editId="412557AF">
+            <wp:extent cx="5455920" cy="2598420"/>
+            <wp:effectExtent l="0" t="0" r="0" b="0"/>
+            <wp:docPr id="1046681512" name="Picture 210" descr="A screenshot of a computer&#10;&#10;Description automatically generated"/>
+            <wp:cNvGraphicFramePr>
+              <a:graphicFrameLocks xmlns:a="http://schemas.openxmlformats.org/drawingml/2006/main" noChangeAspect="1"/>
+            </wp:cNvGraphicFramePr>
+            <a:graphic xmlns:a="http://schemas.openxmlformats.org/drawingml/2006/main">
+              <a:graphicData uri="http://schemas.openxmlformats.org/drawingml/2006/picture">
+                <pic:pic xmlns:pic="http://schemas.openxmlformats.org/drawingml/2006/picture">
+                  <pic:nvPicPr>
+                    <pic:cNvPr id="0" name="Picture 969" descr="A screenshot of a computer&#10;&#10;Description automatically generated"/>
+                    <pic:cNvPicPr>
+                      <a:picLocks noChangeAspect="1" noChangeArrowheads="1"/>
+                    </pic:cNvPicPr>
+                  </pic:nvPicPr>
+                  <pic:blipFill>
+                    <a:blip r:embed="rId28">
+                      <a:extLst>
+                        <a:ext uri="{28A0092B-C50C-407E-A947-70E740481C1C}">
+                          <a14:useLocalDpi xmlns:a14="http://schemas.microsoft.com/office/drawing/2010/main" val="0"/>
+                        </a:ext>
+                      </a:extLst>
+                    </a:blip>
+                    <a:srcRect/>
+                    <a:stretch>
+                      <a:fillRect/>
+                    </a:stretch>
+                  </pic:blipFill>
+                  <pic:spPr bwMode="auto">
+                    <a:xfrm>
+                      <a:off x="0" y="0"/>
+                      <a:ext cx="5455920" cy="2598420"/>
+                    </a:xfrm>
+                    <a:prstGeom prst="rect">
+                      <a:avLst/>
+                    </a:prstGeom>
+                    <a:noFill/>
+                    <a:ln>
+                      <a:noFill/>
+                    </a:ln>
+                  </pic:spPr>
+                </pic:pic>
+              </a:graphicData>
+            </a:graphic>
+          </wp:inline>
+        </w:drawing>
+      </w:r>
+    </w:p>
+    <w:p>
+      <w:pPr>
+        <w:pStyle w:val="Signature"/>
+        <w:rPr>
+          <w:rFonts w:ascii="Arial" w:hAnsi="Arial" w:cs="Arial"/>
+          <w:color w:val="000000" w:themeColor="text1"/>
+          <w:szCs w:val="24"/>
+        </w:rPr>
+      </w:pPr>
+    </w:p>
+    <w:p>
+      <w:pPr>
+        <w:pStyle w:val="Signature"/>
+        <w:jc w:val="center"/>
+        <w:rPr>
+          <w:rFonts w:ascii="Arial" w:hAnsi="Arial" w:cs="Arial"/>
+          <w:color w:val="000000" w:themeColor="text1"/>
+          <w:szCs w:val="24"/>
+          <w:lang w:val="en-US"/>
+        </w:rPr>
+      </w:pPr>
+      <w:r>
+        <w:rPr>
+          <w:rFonts w:ascii="Arial" w:hAnsi="Arial" w:cs="Arial"/>
+          <w:color w:val="000000" w:themeColor="text1"/>
+          <w:szCs w:val="24"/>
+          <w:lang w:val="en-US"/>
+        </w:rPr>
+        <w:t>My Calendar - Students also have access to their own calendar. However, since they do not have availability, it is not displayed. The calendar displays all the lessons they are scheduled for. To view the details of a lesson, the student needs to click on the lesson in the calendar.</w:t>
+      </w:r>
+    </w:p>
+    <w:p>
+      <w:pPr>
+        <w:pStyle w:val="Signature"/>
+        <w:rPr>
+          <w:rFonts w:ascii="Arial" w:hAnsi="Arial" w:cs="Arial"/>
+          <w:color w:val="000000" w:themeColor="text1"/>
+          <w:szCs w:val="24"/>
+        </w:rPr>
+      </w:pPr>
+      <w:r>
+        <w:rPr>
+          <w:rFonts w:ascii="Arial" w:hAnsi="Arial" w:cs="Arial"/>
+          <w:color w:val="000000" w:themeColor="text1"/>
+          <w:szCs w:val="24"/>
+        </w:rPr>
+        <w:lastRenderedPageBreak/>
+        <w:drawing>
+          <wp:inline distT="0" distB="0" distL="0" distR="0" wp14:anchorId="6779B7C6" wp14:editId="19740F52">
+            <wp:extent cx="5554980" cy="6621780"/>
+            <wp:effectExtent l="0" t="0" r="7620" b="7620"/>
+            <wp:docPr id="1310600390" name="Picture 209" descr="A screenshot of a computer&#10;&#10;Description automatically generated"/>
+            <wp:cNvGraphicFramePr>
+              <a:graphicFrameLocks xmlns:a="http://schemas.openxmlformats.org/drawingml/2006/main" noChangeAspect="1"/>
+            </wp:cNvGraphicFramePr>
+            <a:graphic xmlns:a="http://schemas.openxmlformats.org/drawingml/2006/main">
+              <a:graphicData uri="http://schemas.openxmlformats.org/drawingml/2006/picture">
+                <pic:pic xmlns:pic="http://schemas.openxmlformats.org/drawingml/2006/picture">
+                  <pic:nvPicPr>
+                    <pic:cNvPr id="0" name="Picture 970" descr="A screenshot of a computer&#10;&#10;Description automatically generated"/>
+                    <pic:cNvPicPr>
+                      <a:picLocks noChangeAspect="1" noChangeArrowheads="1"/>
+                    </pic:cNvPicPr>
+                  </pic:nvPicPr>
+                  <pic:blipFill>
+                    <a:blip r:embed="rId29">
+                      <a:extLst>
+                        <a:ext uri="{28A0092B-C50C-407E-A947-70E740481C1C}">
+                          <a14:useLocalDpi xmlns:a14="http://schemas.microsoft.com/office/drawing/2010/main" val="0"/>
+                        </a:ext>
+                      </a:extLst>
+                    </a:blip>
+                    <a:srcRect/>
+                    <a:stretch>
+                      <a:fillRect/>
+                    </a:stretch>
+                  </pic:blipFill>
+                  <pic:spPr bwMode="auto">
+                    <a:xfrm>
+                      <a:off x="0" y="0"/>
+                      <a:ext cx="5554980" cy="6621780"/>
+                    </a:xfrm>
+                    <a:prstGeom prst="rect">
+                      <a:avLst/>
+                    </a:prstGeom>
+                    <a:noFill/>
+                    <a:ln>
+                      <a:noFill/>
+                    </a:ln>
+                  </pic:spPr>
+                </pic:pic>
+              </a:graphicData>
+            </a:graphic>
+          </wp:inline>
+        </w:drawing>
+      </w:r>
+    </w:p>
+    <w:p>
+      <w:pPr>
+        <w:pStyle w:val="Signature"/>
+        <w:rPr>
+          <w:rFonts w:ascii="Arial" w:hAnsi="Arial" w:cs="Arial"/>
+          <w:color w:val="000000" w:themeColor="text1"/>
+          <w:szCs w:val="24"/>
+        </w:rPr>
+      </w:pPr>
+    </w:p>
+    <w:p>
+      <w:pPr>
+        <w:pStyle w:val="Signature"/>
+        <w:jc w:val="center"/>
+        <w:rPr>
+          <w:rFonts w:ascii="Arial" w:hAnsi="Arial" w:cs="Arial"/>
+          <w:color w:val="000000" w:themeColor="text1"/>
+          <w:szCs w:val="24"/>
+          <w:lang w:val="en-US"/>
+        </w:rPr>
+      </w:pPr>
+      <w:r>
+        <w:rPr>
+          <w:rFonts w:ascii="Arial" w:hAnsi="Arial" w:cs="Arial"/>
+          <w:color w:val="000000" w:themeColor="text1"/>
+          <w:szCs w:val="24"/>
+          <w:lang w:val="en-US"/>
+        </w:rPr>
+        <w:t>Add new lesson - When a student opens the pop-up for a new lesson from the tutor's calendar, they can set the lesson details. They can select the subject and level of teaching from a list, choose the date and time for the lesson, and enter the lesson topic, which may include important information for the tutor. Once all the fields are correctly filled, the student just needs to click the "Save Lesson" button. The new lesson will then appear in both the tutor's and the student's calendars.</w:t>
+      </w:r>
+    </w:p>
+    <w:p>
+      <w:pPr>
+        <w:pStyle w:val="Signature"/>
+        <w:rPr>
+          <w:rFonts w:ascii="Arial" w:hAnsi="Arial" w:cs="Arial"/>
+          <w:color w:val="000000" w:themeColor="text1"/>
+          <w:szCs w:val="24"/>
+        </w:rPr>
+      </w:pPr>
+      <w:r>
+        <w:rPr>
+          <w:rFonts w:ascii="Arial" w:hAnsi="Arial" w:cs="Arial"/>
+          <w:color w:val="000000" w:themeColor="text1"/>
+          <w:szCs w:val="24"/>
+        </w:rPr>
+        <w:lastRenderedPageBreak/>
+        <w:drawing>
+          <wp:inline distT="0" distB="0" distL="0" distR="0" wp14:anchorId="438C02CB" wp14:editId="25258887">
+            <wp:extent cx="5631180" cy="6743700"/>
+            <wp:effectExtent l="0" t="0" r="7620" b="0"/>
+            <wp:docPr id="1828748177" name="Picture 208" descr="A screenshot of a computer&#10;&#10;Description automatically generated"/>
+            <wp:cNvGraphicFramePr>
+              <a:graphicFrameLocks xmlns:a="http://schemas.openxmlformats.org/drawingml/2006/main" noChangeAspect="1"/>
+            </wp:cNvGraphicFramePr>
+            <a:graphic xmlns:a="http://schemas.openxmlformats.org/drawingml/2006/main">
+              <a:graphicData uri="http://schemas.openxmlformats.org/drawingml/2006/picture">
+                <pic:pic xmlns:pic="http://schemas.openxmlformats.org/drawingml/2006/picture">
+                  <pic:nvPicPr>
+                    <pic:cNvPr id="0" name="Picture 971" descr="A screenshot of a computer&#10;&#10;Description automatically generated"/>
+                    <pic:cNvPicPr>
+                      <a:picLocks noChangeAspect="1" noChangeArrowheads="1"/>
+                    </pic:cNvPicPr>
+                  </pic:nvPicPr>
+                  <pic:blipFill>
+                    <a:blip r:embed="rId30">
+                      <a:extLst>
+                        <a:ext uri="{28A0092B-C50C-407E-A947-70E740481C1C}">
+                          <a14:useLocalDpi xmlns:a14="http://schemas.microsoft.com/office/drawing/2010/main" val="0"/>
+                        </a:ext>
+                      </a:extLst>
+                    </a:blip>
+                    <a:srcRect/>
+                    <a:stretch>
+                      <a:fillRect/>
+                    </a:stretch>
+                  </pic:blipFill>
+                  <pic:spPr bwMode="auto">
+                    <a:xfrm>
+                      <a:off x="0" y="0"/>
+                      <a:ext cx="5631180" cy="6743700"/>
+                    </a:xfrm>
+                    <a:prstGeom prst="rect">
+                      <a:avLst/>
+                    </a:prstGeom>
+                    <a:noFill/>
+                    <a:ln>
+                      <a:noFill/>
+                    </a:ln>
+                  </pic:spPr>
+                </pic:pic>
+              </a:graphicData>
+            </a:graphic>
+          </wp:inline>
+        </w:drawing>
+      </w:r>
+    </w:p>
+    <w:p>
+      <w:pPr>
+        <w:pStyle w:val="Signature"/>
+        <w:jc w:val="center"/>
+        <w:rPr>
+          <w:rFonts w:ascii="Arial" w:hAnsi="Arial" w:cs="Arial"/>
+          <w:color w:val="000000" w:themeColor="text1"/>
+          <w:szCs w:val="24"/>
+          <w:lang w:val="en-US"/>
+        </w:rPr>
+      </w:pPr>
+      <w:r>
+        <w:rPr>
+          <w:rFonts w:ascii="Arial" w:hAnsi="Arial" w:cs="Arial"/>
+          <w:color w:val="000000" w:themeColor="text1"/>
+          <w:szCs w:val="24"/>
+          <w:lang w:val="en-US"/>
+        </w:rPr>
+        <w:t>Lesson Postponed by Tutor - When a lesson is rescheduled by the tutor, the student will receive a notification, and the lesson will appear in the calendar in orange. Upon viewing the lesson details, the student can either accept the new lesson time by clicking the "Accept Lesson" button or reject it by clicking the "Cancel Lesson" button.</w:t>
+      </w:r>
+    </w:p>
+    <w:p>
+      <w:pPr>
+        <w:pStyle w:val="Signature"/>
+        <w:jc w:val="center"/>
+        <w:rPr>
+          <w:rFonts w:ascii="Arial" w:hAnsi="Arial" w:cs="Arial"/>
+          <w:color w:val="000000" w:themeColor="text1"/>
+          <w:szCs w:val="24"/>
+          <w:lang w:val="en-US"/>
+        </w:rPr>
+      </w:pPr>
+    </w:p>
+    <w:p>
+      <w:pPr>
+        <w:pStyle w:val="Signature"/>
+        <w:rPr>
+          <w:rFonts w:ascii="Arial" w:hAnsi="Arial" w:cs="Arial"/>
+          <w:color w:val="000000" w:themeColor="text1"/>
+          <w:szCs w:val="24"/>
+        </w:rPr>
+      </w:pPr>
+      <w:r>
+        <w:rPr>
+          <w:rFonts w:ascii="Arial" w:hAnsi="Arial" w:cs="Arial"/>
+          <w:color w:val="000000" w:themeColor="text1"/>
+          <w:szCs w:val="24"/>
+        </w:rPr>
+        <w:lastRenderedPageBreak/>
+        <w:drawing>
+          <wp:inline distT="0" distB="0" distL="0" distR="0" wp14:anchorId="6D53F3BE" wp14:editId="6A18EB16">
+            <wp:extent cx="4922520" cy="6743700"/>
+            <wp:effectExtent l="0" t="0" r="0" b="0"/>
+            <wp:docPr id="955946519" name="Picture 207" descr="A screenshot of a computer&#10;&#10;Description automatically generated"/>
+            <wp:cNvGraphicFramePr>
+              <a:graphicFrameLocks xmlns:a="http://schemas.openxmlformats.org/drawingml/2006/main" noChangeAspect="1"/>
+            </wp:cNvGraphicFramePr>
+            <a:graphic xmlns:a="http://schemas.openxmlformats.org/drawingml/2006/main">
+              <a:graphicData uri="http://schemas.openxmlformats.org/drawingml/2006/picture">
+                <pic:pic xmlns:pic="http://schemas.openxmlformats.org/drawingml/2006/picture">
+                  <pic:nvPicPr>
+                    <pic:cNvPr id="0" name="Picture 972" descr="A screenshot of a computer&#10;&#10;Description automatically generated"/>
+                    <pic:cNvPicPr>
+                      <a:picLocks noChangeAspect="1" noChangeArrowheads="1"/>
+                    </pic:cNvPicPr>
+                  </pic:nvPicPr>
+                  <pic:blipFill>
+                    <a:blip r:embed="rId31">
+                      <a:extLst>
+                        <a:ext uri="{28A0092B-C50C-407E-A947-70E740481C1C}">
+                          <a14:useLocalDpi xmlns:a14="http://schemas.microsoft.com/office/drawing/2010/main" val="0"/>
+                        </a:ext>
+                      </a:extLst>
+                    </a:blip>
+                    <a:srcRect/>
+                    <a:stretch>
+                      <a:fillRect/>
+                    </a:stretch>
+                  </pic:blipFill>
+                  <pic:spPr bwMode="auto">
+                    <a:xfrm>
+                      <a:off x="0" y="0"/>
+                      <a:ext cx="4922520" cy="6743700"/>
+                    </a:xfrm>
+                    <a:prstGeom prst="rect">
+                      <a:avLst/>
+                    </a:prstGeom>
+                    <a:noFill/>
+                    <a:ln>
+                      <a:noFill/>
+                    </a:ln>
+                  </pic:spPr>
+                </pic:pic>
+              </a:graphicData>
+            </a:graphic>
+          </wp:inline>
+        </w:drawing>
+      </w:r>
+    </w:p>
+    <w:p>
+      <w:pPr>
+        <w:pStyle w:val="Signature"/>
+        <w:jc w:val="center"/>
+        <w:rPr>
+          <w:rFonts w:ascii="Arial" w:hAnsi="Arial" w:cs="Arial"/>
+          <w:color w:val="000000" w:themeColor="text1"/>
+          <w:szCs w:val="24"/>
+          <w:lang w:val="en-US"/>
+        </w:rPr>
+      </w:pPr>
+    </w:p>
+    <w:p>
+      <w:pPr>
+        <w:pStyle w:val="Signature"/>
+        <w:jc w:val="center"/>
+        <w:rPr>
+          <w:rFonts w:ascii="Arial" w:hAnsi="Arial" w:cs="Arial"/>
+          <w:color w:val="000000" w:themeColor="text1"/>
+          <w:szCs w:val="24"/>
+          <w:lang w:val="en-US"/>
+        </w:rPr>
+      </w:pPr>
+      <w:r>
+        <w:rPr>
+          <w:rFonts w:ascii="Arial" w:hAnsi="Arial" w:cs="Arial"/>
+          <w:color w:val="000000" w:themeColor="text1"/>
+          <w:szCs w:val="24"/>
+          <w:lang w:val="en-US"/>
+        </w:rPr>
+        <w:t xml:space="preserve">Lesson Ended (Not Rated) - When a lesson is completed, the student will receive </w:t>
+      </w:r>
+      <w:r>
+        <w:rPr>
+          <w:rFonts w:ascii="Arial" w:hAnsi="Arial" w:cs="Arial"/>
+          <w:color w:val="000000" w:themeColor="text1"/>
+          <w:szCs w:val="24"/>
+          <w:lang w:val="en-US"/>
+        </w:rPr>
+        <w:br/>
+        <w:t>a notification that they can rate it. Upon viewing the lesson details, an additional "Student's Rating" field will appear, allowing the student to assign a rating in the form of stars. After selecting the desired number of stars, the student should click the "Save Lesson" button to save the rating. Once completed, the lesson will be displayed in the calendar in light blue.</w:t>
+      </w:r>
+    </w:p>
+    <w:p>
+      <w:pPr>
+        <w:pStyle w:val="Signature"/>
+        <w:jc w:val="center"/>
+        <w:rPr>
+          <w:rFonts w:ascii="Arial" w:hAnsi="Arial" w:cs="Arial"/>
+          <w:color w:val="000000" w:themeColor="text1"/>
+          <w:szCs w:val="24"/>
+        </w:rPr>
+      </w:pPr>
+      <w:r>
+        <w:rPr>
+          <w:rFonts w:ascii="Arial" w:hAnsi="Arial" w:cs="Arial"/>
+          <w:color w:val="000000" w:themeColor="text1"/>
+          <w:szCs w:val="24"/>
+        </w:rPr>
+        <w:t>3.2.4. Student and Tutor shared screens</w:t>
+      </w:r>
+    </w:p>
+    <w:p>
+      <w:pPr>
+        <w:pStyle w:val="Signature"/>
+        <w:jc w:val="center"/>
+        <w:rPr>
+          <w:rFonts w:ascii="Arial" w:hAnsi="Arial" w:cs="Arial"/>
+          <w:color w:val="000000" w:themeColor="text1"/>
+          <w:szCs w:val="24"/>
+        </w:rPr>
+      </w:pPr>
+    </w:p>
+    <w:p>
+      <w:pPr>
+        <w:pStyle w:val="Signature"/>
+        <w:rPr>
+          <w:rFonts w:ascii="Arial" w:hAnsi="Arial" w:cs="Arial"/>
+          <w:color w:val="000000" w:themeColor="text1"/>
+          <w:szCs w:val="24"/>
+        </w:rPr>
+      </w:pPr>
+      <w:r>
+        <w:rPr>
+          <w:rFonts w:ascii="Arial" w:hAnsi="Arial" w:cs="Arial"/>
+          <w:color w:val="000000" w:themeColor="text1"/>
+          <w:szCs w:val="24"/>
+        </w:rPr>
+        <w:lastRenderedPageBreak/>
+        <w:drawing>
+          <wp:inline distT="0" distB="0" distL="0" distR="0" wp14:anchorId="48BAC399" wp14:editId="48019665">
+            <wp:extent cx="5303520" cy="2514600"/>
+            <wp:effectExtent l="0" t="0" r="0" b="0"/>
+            <wp:docPr id="408780877" name="Picture 206" descr="A screenshot of a computer&#10;&#10;Description automatically generated"/>
+            <wp:cNvGraphicFramePr>
+              <a:graphicFrameLocks xmlns:a="http://schemas.openxmlformats.org/drawingml/2006/main" noChangeAspect="1"/>
+            </wp:cNvGraphicFramePr>
+            <a:graphic xmlns:a="http://schemas.openxmlformats.org/drawingml/2006/main">
+              <a:graphicData uri="http://schemas.openxmlformats.org/drawingml/2006/picture">
+                <pic:pic xmlns:pic="http://schemas.openxmlformats.org/drawingml/2006/picture">
+                  <pic:nvPicPr>
+                    <pic:cNvPr id="0" name="Picture 973" descr="A screenshot of a computer&#10;&#10;Description automatically generated"/>
+                    <pic:cNvPicPr>
+                      <a:picLocks noChangeAspect="1" noChangeArrowheads="1"/>
+                    </pic:cNvPicPr>
+                  </pic:nvPicPr>
+                  <pic:blipFill>
+                    <a:blip r:embed="rId32">
+                      <a:extLst>
+                        <a:ext uri="{28A0092B-C50C-407E-A947-70E740481C1C}">
+                          <a14:useLocalDpi xmlns:a14="http://schemas.microsoft.com/office/drawing/2010/main" val="0"/>
+                        </a:ext>
+                      </a:extLst>
+                    </a:blip>
+                    <a:srcRect/>
+                    <a:stretch>
+                      <a:fillRect/>
+                    </a:stretch>
+                  </pic:blipFill>
+                  <pic:spPr bwMode="auto">
+                    <a:xfrm>
+                      <a:off x="0" y="0"/>
+                      <a:ext cx="5303520" cy="2514600"/>
+                    </a:xfrm>
+                    <a:prstGeom prst="rect">
+                      <a:avLst/>
+                    </a:prstGeom>
+                    <a:noFill/>
+                    <a:ln>
+                      <a:noFill/>
+                    </a:ln>
+                  </pic:spPr>
+                </pic:pic>
+              </a:graphicData>
+            </a:graphic>
+          </wp:inline>
+        </w:drawing>
+      </w:r>
+    </w:p>
+    <w:p>
+      <w:pPr>
+        <w:pStyle w:val="Signature"/>
+        <w:jc w:val="center"/>
+        <w:rPr>
+          <w:rFonts w:ascii="Arial" w:hAnsi="Arial" w:cs="Arial"/>
+          <w:color w:val="000000" w:themeColor="text1"/>
+          <w:szCs w:val="24"/>
+          <w:lang w:val="en-US"/>
+        </w:rPr>
+      </w:pPr>
+      <w:r>
+        <w:rPr>
+          <w:rFonts w:ascii="Arial" w:hAnsi="Arial" w:cs="Arial"/>
+          <w:color w:val="000000" w:themeColor="text1"/>
+          <w:szCs w:val="24"/>
+          <w:lang w:val="en-US"/>
+        </w:rPr>
+        <w:t>My Notifications - on this screen, there is a list with details about the notifications, including the subject of the lesson, the date of the lesson, and the time the notification was received. You can also view the lesson details related to each notification by clicking the corresponding button in the LESSON column.</w:t>
+      </w:r>
+    </w:p>
+    <w:p>
+      <w:pPr>
+        <w:pStyle w:val="Signature"/>
+        <w:jc w:val="center"/>
+        <w:rPr>
+          <w:rFonts w:ascii="Arial" w:hAnsi="Arial" w:cs="Arial"/>
+          <w:color w:val="000000" w:themeColor="text1"/>
+          <w:szCs w:val="24"/>
+          <w:lang w:val="en-US"/>
+        </w:rPr>
+      </w:pPr>
+    </w:p>
+    <w:p>
+      <w:pPr>
+        <w:pStyle w:val="Signature"/>
+        <w:rPr>
+          <w:rFonts w:ascii="Arial" w:hAnsi="Arial" w:cs="Arial"/>
+          <w:color w:val="000000" w:themeColor="text1"/>
+          <w:szCs w:val="24"/>
+        </w:rPr>
+      </w:pPr>
+      <w:r>
+        <w:rPr>
+          <w:rFonts w:ascii="Arial" w:hAnsi="Arial" w:cs="Arial"/>
+          <w:color w:val="000000" w:themeColor="text1"/>
+          <w:szCs w:val="24"/>
+        </w:rPr>
+        <w:drawing>
+          <wp:inline distT="0" distB="0" distL="0" distR="0" wp14:anchorId="3FEE9CEC" wp14:editId="0FEAC643">
+            <wp:extent cx="5349240" cy="2522220"/>
+            <wp:effectExtent l="0" t="0" r="3810" b="0"/>
+            <wp:docPr id="1804949518" name="Picture 205" descr="A screenshot of a computer&#10;&#10;Description automatically generated"/>
+            <wp:cNvGraphicFramePr>
+              <a:graphicFrameLocks xmlns:a="http://schemas.openxmlformats.org/drawingml/2006/main" noChangeAspect="1"/>
+            </wp:cNvGraphicFramePr>
+            <a:graphic xmlns:a="http://schemas.openxmlformats.org/drawingml/2006/main">
+              <a:graphicData uri="http://schemas.openxmlformats.org/drawingml/2006/picture">
+                <pic:pic xmlns:pic="http://schemas.openxmlformats.org/drawingml/2006/picture">
+                  <pic:nvPicPr>
+                    <pic:cNvPr id="0" name="Picture 974" descr="A screenshot of a computer&#10;&#10;Description automatically generated"/>
+                    <pic:cNvPicPr>
+                      <a:picLocks noChangeAspect="1" noChangeArrowheads="1"/>
+                    </pic:cNvPicPr>
+                  </pic:nvPicPr>
+                  <pic:blipFill>
+                    <a:blip r:embed="rId33">
+                      <a:extLst>
+                        <a:ext uri="{28A0092B-C50C-407E-A947-70E740481C1C}">
+                          <a14:useLocalDpi xmlns:a14="http://schemas.microsoft.com/office/drawing/2010/main" val="0"/>
+                        </a:ext>
+                      </a:extLst>
+                    </a:blip>
+                    <a:srcRect/>
+                    <a:stretch>
+                      <a:fillRect/>
+                    </a:stretch>
+                  </pic:blipFill>
+                  <pic:spPr bwMode="auto">
+                    <a:xfrm>
+                      <a:off x="0" y="0"/>
+                      <a:ext cx="5349240" cy="2522220"/>
+                    </a:xfrm>
+                    <a:prstGeom prst="rect">
+                      <a:avLst/>
+                    </a:prstGeom>
+                    <a:noFill/>
+                    <a:ln>
+                      <a:noFill/>
+                    </a:ln>
+                  </pic:spPr>
+                </pic:pic>
+              </a:graphicData>
+            </a:graphic>
+          </wp:inline>
+        </w:drawing>
+      </w:r>
+    </w:p>
+    <w:p>
+      <w:pPr>
+        <w:pStyle w:val="Signature"/>
+        <w:jc w:val="center"/>
+        <w:rPr>
+          <w:rFonts w:ascii="Arial" w:hAnsi="Arial" w:cs="Arial"/>
+          <w:color w:val="000000" w:themeColor="text1"/>
+          <w:szCs w:val="24"/>
+          <w:lang w:val="en-US"/>
+        </w:rPr>
+      </w:pPr>
+      <w:r>
+        <w:rPr>
+          <w:rFonts w:ascii="Arial" w:hAnsi="Arial" w:cs="Arial"/>
+          <w:color w:val="000000" w:themeColor="text1"/>
+          <w:szCs w:val="24"/>
+          <w:lang w:val="en-US"/>
+        </w:rPr>
+        <w:t>My Lessons - On this screen, there is a list with details about the lessons, including the user involved, the subject, the start and end dates of the lesson, the lesson status, and the rating. You can also view more details about a specific lesson by clicking the corresponding button in the DETAILS column.</w:t>
+      </w:r>
+    </w:p>
+    <w:p>
+      <w:pPr>
+        <w:pStyle w:val="Signature"/>
+        <w:jc w:val="center"/>
+        <w:rPr>
+          <w:rFonts w:ascii="Arial" w:hAnsi="Arial" w:cs="Arial"/>
+          <w:color w:val="000000" w:themeColor="text1"/>
+          <w:szCs w:val="24"/>
+        </w:rPr>
+      </w:pPr>
+      <w:r>
+        <w:rPr>
+          <w:rFonts w:ascii="Arial" w:hAnsi="Arial" w:cs="Arial"/>
+          <w:color w:val="000000" w:themeColor="text1"/>
+          <w:szCs w:val="24"/>
+        </w:rPr>
+        <w:drawing>
+          <wp:inline distT="0" distB="0" distL="0" distR="0" wp14:anchorId="4006E97E" wp14:editId="38DE8335">
+            <wp:extent cx="5730240" cy="1402080"/>
+            <wp:effectExtent l="0" t="0" r="3810" b="7620"/>
+            <wp:docPr id="593391861" name="Picture 204" descr="A screenshot of a computer&#10;&#10;Description automatically generated"/>
+            <wp:cNvGraphicFramePr>
+              <a:graphicFrameLocks xmlns:a="http://schemas.openxmlformats.org/drawingml/2006/main" noChangeAspect="1"/>
+            </wp:cNvGraphicFramePr>
+            <a:graphic xmlns:a="http://schemas.openxmlformats.org/drawingml/2006/main">
+              <a:graphicData uri="http://schemas.openxmlformats.org/drawingml/2006/picture">
+                <pic:pic xmlns:pic="http://schemas.openxmlformats.org/drawingml/2006/picture">
+                  <pic:nvPicPr>
+                    <pic:cNvPr id="0" name="Picture 975" descr="A screenshot of a computer&#10;&#10;Description automatically generated"/>
+                    <pic:cNvPicPr>
+                      <a:picLocks noChangeAspect="1" noChangeArrowheads="1"/>
+                    </pic:cNvPicPr>
+                  </pic:nvPicPr>
+                  <pic:blipFill>
+                    <a:blip r:embed="rId34">
+                      <a:extLst>
+                        <a:ext uri="{28A0092B-C50C-407E-A947-70E740481C1C}">
+                          <a14:useLocalDpi xmlns:a14="http://schemas.microsoft.com/office/drawing/2010/main" val="0"/>
+                        </a:ext>
+                      </a:extLst>
+                    </a:blip>
+                    <a:srcRect/>
+                    <a:stretch>
+                      <a:fillRect/>
+                    </a:stretch>
+                  </pic:blipFill>
+                  <pic:spPr bwMode="auto">
+                    <a:xfrm>
+                      <a:off x="0" y="0"/>
+                      <a:ext cx="5730240" cy="1402080"/>
+                    </a:xfrm>
+                    <a:prstGeom prst="rect">
+                      <a:avLst/>
+                    </a:prstGeom>
+                    <a:noFill/>
+                    <a:ln>
+                      <a:noFill/>
+                    </a:ln>
+                  </pic:spPr>
+                </pic:pic>
+              </a:graphicData>
+            </a:graphic>
+          </wp:inline>
+        </w:drawing>
+      </w:r>
+    </w:p>
+    <w:p>
+      <w:pPr>
+        <w:pStyle w:val="Signature"/>
+        <w:jc w:val="center"/>
+        <w:rPr>
+          <w:rFonts w:ascii="Arial" w:hAnsi="Arial" w:cs="Arial"/>
+          <w:color w:val="000000" w:themeColor="text1"/>
+          <w:szCs w:val="24"/>
+          <w:lang w:val="en-US"/>
+        </w:rPr>
+      </w:pPr>
+    </w:p>
+    <w:p>
+      <w:pPr>
+        <w:pStyle w:val="Signature"/>
+        <w:jc w:val="center"/>
+        <w:rPr>
+          <w:rFonts w:ascii="Arial" w:hAnsi="Arial" w:cs="Arial"/>
+          <w:color w:val="000000" w:themeColor="text1"/>
+          <w:szCs w:val="24"/>
+          <w:lang w:val="en-US"/>
+        </w:rPr>
+      </w:pPr>
+      <w:r>
+        <w:rPr>
+          <w:rFonts w:ascii="Arial" w:hAnsi="Arial" w:cs="Arial"/>
+          <w:color w:val="000000" w:themeColor="text1"/>
+          <w:szCs w:val="24"/>
+          <w:lang w:val="en-US"/>
+        </w:rPr>
+        <w:t xml:space="preserve">Notification - To open a pop-up displaying the list of new notifications, click the "Notifications" button in the top menu. The notification list shows the following information: notification content, lesson subject, lesson date, and the date the notification was received. By clicking the "Details" button, a pop-up with the lesson details related to the notification will open. To mark a notification as read, simply check the checkbox next to it and click the "Mark as Read" button. You can also select all notifications on the list using the </w:t>
+      </w:r>
+      <w:r>
+        <w:rPr>
+          <w:rFonts w:ascii="Arial" w:hAnsi="Arial" w:cs="Arial"/>
+          <w:color w:val="000000" w:themeColor="text1"/>
+          <w:szCs w:val="24"/>
+          <w:lang w:val="en-US"/>
+        </w:rPr>
+        <w:lastRenderedPageBreak/>
+        <w:t>"Check all" checkbox and mark them as read all at once. Once read, notifications are moved to the notification log in the user's profile.</w:t>
+      </w:r>
+    </w:p>
+    <w:p>
+      <w:pPr>
+        <w:pStyle w:val="Signature"/>
+        <w:jc w:val="center"/>
+        <w:rPr>
+          <w:rFonts w:ascii="Arial" w:hAnsi="Arial" w:cs="Arial"/>
+          <w:color w:val="000000" w:themeColor="text1"/>
+          <w:szCs w:val="24"/>
+          <w:lang w:val="en-US"/>
+        </w:rPr>
+      </w:pPr>
+    </w:p>
+    <w:p>
+      <w:pPr>
+        <w:pStyle w:val="Signature"/>
+        <w:rPr>
+          <w:rFonts w:ascii="Arial" w:hAnsi="Arial" w:cs="Arial"/>
+          <w:color w:val="000000" w:themeColor="text1"/>
+          <w:szCs w:val="24"/>
+        </w:rPr>
+      </w:pPr>
+      <w:r>
+        <w:rPr>
+          <w:rFonts w:ascii="Arial" w:hAnsi="Arial" w:cs="Arial"/>
+          <w:color w:val="000000" w:themeColor="text1"/>
+          <w:szCs w:val="24"/>
+        </w:rPr>
+        <w:drawing>
+          <wp:inline distT="0" distB="0" distL="0" distR="0" wp14:anchorId="643865DB" wp14:editId="3CA116ED">
+            <wp:extent cx="5288280" cy="6332220"/>
+            <wp:effectExtent l="0" t="0" r="7620" b="0"/>
+            <wp:docPr id="1076323912" name="Picture 203" descr="A screenshot of a computer&#10;&#10;Description automatically generated"/>
+            <wp:cNvGraphicFramePr>
+              <a:graphicFrameLocks xmlns:a="http://schemas.openxmlformats.org/drawingml/2006/main" noChangeAspect="1"/>
+            </wp:cNvGraphicFramePr>
+            <a:graphic xmlns:a="http://schemas.openxmlformats.org/drawingml/2006/main">
+              <a:graphicData uri="http://schemas.openxmlformats.org/drawingml/2006/picture">
+                <pic:pic xmlns:pic="http://schemas.openxmlformats.org/drawingml/2006/picture">
+                  <pic:nvPicPr>
+                    <pic:cNvPr id="0" name="Picture 976" descr="A screenshot of a computer&#10;&#10;Description automatically generated"/>
+                    <pic:cNvPicPr>
+                      <a:picLocks noChangeAspect="1" noChangeArrowheads="1"/>
+                    </pic:cNvPicPr>
+                  </pic:nvPicPr>
+                  <pic:blipFill>
+                    <a:blip r:embed="rId35">
+                      <a:extLst>
+                        <a:ext uri="{28A0092B-C50C-407E-A947-70E740481C1C}">
+                          <a14:useLocalDpi xmlns:a14="http://schemas.microsoft.com/office/drawing/2010/main" val="0"/>
+                        </a:ext>
+                      </a:extLst>
+                    </a:blip>
+                    <a:srcRect/>
+                    <a:stretch>
+                      <a:fillRect/>
+                    </a:stretch>
+                  </pic:blipFill>
+                  <pic:spPr bwMode="auto">
+                    <a:xfrm>
+                      <a:off x="0" y="0"/>
+                      <a:ext cx="5288280" cy="6332220"/>
+                    </a:xfrm>
+                    <a:prstGeom prst="rect">
+                      <a:avLst/>
+                    </a:prstGeom>
+                    <a:noFill/>
+                    <a:ln>
+                      <a:noFill/>
+                    </a:ln>
+                  </pic:spPr>
+                </pic:pic>
+              </a:graphicData>
+            </a:graphic>
+          </wp:inline>
+        </w:drawing>
+      </w:r>
+    </w:p>
+    <w:p>
+      <w:pPr>
+        <w:pStyle w:val="Signature"/>
+        <w:jc w:val="center"/>
+        <w:rPr>
+          <w:rFonts w:ascii="Arial" w:hAnsi="Arial" w:cs="Arial"/>
+          <w:color w:val="000000" w:themeColor="text1"/>
+          <w:szCs w:val="24"/>
+          <w:lang w:val="en-US"/>
+        </w:rPr>
+      </w:pPr>
+      <w:r>
+        <w:rPr>
+          <w:rFonts w:ascii="Arial" w:hAnsi="Arial" w:cs="Arial"/>
+          <w:color w:val="000000" w:themeColor="text1"/>
+          <w:szCs w:val="24"/>
+          <w:lang w:val="en-US"/>
+        </w:rPr>
+        <w:t>Lesson Accepted - When a lesson has been accepted, the student will receive a notification, and the lesson will appear in both the tutor's and the student's calendar in green. Upon viewing the lesson details, either the student or the tutor can reschedule it by changing the date or time and then clicking the "Save Lesson" button. They can also cancel the lesson by clicking the "Cancel Lesson" button.</w:t>
+      </w:r>
+    </w:p>
+    <w:p>
+      <w:pPr>
+        <w:pStyle w:val="Signature"/>
+        <w:jc w:val="center"/>
+        <w:rPr>
+          <w:rFonts w:ascii="Arial" w:hAnsi="Arial" w:cs="Arial"/>
+          <w:color w:val="000000" w:themeColor="text1"/>
+          <w:szCs w:val="24"/>
+          <w:lang w:val="en-US"/>
+        </w:rPr>
+      </w:pPr>
+    </w:p>
+    <w:p>
+      <w:pPr>
+        <w:pStyle w:val="Signature"/>
+        <w:rPr>
+          <w:rFonts w:ascii="Arial" w:hAnsi="Arial" w:cs="Arial"/>
+          <w:color w:val="000000" w:themeColor="text1"/>
+          <w:szCs w:val="24"/>
+        </w:rPr>
+      </w:pPr>
+      <w:r>
+        <w:rPr>
+          <w:rFonts w:ascii="Arial" w:hAnsi="Arial" w:cs="Arial"/>
+          <w:color w:val="000000" w:themeColor="text1"/>
+          <w:szCs w:val="24"/>
+        </w:rPr>
+        <w:lastRenderedPageBreak/>
+        <w:drawing>
+          <wp:inline distT="0" distB="0" distL="0" distR="0" wp14:anchorId="62A86FA7" wp14:editId="5610B318">
+            <wp:extent cx="5402580" cy="7353300"/>
+            <wp:effectExtent l="0" t="0" r="7620" b="0"/>
+            <wp:docPr id="1883579628" name="Picture 202" descr="A screenshot of a computer&#10;&#10;Description automatically generated"/>
+            <wp:cNvGraphicFramePr>
+              <a:graphicFrameLocks xmlns:a="http://schemas.openxmlformats.org/drawingml/2006/main" noChangeAspect="1"/>
+            </wp:cNvGraphicFramePr>
+            <a:graphic xmlns:a="http://schemas.openxmlformats.org/drawingml/2006/main">
+              <a:graphicData uri="http://schemas.openxmlformats.org/drawingml/2006/picture">
+                <pic:pic xmlns:pic="http://schemas.openxmlformats.org/drawingml/2006/picture">
+                  <pic:nvPicPr>
+                    <pic:cNvPr id="0" name="Picture 977" descr="A screenshot of a computer&#10;&#10;Description automatically generated"/>
+                    <pic:cNvPicPr>
+                      <a:picLocks noChangeAspect="1" noChangeArrowheads="1"/>
+                    </pic:cNvPicPr>
+                  </pic:nvPicPr>
+                  <pic:blipFill>
+                    <a:blip r:embed="rId36">
+                      <a:extLst>
+                        <a:ext uri="{28A0092B-C50C-407E-A947-70E740481C1C}">
+                          <a14:useLocalDpi xmlns:a14="http://schemas.microsoft.com/office/drawing/2010/main" val="0"/>
+                        </a:ext>
+                      </a:extLst>
+                    </a:blip>
+                    <a:srcRect/>
+                    <a:stretch>
+                      <a:fillRect/>
+                    </a:stretch>
+                  </pic:blipFill>
+                  <pic:spPr bwMode="auto">
+                    <a:xfrm>
+                      <a:off x="0" y="0"/>
+                      <a:ext cx="5402580" cy="7353300"/>
+                    </a:xfrm>
+                    <a:prstGeom prst="rect">
+                      <a:avLst/>
+                    </a:prstGeom>
+                    <a:noFill/>
+                    <a:ln>
+                      <a:noFill/>
+                    </a:ln>
+                  </pic:spPr>
+                </pic:pic>
+              </a:graphicData>
+            </a:graphic>
+          </wp:inline>
+        </w:drawing>
+      </w:r>
+    </w:p>
+    <w:p>
+      <w:pPr>
+        <w:pStyle w:val="Signature"/>
+        <w:jc w:val="center"/>
+        <w:rPr>
+          <w:rFonts w:ascii="Arial" w:hAnsi="Arial" w:cs="Arial"/>
+          <w:color w:val="000000" w:themeColor="text1"/>
+          <w:szCs w:val="24"/>
+          <w:lang w:val="en-US"/>
+        </w:rPr>
+      </w:pPr>
+    </w:p>
+    <w:p>
+      <w:pPr>
+        <w:pStyle w:val="Signature"/>
+        <w:jc w:val="center"/>
+        <w:rPr>
+          <w:rFonts w:ascii="Arial" w:hAnsi="Arial" w:cs="Arial"/>
+          <w:color w:val="000000" w:themeColor="text1"/>
+          <w:szCs w:val="24"/>
+          <w:lang w:val="en-US"/>
+        </w:rPr>
+      </w:pPr>
+      <w:r>
+        <w:rPr>
+          <w:rFonts w:ascii="Arial" w:hAnsi="Arial" w:cs="Arial"/>
+          <w:color w:val="000000" w:themeColor="text1"/>
+          <w:szCs w:val="24"/>
+          <w:lang w:val="en-US"/>
+        </w:rPr>
+        <w:t>Lesson Ended (Rated) - After the rating is submitted, the tutor will receive a notification. The student's rating will then be displayed in the lesson details.</w:t>
+      </w:r>
+    </w:p>
+    <w:p>
+      <w:pPr>
+        <w:pStyle w:val="Signature"/>
+        <w:jc w:val="center"/>
+        <w:rPr>
+          <w:rFonts w:ascii="Arial" w:hAnsi="Arial" w:cs="Arial"/>
+          <w:color w:val="000000" w:themeColor="text1"/>
+          <w:szCs w:val="24"/>
+          <w:lang w:val="en-US"/>
+        </w:rPr>
+      </w:pPr>
+    </w:p>
+    <w:p>
+      <w:pPr>
+        <w:pStyle w:val="Signature"/>
+        <w:jc w:val="center"/>
+        <w:rPr>
+          <w:rFonts w:ascii="Arial" w:hAnsi="Arial" w:cs="Arial"/>
+          <w:color w:val="000000" w:themeColor="text1"/>
+          <w:szCs w:val="24"/>
+        </w:rPr>
+      </w:pPr>
+      <w:r>
+        <w:rPr>
+          <w:rFonts w:ascii="Arial" w:hAnsi="Arial" w:cs="Arial"/>
+          <w:color w:val="000000" w:themeColor="text1"/>
+          <w:szCs w:val="24"/>
+        </w:rPr>
+        <w:t>3.2.5. Admin screens</w:t>
+      </w:r>
+    </w:p>
+    <w:p>
+      <w:pPr>
+        <w:pStyle w:val="Signature"/>
+        <w:jc w:val="center"/>
+        <w:rPr>
+          <w:rFonts w:ascii="Arial" w:hAnsi="Arial" w:cs="Arial"/>
+          <w:color w:val="000000" w:themeColor="text1"/>
+          <w:szCs w:val="24"/>
+        </w:rPr>
+      </w:pPr>
+    </w:p>
+    <w:p>
+      <w:pPr>
+        <w:pStyle w:val="Signature"/>
+        <w:rPr>
+          <w:rFonts w:ascii="Arial" w:hAnsi="Arial" w:cs="Arial"/>
+          <w:color w:val="000000" w:themeColor="text1"/>
+          <w:szCs w:val="24"/>
+        </w:rPr>
+      </w:pPr>
+      <w:r>
+        <w:rPr>
+          <w:rFonts w:ascii="Arial" w:hAnsi="Arial" w:cs="Arial"/>
+          <w:color w:val="000000" w:themeColor="text1"/>
+          <w:szCs w:val="24"/>
+        </w:rPr>
+        <w:lastRenderedPageBreak/>
+        <w:drawing>
+          <wp:inline distT="0" distB="0" distL="0" distR="0" wp14:anchorId="72D0457D" wp14:editId="796E4022">
+            <wp:extent cx="5402580" cy="2575560"/>
+            <wp:effectExtent l="0" t="0" r="7620" b="0"/>
+            <wp:docPr id="4301131" name="Picture 201" descr="A screenshot of a computer&#10;&#10;Description automatically generated"/>
+            <wp:cNvGraphicFramePr>
+              <a:graphicFrameLocks xmlns:a="http://schemas.openxmlformats.org/drawingml/2006/main" noChangeAspect="1"/>
+            </wp:cNvGraphicFramePr>
+            <a:graphic xmlns:a="http://schemas.openxmlformats.org/drawingml/2006/main">
+              <a:graphicData uri="http://schemas.openxmlformats.org/drawingml/2006/picture">
+                <pic:pic xmlns:pic="http://schemas.openxmlformats.org/drawingml/2006/picture">
+                  <pic:nvPicPr>
+                    <pic:cNvPr id="0" name="Picture 978" descr="A screenshot of a computer&#10;&#10;Description automatically generated"/>
+                    <pic:cNvPicPr>
+                      <a:picLocks noChangeAspect="1" noChangeArrowheads="1"/>
+                    </pic:cNvPicPr>
+                  </pic:nvPicPr>
+                  <pic:blipFill>
+                    <a:blip r:embed="rId37">
+                      <a:extLst>
+                        <a:ext uri="{28A0092B-C50C-407E-A947-70E740481C1C}">
+                          <a14:useLocalDpi xmlns:a14="http://schemas.microsoft.com/office/drawing/2010/main" val="0"/>
+                        </a:ext>
+                      </a:extLst>
+                    </a:blip>
+                    <a:srcRect/>
+                    <a:stretch>
+                      <a:fillRect/>
+                    </a:stretch>
+                  </pic:blipFill>
+                  <pic:spPr bwMode="auto">
+                    <a:xfrm>
+                      <a:off x="0" y="0"/>
+                      <a:ext cx="5402580" cy="2575560"/>
+                    </a:xfrm>
+                    <a:prstGeom prst="rect">
+                      <a:avLst/>
+                    </a:prstGeom>
+                    <a:noFill/>
+                    <a:ln>
+                      <a:noFill/>
+                    </a:ln>
+                  </pic:spPr>
+                </pic:pic>
+              </a:graphicData>
+            </a:graphic>
+          </wp:inline>
+        </w:drawing>
+      </w:r>
+    </w:p>
+    <w:p>
+      <w:pPr>
+        <w:pStyle w:val="Signature"/>
+        <w:jc w:val="center"/>
+        <w:rPr>
+          <w:rFonts w:ascii="Arial" w:hAnsi="Arial" w:cs="Arial"/>
+          <w:color w:val="000000" w:themeColor="text1"/>
+          <w:szCs w:val="24"/>
+          <w:lang w:val="en-US"/>
+        </w:rPr>
+      </w:pPr>
+      <w:r>
+        <w:rPr>
+          <w:rFonts w:ascii="Arial" w:hAnsi="Arial" w:cs="Arial"/>
+          <w:color w:val="000000" w:themeColor="text1"/>
+          <w:szCs w:val="24"/>
+          <w:lang w:val="en-US"/>
+        </w:rPr>
+        <w:t>Users - on this screen, there is a list with details about users, including their ID, full name, group date, and work type. Users can be deactivated or activated using the corresponding button in the ACTIVE column. Additionally, changes to user data can be made by accessing the user edit panel through the corresponding button in the EDIT column.</w:t>
+      </w:r>
+    </w:p>
+    <w:p>
+      <w:pPr>
+        <w:pStyle w:val="Signature"/>
+        <w:jc w:val="center"/>
+        <w:rPr>
+          <w:rFonts w:ascii="Arial" w:hAnsi="Arial" w:cs="Arial"/>
+          <w:color w:val="000000" w:themeColor="text1"/>
+          <w:szCs w:val="24"/>
+          <w:lang w:val="en-US"/>
+        </w:rPr>
+      </w:pPr>
+    </w:p>
+    <w:p>
+      <w:pPr>
+        <w:pStyle w:val="Signature"/>
+        <w:rPr>
+          <w:rFonts w:ascii="Arial" w:hAnsi="Arial" w:cs="Arial"/>
+          <w:color w:val="000000" w:themeColor="text1"/>
+          <w:szCs w:val="24"/>
+        </w:rPr>
+      </w:pPr>
+      <w:r>
+        <w:rPr>
+          <w:rFonts w:ascii="Arial" w:hAnsi="Arial" w:cs="Arial"/>
+          <w:color w:val="000000" w:themeColor="text1"/>
+          <w:szCs w:val="24"/>
+        </w:rPr>
+        <w:drawing>
+          <wp:inline distT="0" distB="0" distL="0" distR="0" wp14:anchorId="3B06B4DC" wp14:editId="0429AAD7">
+            <wp:extent cx="4983480" cy="2766060"/>
+            <wp:effectExtent l="0" t="0" r="7620" b="0"/>
+            <wp:docPr id="2072393973" name="Picture 200" descr="A screenshot of a computer&#10;&#10;Description automatically generated"/>
+            <wp:cNvGraphicFramePr>
+              <a:graphicFrameLocks xmlns:a="http://schemas.openxmlformats.org/drawingml/2006/main" noChangeAspect="1"/>
+            </wp:cNvGraphicFramePr>
+            <a:graphic xmlns:a="http://schemas.openxmlformats.org/drawingml/2006/main">
+              <a:graphicData uri="http://schemas.openxmlformats.org/drawingml/2006/picture">
+                <pic:pic xmlns:pic="http://schemas.openxmlformats.org/drawingml/2006/picture">
+                  <pic:nvPicPr>
+                    <pic:cNvPr id="0" name="Picture 979" descr="A screenshot of a computer&#10;&#10;Description automatically generated"/>
+                    <pic:cNvPicPr>
+                      <a:picLocks noChangeAspect="1" noChangeArrowheads="1"/>
+                    </pic:cNvPicPr>
+                  </pic:nvPicPr>
+                  <pic:blipFill>
+                    <a:blip r:embed="rId38">
+                      <a:extLst>
+                        <a:ext uri="{28A0092B-C50C-407E-A947-70E740481C1C}">
+                          <a14:useLocalDpi xmlns:a14="http://schemas.microsoft.com/office/drawing/2010/main" val="0"/>
+                        </a:ext>
+                      </a:extLst>
+                    </a:blip>
+                    <a:srcRect/>
+                    <a:stretch>
+                      <a:fillRect/>
+                    </a:stretch>
+                  </pic:blipFill>
+                  <pic:spPr bwMode="auto">
+                    <a:xfrm>
+                      <a:off x="0" y="0"/>
+                      <a:ext cx="4983480" cy="2766060"/>
+                    </a:xfrm>
+                    <a:prstGeom prst="rect">
+                      <a:avLst/>
+                    </a:prstGeom>
+                    <a:noFill/>
+                    <a:ln>
+                      <a:noFill/>
+                    </a:ln>
+                  </pic:spPr>
+                </pic:pic>
+              </a:graphicData>
+            </a:graphic>
+          </wp:inline>
+        </w:drawing>
+      </w:r>
+    </w:p>
+    <w:p>
+      <w:pPr>
+        <w:pStyle w:val="Signature"/>
+        <w:jc w:val="center"/>
+        <w:rPr>
+          <w:rFonts w:ascii="Arial" w:hAnsi="Arial" w:cs="Arial"/>
+          <w:color w:val="000000" w:themeColor="text1"/>
+          <w:szCs w:val="24"/>
+          <w:lang w:val="en-US"/>
+        </w:rPr>
+      </w:pPr>
+      <w:r>
+        <w:rPr>
+          <w:rFonts w:ascii="Arial" w:hAnsi="Arial" w:cs="Arial"/>
+          <w:color w:val="000000" w:themeColor="text1"/>
+          <w:szCs w:val="24"/>
+          <w:lang w:val="en-US"/>
+        </w:rPr>
+        <w:t>User Edit - a pop-up that allows us to change the nickname and full name of a specific user, as well as modify the account's activity status—either activating or deactivating it. Changes can be saved with the Save button, or the user can be deleted using the Delete button.</w:t>
+      </w:r>
+    </w:p>
+    <w:p>
+      <w:pPr>
+        <w:pStyle w:val="Signature"/>
+        <w:jc w:val="center"/>
+        <w:rPr>
+          <w:rFonts w:ascii="Arial" w:hAnsi="Arial" w:cs="Arial"/>
+          <w:color w:val="000000" w:themeColor="text1"/>
+          <w:szCs w:val="24"/>
+        </w:rPr>
+      </w:pPr>
+      <w:r>
+        <w:rPr>
+          <w:rFonts w:ascii="Arial" w:hAnsi="Arial" w:cs="Arial"/>
+          <w:color w:val="000000" w:themeColor="text1"/>
+          <w:szCs w:val="24"/>
+        </w:rPr>
+        <w:lastRenderedPageBreak/>
+        <w:drawing>
+          <wp:inline distT="0" distB="0" distL="0" distR="0" wp14:anchorId="0B553DDB" wp14:editId="0B7FAE8F">
+            <wp:extent cx="5730240" cy="2705100"/>
+            <wp:effectExtent l="0" t="0" r="3810" b="0"/>
+            <wp:docPr id="1397792334" name="Picture 199" descr="A screenshot of a chat&#10;&#10;Description automatically generated"/>
+            <wp:cNvGraphicFramePr>
+              <a:graphicFrameLocks xmlns:a="http://schemas.openxmlformats.org/drawingml/2006/main" noChangeAspect="1"/>
+            </wp:cNvGraphicFramePr>
+            <a:graphic xmlns:a="http://schemas.openxmlformats.org/drawingml/2006/main">
+              <a:graphicData uri="http://schemas.openxmlformats.org/drawingml/2006/picture">
+                <pic:pic xmlns:pic="http://schemas.openxmlformats.org/drawingml/2006/picture">
+                  <pic:nvPicPr>
+                    <pic:cNvPr id="0" name="Picture 980" descr="A screenshot of a chat&#10;&#10;Description automatically generated"/>
+                    <pic:cNvPicPr>
+                      <a:picLocks noChangeAspect="1" noChangeArrowheads="1"/>
+                    </pic:cNvPicPr>
+                  </pic:nvPicPr>
+                  <pic:blipFill>
+                    <a:blip r:embed="rId39">
+                      <a:extLst>
+                        <a:ext uri="{28A0092B-C50C-407E-A947-70E740481C1C}">
+                          <a14:useLocalDpi xmlns:a14="http://schemas.microsoft.com/office/drawing/2010/main" val="0"/>
+                        </a:ext>
+                      </a:extLst>
+                    </a:blip>
+                    <a:srcRect/>
+                    <a:stretch>
+                      <a:fillRect/>
+                    </a:stretch>
+                  </pic:blipFill>
+                  <pic:spPr bwMode="auto">
+                    <a:xfrm>
+                      <a:off x="0" y="0"/>
+                      <a:ext cx="5730240" cy="2705100"/>
+                    </a:xfrm>
+                    <a:prstGeom prst="rect">
+                      <a:avLst/>
+                    </a:prstGeom>
+                    <a:noFill/>
+                    <a:ln>
+                      <a:noFill/>
+                    </a:ln>
+                  </pic:spPr>
+                </pic:pic>
+              </a:graphicData>
+            </a:graphic>
+          </wp:inline>
+        </w:drawing>
+      </w:r>
+    </w:p>
+    <w:p>
+      <w:pPr>
+        <w:pStyle w:val="Signature"/>
+        <w:jc w:val="center"/>
+        <w:rPr>
+          <w:rFonts w:ascii="Arial" w:hAnsi="Arial" w:cs="Arial"/>
+          <w:color w:val="000000" w:themeColor="text1"/>
+          <w:szCs w:val="24"/>
+          <w:lang w:val="en-US"/>
+        </w:rPr>
+      </w:pPr>
+      <w:r>
+        <w:rPr>
+          <w:rFonts w:ascii="Arial" w:hAnsi="Arial" w:cs="Arial"/>
+          <w:color w:val="000000" w:themeColor="text1"/>
+          <w:szCs w:val="24"/>
+          <w:lang w:val="en-US"/>
+        </w:rPr>
+        <w:t>Subject - On this screen, there is a list with details about subjects, including their ID and name in the SUBJECT column. You can deactivate or activate a subject using the corresponding button in the ACTIVE column. Additionally, you can make changes to the subject details by accessing the subject edit panel through the corresponding button in the EDIT column.</w:t>
+      </w:r>
+    </w:p>
+    <w:p>
+      <w:pPr>
+        <w:pStyle w:val="Signature"/>
+        <w:jc w:val="center"/>
+        <w:rPr>
+          <w:rFonts w:ascii="Arial" w:hAnsi="Arial" w:cs="Arial"/>
+          <w:color w:val="000000" w:themeColor="text1"/>
+          <w:szCs w:val="24"/>
+          <w:lang w:val="en-US"/>
+        </w:rPr>
+      </w:pPr>
+    </w:p>
+    <w:p>
+      <w:pPr>
+        <w:pStyle w:val="Signature"/>
+        <w:jc w:val="center"/>
+        <w:rPr>
+          <w:rFonts w:ascii="Arial" w:hAnsi="Arial" w:cs="Arial"/>
+          <w:color w:val="000000" w:themeColor="text1"/>
+          <w:szCs w:val="24"/>
+        </w:rPr>
+      </w:pPr>
+      <w:r>
+        <w:rPr>
+          <w:rFonts w:ascii="Arial" w:hAnsi="Arial" w:cs="Arial"/>
+          <w:color w:val="000000" w:themeColor="text1"/>
+          <w:szCs w:val="24"/>
+        </w:rPr>
+        <w:drawing>
+          <wp:inline distT="0" distB="0" distL="0" distR="0" wp14:anchorId="6032BD8B" wp14:editId="777CBB62">
+            <wp:extent cx="5669280" cy="2628900"/>
+            <wp:effectExtent l="0" t="0" r="7620" b="0"/>
+            <wp:docPr id="2031064187" name="Picture 198" descr="A screenshot of a computer&#10;&#10;Description automatically generated"/>
+            <wp:cNvGraphicFramePr>
+              <a:graphicFrameLocks xmlns:a="http://schemas.openxmlformats.org/drawingml/2006/main" noChangeAspect="1"/>
+            </wp:cNvGraphicFramePr>
+            <a:graphic xmlns:a="http://schemas.openxmlformats.org/drawingml/2006/main">
+              <a:graphicData uri="http://schemas.openxmlformats.org/drawingml/2006/picture">
+                <pic:pic xmlns:pic="http://schemas.openxmlformats.org/drawingml/2006/picture">
+                  <pic:nvPicPr>
+                    <pic:cNvPr id="0" name="Picture 981" descr="A screenshot of a computer&#10;&#10;Description automatically generated"/>
+                    <pic:cNvPicPr>
+                      <a:picLocks noChangeAspect="1" noChangeArrowheads="1"/>
+                    </pic:cNvPicPr>
+                  </pic:nvPicPr>
+                  <pic:blipFill>
+                    <a:blip r:embed="rId40">
+                      <a:extLst>
+                        <a:ext uri="{28A0092B-C50C-407E-A947-70E740481C1C}">
+                          <a14:useLocalDpi xmlns:a14="http://schemas.microsoft.com/office/drawing/2010/main" val="0"/>
+                        </a:ext>
+                      </a:extLst>
+                    </a:blip>
+                    <a:srcRect/>
+                    <a:stretch>
+                      <a:fillRect/>
+                    </a:stretch>
+                  </pic:blipFill>
+                  <pic:spPr bwMode="auto">
+                    <a:xfrm>
+                      <a:off x="0" y="0"/>
+                      <a:ext cx="5669280" cy="2628900"/>
+                    </a:xfrm>
+                    <a:prstGeom prst="rect">
+                      <a:avLst/>
+                    </a:prstGeom>
+                    <a:noFill/>
+                    <a:ln>
+                      <a:noFill/>
+                    </a:ln>
+                  </pic:spPr>
+                </pic:pic>
+              </a:graphicData>
+            </a:graphic>
+          </wp:inline>
+        </w:drawing>
+      </w:r>
+    </w:p>
+    <w:p>
+      <w:pPr>
+        <w:pStyle w:val="Signature"/>
+        <w:jc w:val="center"/>
+        <w:rPr>
+          <w:rFonts w:ascii="Arial" w:hAnsi="Arial" w:cs="Arial"/>
+          <w:color w:val="000000" w:themeColor="text1"/>
+          <w:szCs w:val="24"/>
+          <w:lang w:val="en-US"/>
+        </w:rPr>
+      </w:pPr>
+      <w:r>
+        <w:rPr>
+          <w:rFonts w:ascii="Arial" w:hAnsi="Arial" w:cs="Arial"/>
+          <w:color w:val="000000" w:themeColor="text1"/>
+          <w:szCs w:val="24"/>
+          <w:lang w:val="en-US"/>
+        </w:rPr>
+        <w:t>Subject Edit - a pop-up that allows us to change the name of a specific subject, as well as modify the subject's activity status—either activating or deactivating it. Changes can be saved with the Save button, or the subject can be deleted using the Delete button.</w:t>
+      </w:r>
+    </w:p>
+    <w:p>
+      <w:pPr>
+        <w:pStyle w:val="Signature"/>
+        <w:jc w:val="center"/>
+        <w:rPr>
+          <w:rFonts w:ascii="Arial" w:hAnsi="Arial" w:cs="Arial"/>
+          <w:color w:val="000000" w:themeColor="text1"/>
+          <w:szCs w:val="24"/>
+        </w:rPr>
+      </w:pPr>
+      <w:r>
+        <w:rPr>
+          <w:rFonts w:ascii="Arial" w:hAnsi="Arial" w:cs="Arial"/>
+          <w:color w:val="000000" w:themeColor="text1"/>
+          <w:szCs w:val="24"/>
+        </w:rPr>
+        <w:lastRenderedPageBreak/>
+        <w:drawing>
+          <wp:inline distT="0" distB="0" distL="0" distR="0" wp14:anchorId="159E662D" wp14:editId="385D6A66">
+            <wp:extent cx="5730240" cy="2712720"/>
+            <wp:effectExtent l="0" t="0" r="3810" b="0"/>
+            <wp:docPr id="360581506" name="Picture 197" descr="A screenshot of a chat&#10;&#10;Description automatically generated"/>
+            <wp:cNvGraphicFramePr>
+              <a:graphicFrameLocks xmlns:a="http://schemas.openxmlformats.org/drawingml/2006/main" noChangeAspect="1"/>
+            </wp:cNvGraphicFramePr>
+            <a:graphic xmlns:a="http://schemas.openxmlformats.org/drawingml/2006/main">
+              <a:graphicData uri="http://schemas.openxmlformats.org/drawingml/2006/picture">
+                <pic:pic xmlns:pic="http://schemas.openxmlformats.org/drawingml/2006/picture">
+                  <pic:nvPicPr>
+                    <pic:cNvPr id="0" name="Picture 982" descr="A screenshot of a chat&#10;&#10;Description automatically generated"/>
+                    <pic:cNvPicPr>
+                      <a:picLocks noChangeAspect="1" noChangeArrowheads="1"/>
+                    </pic:cNvPicPr>
+                  </pic:nvPicPr>
+                  <pic:blipFill>
+                    <a:blip r:embed="rId41">
+                      <a:extLst>
+                        <a:ext uri="{28A0092B-C50C-407E-A947-70E740481C1C}">
+                          <a14:useLocalDpi xmlns:a14="http://schemas.microsoft.com/office/drawing/2010/main" val="0"/>
+                        </a:ext>
+                      </a:extLst>
+                    </a:blip>
+                    <a:srcRect/>
+                    <a:stretch>
+                      <a:fillRect/>
+                    </a:stretch>
+                  </pic:blipFill>
+                  <pic:spPr bwMode="auto">
+                    <a:xfrm>
+                      <a:off x="0" y="0"/>
+                      <a:ext cx="5730240" cy="2712720"/>
+                    </a:xfrm>
+                    <a:prstGeom prst="rect">
+                      <a:avLst/>
+                    </a:prstGeom>
+                    <a:noFill/>
+                    <a:ln>
+                      <a:noFill/>
+                    </a:ln>
+                  </pic:spPr>
+                </pic:pic>
+              </a:graphicData>
+            </a:graphic>
+          </wp:inline>
+        </w:drawing>
+      </w:r>
+    </w:p>
+    <w:p>
+      <w:pPr>
+        <w:pStyle w:val="Signature"/>
+        <w:jc w:val="center"/>
+        <w:rPr>
+          <w:rFonts w:ascii="Arial" w:hAnsi="Arial" w:cs="Arial"/>
+          <w:color w:val="000000" w:themeColor="text1"/>
+          <w:szCs w:val="24"/>
+          <w:lang w:val="en-US"/>
+        </w:rPr>
+      </w:pPr>
+      <w:r>
+        <w:rPr>
+          <w:rFonts w:ascii="Arial" w:hAnsi="Arial" w:cs="Arial"/>
+          <w:color w:val="000000" w:themeColor="text1"/>
+          <w:szCs w:val="24"/>
+          <w:lang w:val="en-US"/>
+        </w:rPr>
+        <w:t>Levels – On this screen, there is a list with details about levels, including their ID and name in the LEVEL column. You can deactivate or activate a level using the corresponding button in the ACTIVE column. Additionally, you can make changes to level details by accessing the level edit panel through the corresponding button in the EDIT column.</w:t>
+      </w:r>
+    </w:p>
+    <w:p>
+      <w:pPr>
+        <w:pStyle w:val="Signature"/>
+        <w:jc w:val="center"/>
+        <w:rPr>
+          <w:rFonts w:ascii="Arial" w:hAnsi="Arial" w:cs="Arial"/>
+          <w:color w:val="000000" w:themeColor="text1"/>
+          <w:szCs w:val="24"/>
+          <w:lang w:val="en-US"/>
+        </w:rPr>
+      </w:pPr>
+    </w:p>
+    <w:p>
+      <w:pPr>
+        <w:pStyle w:val="Signature"/>
+        <w:jc w:val="center"/>
+        <w:rPr>
+          <w:rFonts w:ascii="Arial" w:hAnsi="Arial" w:cs="Arial"/>
+          <w:color w:val="000000" w:themeColor="text1"/>
+          <w:szCs w:val="24"/>
+        </w:rPr>
+      </w:pPr>
+      <w:r>
+        <w:rPr>
+          <w:rFonts w:ascii="Arial" w:hAnsi="Arial" w:cs="Arial"/>
+          <w:color w:val="000000" w:themeColor="text1"/>
+          <w:szCs w:val="24"/>
+        </w:rPr>
+        <w:drawing>
+          <wp:inline distT="0" distB="0" distL="0" distR="0" wp14:anchorId="78C2764E" wp14:editId="4001FF70">
+            <wp:extent cx="5661660" cy="2636520"/>
+            <wp:effectExtent l="0" t="0" r="0" b="0"/>
+            <wp:docPr id="1188441830" name="Picture 196" descr="A screenshot of a computer&#10;&#10;Description automatically generated"/>
+            <wp:cNvGraphicFramePr>
+              <a:graphicFrameLocks xmlns:a="http://schemas.openxmlformats.org/drawingml/2006/main" noChangeAspect="1"/>
+            </wp:cNvGraphicFramePr>
+            <a:graphic xmlns:a="http://schemas.openxmlformats.org/drawingml/2006/main">
+              <a:graphicData uri="http://schemas.openxmlformats.org/drawingml/2006/picture">
+                <pic:pic xmlns:pic="http://schemas.openxmlformats.org/drawingml/2006/picture">
+                  <pic:nvPicPr>
+                    <pic:cNvPr id="0" name="Picture 983" descr="A screenshot of a computer&#10;&#10;Description automatically generated"/>
+                    <pic:cNvPicPr>
+                      <a:picLocks noChangeAspect="1" noChangeArrowheads="1"/>
+                    </pic:cNvPicPr>
+                  </pic:nvPicPr>
+                  <pic:blipFill>
+                    <a:blip r:embed="rId42">
+                      <a:extLst>
+                        <a:ext uri="{28A0092B-C50C-407E-A947-70E740481C1C}">
+                          <a14:useLocalDpi xmlns:a14="http://schemas.microsoft.com/office/drawing/2010/main" val="0"/>
+                        </a:ext>
+                      </a:extLst>
+                    </a:blip>
+                    <a:srcRect/>
+                    <a:stretch>
+                      <a:fillRect/>
+                    </a:stretch>
+                  </pic:blipFill>
+                  <pic:spPr bwMode="auto">
+                    <a:xfrm>
+                      <a:off x="0" y="0"/>
+                      <a:ext cx="5661660" cy="2636520"/>
+                    </a:xfrm>
+                    <a:prstGeom prst="rect">
+                      <a:avLst/>
+                    </a:prstGeom>
+                    <a:noFill/>
+                    <a:ln>
+                      <a:noFill/>
+                    </a:ln>
+                  </pic:spPr>
+                </pic:pic>
+              </a:graphicData>
+            </a:graphic>
+          </wp:inline>
+        </w:drawing>
+      </w:r>
+    </w:p>
+    <w:p>
+      <w:pPr>
+        <w:pStyle w:val="Signature"/>
+        <w:jc w:val="center"/>
+        <w:rPr>
+          <w:rFonts w:ascii="Arial" w:hAnsi="Arial" w:cs="Arial"/>
+          <w:color w:val="000000" w:themeColor="text1"/>
+          <w:szCs w:val="24"/>
+          <w:lang w:val="en-US"/>
+        </w:rPr>
+      </w:pPr>
+      <w:r>
+        <w:rPr>
+          <w:rFonts w:ascii="Arial" w:hAnsi="Arial" w:cs="Arial"/>
+          <w:color w:val="000000" w:themeColor="text1"/>
+          <w:szCs w:val="24"/>
+          <w:lang w:val="en-US"/>
+        </w:rPr>
+        <w:t>Level Edit - a pop-up that allows us to change the name of a specific level, as well as modify the level’s activity status—either activating or deactivating it. Changes can be saved with the Save button, or the subject can be deleted using the Delete button.</w:t>
+      </w:r>
+    </w:p>
+    <w:p>
+      <w:pPr>
+        <w:pStyle w:val="Signature"/>
+        <w:jc w:val="center"/>
+        <w:rPr>
+          <w:rFonts w:ascii="Arial" w:hAnsi="Arial" w:cs="Arial"/>
+          <w:color w:val="000000" w:themeColor="text1"/>
+          <w:szCs w:val="24"/>
+          <w:lang w:val="en-US"/>
+        </w:rPr>
+      </w:pPr>
+    </w:p>
+    <w:p>
+      <w:pPr>
+        <w:pStyle w:val="Signature"/>
+        <w:jc w:val="center"/>
+        <w:rPr>
+          <w:rFonts w:ascii="Arial" w:hAnsi="Arial" w:cs="Arial"/>
+          <w:color w:val="000000" w:themeColor="text1"/>
+          <w:szCs w:val="24"/>
+        </w:rPr>
+      </w:pPr>
+      <w:r>
+        <w:rPr>
+          <w:rFonts w:ascii="Arial" w:hAnsi="Arial" w:cs="Arial"/>
+          <w:color w:val="000000" w:themeColor="text1"/>
+          <w:szCs w:val="24"/>
+        </w:rPr>
+        <w:lastRenderedPageBreak/>
+        <w:drawing>
+          <wp:inline distT="0" distB="0" distL="0" distR="0" wp14:anchorId="574183BF" wp14:editId="0D995558">
+            <wp:extent cx="5730240" cy="2712720"/>
+            <wp:effectExtent l="0" t="0" r="3810" b="0"/>
+            <wp:docPr id="689181485" name="Picture 195" descr="A screenshot of a computer&#10;&#10;Description automatically generated"/>
+            <wp:cNvGraphicFramePr>
+              <a:graphicFrameLocks xmlns:a="http://schemas.openxmlformats.org/drawingml/2006/main" noChangeAspect="1"/>
+            </wp:cNvGraphicFramePr>
+            <a:graphic xmlns:a="http://schemas.openxmlformats.org/drawingml/2006/main">
+              <a:graphicData uri="http://schemas.openxmlformats.org/drawingml/2006/picture">
+                <pic:pic xmlns:pic="http://schemas.openxmlformats.org/drawingml/2006/picture">
+                  <pic:nvPicPr>
+                    <pic:cNvPr id="0" name="Picture 984" descr="A screenshot of a computer&#10;&#10;Description automatically generated"/>
+                    <pic:cNvPicPr>
+                      <a:picLocks noChangeAspect="1" noChangeArrowheads="1"/>
+                    </pic:cNvPicPr>
+                  </pic:nvPicPr>
+                  <pic:blipFill>
+                    <a:blip r:embed="rId43">
+                      <a:extLst>
+                        <a:ext uri="{28A0092B-C50C-407E-A947-70E740481C1C}">
+                          <a14:useLocalDpi xmlns:a14="http://schemas.microsoft.com/office/drawing/2010/main" val="0"/>
+                        </a:ext>
+                      </a:extLst>
+                    </a:blip>
+                    <a:srcRect/>
+                    <a:stretch>
+                      <a:fillRect/>
+                    </a:stretch>
+                  </pic:blipFill>
+                  <pic:spPr bwMode="auto">
+                    <a:xfrm>
+                      <a:off x="0" y="0"/>
+                      <a:ext cx="5730240" cy="2712720"/>
+                    </a:xfrm>
+                    <a:prstGeom prst="rect">
+                      <a:avLst/>
+                    </a:prstGeom>
+                    <a:noFill/>
+                    <a:ln>
+                      <a:noFill/>
+                    </a:ln>
+                  </pic:spPr>
+                </pic:pic>
+              </a:graphicData>
+            </a:graphic>
+          </wp:inline>
+        </w:drawing>
+      </w:r>
+    </w:p>
+    <w:p>
+      <w:pPr>
+        <w:pStyle w:val="Signature"/>
+        <w:jc w:val="center"/>
+        <w:rPr>
+          <w:rFonts w:ascii="Arial" w:hAnsi="Arial" w:cs="Arial"/>
+          <w:color w:val="000000" w:themeColor="text1"/>
+          <w:szCs w:val="24"/>
+          <w:lang w:val="en-US"/>
+        </w:rPr>
+      </w:pPr>
+      <w:r>
+        <w:rPr>
+          <w:rFonts w:ascii="Arial" w:hAnsi="Arial" w:cs="Arial"/>
+          <w:color w:val="000000" w:themeColor="text1"/>
+          <w:szCs w:val="24"/>
+          <w:lang w:val="en-US"/>
+        </w:rPr>
+        <w:t>Cities - On this screen, there is a list with details about cities, including their ID and name in the CITY column. You can make changes to city data by accessing the city edit panel through the corresponding button in the EDIT column.</w:t>
+      </w:r>
+    </w:p>
+    <w:p>
+      <w:pPr>
+        <w:pStyle w:val="Signature"/>
+        <w:jc w:val="center"/>
+        <w:rPr>
+          <w:rFonts w:ascii="Arial" w:hAnsi="Arial" w:cs="Arial"/>
+          <w:color w:val="000000" w:themeColor="text1"/>
+          <w:szCs w:val="24"/>
+          <w:lang w:val="en-US"/>
+        </w:rPr>
+      </w:pPr>
+    </w:p>
+    <w:p>
+      <w:pPr>
+        <w:pStyle w:val="Signature"/>
+        <w:jc w:val="center"/>
+        <w:rPr>
+          <w:rFonts w:ascii="Arial" w:hAnsi="Arial" w:cs="Arial"/>
+          <w:color w:val="000000" w:themeColor="text1"/>
+          <w:szCs w:val="24"/>
+        </w:rPr>
+      </w:pPr>
+      <w:r>
+        <w:rPr>
+          <w:rFonts w:ascii="Arial" w:hAnsi="Arial" w:cs="Arial"/>
+          <w:color w:val="000000" w:themeColor="text1"/>
+          <w:szCs w:val="24"/>
+        </w:rPr>
+        <w:drawing>
+          <wp:inline distT="0" distB="0" distL="0" distR="0" wp14:anchorId="07682882" wp14:editId="1112C138">
+            <wp:extent cx="5669280" cy="2286000"/>
+            <wp:effectExtent l="0" t="0" r="7620" b="0"/>
+            <wp:docPr id="261312366" name="Picture 194" descr="A screenshot of a computer&#10;&#10;Description automatically generated"/>
+            <wp:cNvGraphicFramePr>
+              <a:graphicFrameLocks xmlns:a="http://schemas.openxmlformats.org/drawingml/2006/main" noChangeAspect="1"/>
+            </wp:cNvGraphicFramePr>
+            <a:graphic xmlns:a="http://schemas.openxmlformats.org/drawingml/2006/main">
+              <a:graphicData uri="http://schemas.openxmlformats.org/drawingml/2006/picture">
+                <pic:pic xmlns:pic="http://schemas.openxmlformats.org/drawingml/2006/picture">
+                  <pic:nvPicPr>
+                    <pic:cNvPr id="0" name="Picture 985" descr="A screenshot of a computer&#10;&#10;Description automatically generated"/>
+                    <pic:cNvPicPr>
+                      <a:picLocks noChangeAspect="1" noChangeArrowheads="1"/>
+                    </pic:cNvPicPr>
+                  </pic:nvPicPr>
+                  <pic:blipFill>
+                    <a:blip r:embed="rId44">
+                      <a:extLst>
+                        <a:ext uri="{28A0092B-C50C-407E-A947-70E740481C1C}">
+                          <a14:useLocalDpi xmlns:a14="http://schemas.microsoft.com/office/drawing/2010/main" val="0"/>
+                        </a:ext>
+                      </a:extLst>
+                    </a:blip>
+                    <a:srcRect/>
+                    <a:stretch>
+                      <a:fillRect/>
+                    </a:stretch>
+                  </pic:blipFill>
+                  <pic:spPr bwMode="auto">
+                    <a:xfrm>
+                      <a:off x="0" y="0"/>
+                      <a:ext cx="5669280" cy="2286000"/>
+                    </a:xfrm>
+                    <a:prstGeom prst="rect">
+                      <a:avLst/>
+                    </a:prstGeom>
+                    <a:noFill/>
+                    <a:ln>
+                      <a:noFill/>
+                    </a:ln>
+                  </pic:spPr>
+                </pic:pic>
+              </a:graphicData>
+            </a:graphic>
+          </wp:inline>
+        </w:drawing>
+      </w:r>
+    </w:p>
+    <w:p>
+      <w:pPr>
+        <w:pStyle w:val="Signature"/>
+        <w:jc w:val="center"/>
+        <w:rPr>
+          <w:rFonts w:ascii="Arial" w:hAnsi="Arial" w:cs="Arial"/>
+          <w:color w:val="000000" w:themeColor="text1"/>
+          <w:szCs w:val="24"/>
+          <w:lang w:val="en-US"/>
+        </w:rPr>
+      </w:pPr>
+      <w:r>
+        <w:rPr>
+          <w:rFonts w:ascii="Arial" w:hAnsi="Arial" w:cs="Arial"/>
+          <w:color w:val="000000" w:themeColor="text1"/>
+          <w:szCs w:val="24"/>
+          <w:lang w:val="en-US"/>
+        </w:rPr>
+        <w:t>City Edit - a pop-up that allows us to change the name of a specific city. Changes can be saved with the Save button, or the subject can be deleted using the Delete button.</w:t>
+      </w:r>
+    </w:p>
+    <w:p>
+      <w:pPr>
+        <w:pStyle w:val="Signature"/>
+        <w:jc w:val="center"/>
+        <w:rPr>
+          <w:rFonts w:ascii="Arial" w:hAnsi="Arial" w:cs="Arial"/>
+          <w:color w:val="000000" w:themeColor="text1"/>
+          <w:szCs w:val="24"/>
+          <w:lang w:val="en-US"/>
+        </w:rPr>
+      </w:pPr>
+      <w:r>
+        <w:rPr>
+          <w:rFonts w:ascii="Arial" w:hAnsi="Arial" w:cs="Arial"/>
+          <w:color w:val="000000" w:themeColor="text1"/>
+          <w:szCs w:val="24"/>
+          <w:lang w:val="en-US"/>
+        </w:rPr>
+        <w:br/>
+      </w:r>
+    </w:p>
+    <w:p>
+      <w:pPr>
+        <w:pStyle w:val="Signature"/>
+        <w:jc w:val="center"/>
+        <w:rPr>
+          <w:rFonts w:ascii="Arial" w:hAnsi="Arial" w:cs="Arial"/>
+          <w:color w:val="000000" w:themeColor="text1"/>
+          <w:szCs w:val="24"/>
+        </w:rPr>
+      </w:pPr>
+      <w:r>
+        <w:rPr>
+          <w:rFonts w:ascii="Arial" w:hAnsi="Arial" w:cs="Arial"/>
+          <w:color w:val="000000" w:themeColor="text1"/>
+          <w:szCs w:val="24"/>
+        </w:rPr>
+        <w:drawing>
+          <wp:inline distT="0" distB="0" distL="0" distR="0" wp14:anchorId="41E6A8D7" wp14:editId="0E91A470">
+            <wp:extent cx="5684520" cy="2301240"/>
+            <wp:effectExtent l="0" t="0" r="0" b="3810"/>
+            <wp:docPr id="950943077" name="Picture 193" descr="A screenshot of a computer&#10;&#10;Description automatically generated"/>
+            <wp:cNvGraphicFramePr>
+              <a:graphicFrameLocks xmlns:a="http://schemas.openxmlformats.org/drawingml/2006/main" noChangeAspect="1"/>
+            </wp:cNvGraphicFramePr>
+            <a:graphic xmlns:a="http://schemas.openxmlformats.org/drawingml/2006/main">
+              <a:graphicData uri="http://schemas.openxmlformats.org/drawingml/2006/picture">
+                <pic:pic xmlns:pic="http://schemas.openxmlformats.org/drawingml/2006/picture">
+                  <pic:nvPicPr>
+                    <pic:cNvPr id="0" name="Picture 986" descr="A screenshot of a computer&#10;&#10;Description automatically generated"/>
+                    <pic:cNvPicPr>
+                      <a:picLocks noChangeAspect="1" noChangeArrowheads="1"/>
+                    </pic:cNvPicPr>
+                  </pic:nvPicPr>
+                  <pic:blipFill>
+                    <a:blip r:embed="rId45">
+                      <a:extLst>
+                        <a:ext uri="{28A0092B-C50C-407E-A947-70E740481C1C}">
+                          <a14:useLocalDpi xmlns:a14="http://schemas.microsoft.com/office/drawing/2010/main" val="0"/>
+                        </a:ext>
+                      </a:extLst>
+                    </a:blip>
+                    <a:srcRect/>
+                    <a:stretch>
+                      <a:fillRect/>
+                    </a:stretch>
+                  </pic:blipFill>
+                  <pic:spPr bwMode="auto">
+                    <a:xfrm>
+                      <a:off x="0" y="0"/>
+                      <a:ext cx="5684520" cy="2301240"/>
+                    </a:xfrm>
+                    <a:prstGeom prst="rect">
+                      <a:avLst/>
+                    </a:prstGeom>
+                    <a:noFill/>
+                    <a:ln>
+                      <a:noFill/>
+                    </a:ln>
+                  </pic:spPr>
+                </pic:pic>
+              </a:graphicData>
+            </a:graphic>
+          </wp:inline>
+        </w:drawing>
+      </w:r>
+    </w:p>
+    <w:p>
+      <w:pPr>
+        <w:pStyle w:val="Signature"/>
+        <w:jc w:val="center"/>
+        <w:rPr>
+          <w:rFonts w:ascii="Arial" w:hAnsi="Arial" w:cs="Arial"/>
+          <w:color w:val="000000" w:themeColor="text1"/>
+          <w:szCs w:val="24"/>
+          <w:lang w:val="en-US"/>
+        </w:rPr>
+      </w:pPr>
+      <w:r>
+        <w:rPr>
+          <w:rFonts w:ascii="Arial" w:hAnsi="Arial" w:cs="Arial"/>
+          <w:color w:val="000000" w:themeColor="text1"/>
+          <w:szCs w:val="24"/>
+          <w:lang w:val="en-US"/>
+        </w:rPr>
+        <w:t>City Add - allows us to add a new city by naming it and confirming with the Save button.</w:t>
+      </w:r>
+    </w:p>
+    <w:p>
+      <w:pPr>
+        <w:pStyle w:val="Signature"/>
+        <w:jc w:val="center"/>
+        <w:rPr>
+          <w:rFonts w:ascii="Arial" w:hAnsi="Arial" w:cs="Arial"/>
+          <w:color w:val="000000" w:themeColor="text1"/>
+          <w:szCs w:val="24"/>
+          <w:lang w:val="en-US"/>
+        </w:rPr>
+      </w:pPr>
+    </w:p>
+    <w:p>
+      <w:pPr>
+        <w:pStyle w:val="Signature"/>
+        <w:jc w:val="center"/>
+        <w:rPr>
+          <w:rFonts w:ascii="Arial" w:hAnsi="Arial" w:cs="Arial"/>
+          <w:color w:val="000000" w:themeColor="text1"/>
+          <w:szCs w:val="24"/>
+        </w:rPr>
+      </w:pPr>
+      <w:r>
+        <w:rPr>
+          <w:rFonts w:ascii="Arial" w:hAnsi="Arial" w:cs="Arial"/>
+          <w:color w:val="000000" w:themeColor="text1"/>
+          <w:szCs w:val="24"/>
+        </w:rPr>
+        <w:lastRenderedPageBreak/>
+        <w:drawing>
+          <wp:inline distT="0" distB="0" distL="0" distR="0" wp14:anchorId="48E820FD" wp14:editId="2730D872">
+            <wp:extent cx="5692140" cy="2644140"/>
+            <wp:effectExtent l="0" t="0" r="3810" b="3810"/>
+            <wp:docPr id="1934153568" name="Picture 192" descr="A screenshot of a computer&#10;&#10;Description automatically generated"/>
+            <wp:cNvGraphicFramePr>
+              <a:graphicFrameLocks xmlns:a="http://schemas.openxmlformats.org/drawingml/2006/main" noChangeAspect="1"/>
+            </wp:cNvGraphicFramePr>
+            <a:graphic xmlns:a="http://schemas.openxmlformats.org/drawingml/2006/main">
+              <a:graphicData uri="http://schemas.openxmlformats.org/drawingml/2006/picture">
+                <pic:pic xmlns:pic="http://schemas.openxmlformats.org/drawingml/2006/picture">
+                  <pic:nvPicPr>
+                    <pic:cNvPr id="0" name="Picture 987" descr="A screenshot of a computer&#10;&#10;Description automatically generated"/>
+                    <pic:cNvPicPr>
+                      <a:picLocks noChangeAspect="1" noChangeArrowheads="1"/>
+                    </pic:cNvPicPr>
+                  </pic:nvPicPr>
+                  <pic:blipFill>
+                    <a:blip r:embed="rId46">
+                      <a:extLst>
+                        <a:ext uri="{28A0092B-C50C-407E-A947-70E740481C1C}">
+                          <a14:useLocalDpi xmlns:a14="http://schemas.microsoft.com/office/drawing/2010/main" val="0"/>
+                        </a:ext>
+                      </a:extLst>
+                    </a:blip>
+                    <a:srcRect/>
+                    <a:stretch>
+                      <a:fillRect/>
+                    </a:stretch>
+                  </pic:blipFill>
+                  <pic:spPr bwMode="auto">
+                    <a:xfrm>
+                      <a:off x="0" y="0"/>
+                      <a:ext cx="5692140" cy="2644140"/>
+                    </a:xfrm>
+                    <a:prstGeom prst="rect">
+                      <a:avLst/>
+                    </a:prstGeom>
+                    <a:noFill/>
+                    <a:ln>
+                      <a:noFill/>
+                    </a:ln>
+                  </pic:spPr>
+                </pic:pic>
+              </a:graphicData>
+            </a:graphic>
+          </wp:inline>
+        </w:drawing>
+      </w:r>
+    </w:p>
+    <w:p>
+      <w:pPr>
+        <w:pStyle w:val="Signature"/>
+        <w:jc w:val="center"/>
+        <w:rPr>
+          <w:rFonts w:ascii="Arial" w:hAnsi="Arial" w:cs="Arial"/>
+          <w:color w:val="000000" w:themeColor="text1"/>
+          <w:szCs w:val="24"/>
+          <w:lang w:val="en-US"/>
+        </w:rPr>
+      </w:pPr>
+      <w:r>
+        <w:rPr>
+          <w:rFonts w:ascii="Arial" w:hAnsi="Arial" w:cs="Arial"/>
+          <w:color w:val="000000" w:themeColor="text1"/>
+          <w:szCs w:val="24"/>
+          <w:lang w:val="en-US"/>
+        </w:rPr>
+        <w:t>Level Add - allows us to add a new level by naming it and confirming with the Save button.</w:t>
+      </w:r>
+    </w:p>
+    <w:p>
+      <w:pPr>
+        <w:pStyle w:val="Signature"/>
+        <w:jc w:val="center"/>
+        <w:rPr>
+          <w:rFonts w:ascii="Arial" w:hAnsi="Arial" w:cs="Arial"/>
+          <w:color w:val="000000" w:themeColor="text1"/>
+          <w:szCs w:val="24"/>
+        </w:rPr>
+      </w:pPr>
+      <w:r>
+        <w:rPr>
+          <w:rFonts w:ascii="Arial" w:hAnsi="Arial" w:cs="Arial"/>
+          <w:color w:val="000000" w:themeColor="text1"/>
+          <w:szCs w:val="24"/>
+        </w:rPr>
+        <w:drawing>
+          <wp:inline distT="0" distB="0" distL="0" distR="0" wp14:anchorId="0C465E6F" wp14:editId="64FE2BFD">
+            <wp:extent cx="5676900" cy="2659380"/>
+            <wp:effectExtent l="0" t="0" r="0" b="7620"/>
+            <wp:docPr id="1114685200" name="Picture 191" descr="A screenshot of a computer&#10;&#10;Description automatically generated"/>
+            <wp:cNvGraphicFramePr>
+              <a:graphicFrameLocks xmlns:a="http://schemas.openxmlformats.org/drawingml/2006/main" noChangeAspect="1"/>
+            </wp:cNvGraphicFramePr>
+            <a:graphic xmlns:a="http://schemas.openxmlformats.org/drawingml/2006/main">
+              <a:graphicData uri="http://schemas.openxmlformats.org/drawingml/2006/picture">
+                <pic:pic xmlns:pic="http://schemas.openxmlformats.org/drawingml/2006/picture">
+                  <pic:nvPicPr>
+                    <pic:cNvPr id="0" name="Picture 988" descr="A screenshot of a computer&#10;&#10;Description automatically generated"/>
+                    <pic:cNvPicPr>
+                      <a:picLocks noChangeAspect="1" noChangeArrowheads="1"/>
+                    </pic:cNvPicPr>
+                  </pic:nvPicPr>
+                  <pic:blipFill>
+                    <a:blip r:embed="rId47">
+                      <a:extLst>
+                        <a:ext uri="{28A0092B-C50C-407E-A947-70E740481C1C}">
+                          <a14:useLocalDpi xmlns:a14="http://schemas.microsoft.com/office/drawing/2010/main" val="0"/>
+                        </a:ext>
+                      </a:extLst>
+                    </a:blip>
+                    <a:srcRect/>
+                    <a:stretch>
+                      <a:fillRect/>
+                    </a:stretch>
+                  </pic:blipFill>
+                  <pic:spPr bwMode="auto">
+                    <a:xfrm>
+                      <a:off x="0" y="0"/>
+                      <a:ext cx="5676900" cy="2659380"/>
+                    </a:xfrm>
+                    <a:prstGeom prst="rect">
+                      <a:avLst/>
+                    </a:prstGeom>
+                    <a:noFill/>
+                    <a:ln>
+                      <a:noFill/>
+                    </a:ln>
+                  </pic:spPr>
+                </pic:pic>
+              </a:graphicData>
+            </a:graphic>
+          </wp:inline>
+        </w:drawing>
+      </w:r>
+    </w:p>
+    <w:p>
+      <w:pPr>
+        <w:pStyle w:val="Signature"/>
+        <w:jc w:val="center"/>
+        <w:rPr>
+          <w:rFonts w:ascii="Arial" w:hAnsi="Arial" w:cs="Arial"/>
+          <w:color w:val="000000" w:themeColor="text1"/>
+          <w:szCs w:val="24"/>
+          <w:lang w:val="en-US"/>
+        </w:rPr>
+      </w:pPr>
+      <w:r>
+        <w:rPr>
+          <w:rFonts w:ascii="Arial" w:hAnsi="Arial" w:cs="Arial"/>
+          <w:color w:val="000000" w:themeColor="text1"/>
+          <w:szCs w:val="24"/>
+          <w:lang w:val="en-US"/>
+        </w:rPr>
+        <w:t>Subject Add - allows us to add a new subject by naming it and confirming with the Save button.</w:t>
+      </w:r>
+    </w:p>
+    <w:p>
+      <w:pPr>
+        <w:pStyle w:val="Signature"/>
+        <w:jc w:val="center"/>
+        <w:rPr>
+          <w:rFonts w:ascii="Arial" w:hAnsi="Arial" w:cs="Arial"/>
+          <w:b w:val="0"/>
+          <w:bCs w:val="0"/>
+          <w:color w:val="000000" w:themeColor="text1"/>
+          <w:szCs w:val="24"/>
+          <w:lang w:val="en-US"/>
+        </w:rPr>
+      </w:pPr>
+    </w:p>
     <w:sectPr>
       <w:pgSz w:w="11906" w:h="16838" w:code="9"/>
       <w:pgMar w:top="720" w:right="720" w:bottom="720" w:left="720" w:header="720" w:footer="720" w:gutter="0"/>
@@ -158,7 +4383,7 @@
 </file>
 
 <file path=word/endnotes.xml><?xml version="1.0" encoding="utf-8"?>
-<w:endnotes xmlns:wpc="http://schemas.microsoft.com/office/word/2010/wordprocessingCanvas" xmlns:cx="http://schemas.microsoft.com/office/drawing/2014/chartex" xmlns:cx1="http://schemas.microsoft.com/office/drawing/2015/9/8/chartex" xmlns:cx2="http://schemas.microsoft.com/office/drawing/2015/10/21/chartex" xmlns:cx3="http://schemas.microsoft.com/office/drawing/2016/5/9/chartex" xmlns:cx4="http://schemas.microsoft.com/office/drawing/2016/5/10/chartex" xmlns:cx5="http://schemas.microsoft.com/office/drawing/2016/5/11/chartex" xmlns:cx6="http://schemas.microsoft.com/office/drawing/2016/5/12/chartex" xmlns:cx7="http://schemas.microsoft.com/office/drawing/2016/5/13/chartex" xmlns:cx8="http://schemas.microsoft.com/office/drawing/2016/5/14/chartex" xmlns:mc="http://schemas.openxmlformats.org/markup-compatibility/2006" xmlns:aink="http://schemas.microsoft.com/office/drawing/2016/ink" xmlns:am3d="http://schemas.microsoft.com/office/drawing/2017/model3d" xmlns:o="urn:schemas-microsoft-com:office:office" xmlns:oel="http://schemas.microsoft.com/office/2019/extlst" xmlns:r="http://schemas.openxmlformats.org/officeDocument/2006/relationships" xmlns:m="http://schemas.openxmlformats.org/officeDocument/2006/math" xmlns:v="urn:schemas-microsoft-com:vml" xmlns:wp14="http://schemas.microsoft.com/office/word/2010/wordprocessingDrawing" xmlns:wp="http://schemas.openxmlformats.org/drawingml/2006/wordprocessingDrawing" xmlns:w10="urn:schemas-microsoft-com:office:word" xmlns:w="http://schemas.openxmlformats.org/wordprocessingml/2006/main" xmlns:w14="http://schemas.microsoft.com/office/word/2010/wordml" xmlns:w15="http://schemas.microsoft.com/office/word/2012/wordml" xmlns:w16cex="http://schemas.microsoft.com/office/word/2018/wordml/cex" xmlns:w16cid="http://schemas.microsoft.com/office/word/2016/wordml/cid" xmlns:w16="http://schemas.microsoft.com/office/word/2018/wordml" xmlns:w16sdtdh="http://schemas.microsoft.com/office/word/2020/wordml/sdtdatahash" xmlns:w16se="http://schemas.microsoft.com/office/word/2015/wordml/symex" xmlns:wpg="http://schemas.microsoft.com/office/word/2010/wordprocessingGroup" xmlns:wpi="http://schemas.microsoft.com/office/word/2010/wordprocessingInk" xmlns:wne="http://schemas.microsoft.com/office/word/2006/wordml" xmlns:wps="http://schemas.microsoft.com/office/word/2010/wordprocessingShape" mc:Ignorable="w14 w15 w16se w16cid w16 w16cex w16sdtdh wp14">
+<w:endnotes xmlns:wpc="http://schemas.microsoft.com/office/word/2010/wordprocessingCanvas" xmlns:cx="http://schemas.microsoft.com/office/drawing/2014/chartex" xmlns:cx1="http://schemas.microsoft.com/office/drawing/2015/9/8/chartex" xmlns:cx2="http://schemas.microsoft.com/office/drawing/2015/10/21/chartex" xmlns:cx3="http://schemas.microsoft.com/office/drawing/2016/5/9/chartex" xmlns:cx4="http://schemas.microsoft.com/office/drawing/2016/5/10/chartex" xmlns:cx5="http://schemas.microsoft.com/office/drawing/2016/5/11/chartex" xmlns:cx6="http://schemas.microsoft.com/office/drawing/2016/5/12/chartex" xmlns:cx7="http://schemas.microsoft.com/office/drawing/2016/5/13/chartex" xmlns:cx8="http://schemas.microsoft.com/office/drawing/2016/5/14/chartex" xmlns:mc="http://schemas.openxmlformats.org/markup-compatibility/2006" xmlns:aink="http://schemas.microsoft.com/office/drawing/2016/ink" xmlns:am3d="http://schemas.microsoft.com/office/drawing/2017/model3d" xmlns:o="urn:schemas-microsoft-com:office:office" xmlns:oel="http://schemas.microsoft.com/office/2019/extlst" xmlns:r="http://schemas.openxmlformats.org/officeDocument/2006/relationships" xmlns:m="http://schemas.openxmlformats.org/officeDocument/2006/math" xmlns:v="urn:schemas-microsoft-com:vml" xmlns:wp14="http://schemas.microsoft.com/office/word/2010/wordprocessingDrawing" xmlns:wp="http://schemas.openxmlformats.org/drawingml/2006/wordprocessingDrawing" xmlns:w10="urn:schemas-microsoft-com:office:word" xmlns:w="http://schemas.openxmlformats.org/wordprocessingml/2006/main" xmlns:w14="http://schemas.microsoft.com/office/word/2010/wordml" xmlns:w15="http://schemas.microsoft.com/office/word/2012/wordml" xmlns:w16cex="http://schemas.microsoft.com/office/word/2018/wordml/cex" xmlns:w16cid="http://schemas.microsoft.com/office/word/2016/wordml/cid" xmlns:w16="http://schemas.microsoft.com/office/word/2018/wordml" xmlns:w16du="http://schemas.microsoft.com/office/word/2023/wordml/word16du" xmlns:w16sdtdh="http://schemas.microsoft.com/office/word/2020/wordml/sdtdatahash" xmlns:w16se="http://schemas.microsoft.com/office/word/2015/wordml/symex" xmlns:wpg="http://schemas.microsoft.com/office/word/2010/wordprocessingGroup" xmlns:wpi="http://schemas.microsoft.com/office/word/2010/wordprocessingInk" xmlns:wne="http://schemas.microsoft.com/office/word/2006/wordml" xmlns:wps="http://schemas.microsoft.com/office/word/2010/wordprocessingShape" mc:Ignorable="w14 w15 w16se w16cid w16 w16cex w16sdtdh w16du wp14">
   <w:endnote w:type="separator" w:id="-1">
     <w:p>
       <w:pPr>
@@ -183,7 +4408,7 @@
 </file>
 
 <file path=word/footnotes.xml><?xml version="1.0" encoding="utf-8"?>
-<w:footnotes xmlns:wpc="http://schemas.microsoft.com/office/word/2010/wordprocessingCanvas" xmlns:cx="http://schemas.microsoft.com/office/drawing/2014/chartex" xmlns:cx1="http://schemas.microsoft.com/office/drawing/2015/9/8/chartex" xmlns:cx2="http://schemas.microsoft.com/office/drawing/2015/10/21/chartex" xmlns:cx3="http://schemas.microsoft.com/office/drawing/2016/5/9/chartex" xmlns:cx4="http://schemas.microsoft.com/office/drawing/2016/5/10/chartex" xmlns:cx5="http://schemas.microsoft.com/office/drawing/2016/5/11/chartex" xmlns:cx6="http://schemas.microsoft.com/office/drawing/2016/5/12/chartex" xmlns:cx7="http://schemas.microsoft.com/office/drawing/2016/5/13/chartex" xmlns:cx8="http://schemas.microsoft.com/office/drawing/2016/5/14/chartex" xmlns:mc="http://schemas.openxmlformats.org/markup-compatibility/2006" xmlns:aink="http://schemas.microsoft.com/office/drawing/2016/ink" xmlns:am3d="http://schemas.microsoft.com/office/drawing/2017/model3d" xmlns:o="urn:schemas-microsoft-com:office:office" xmlns:oel="http://schemas.microsoft.com/office/2019/extlst" xmlns:r="http://schemas.openxmlformats.org/officeDocument/2006/relationships" xmlns:m="http://schemas.openxmlformats.org/officeDocument/2006/math" xmlns:v="urn:schemas-microsoft-com:vml" xmlns:wp14="http://schemas.microsoft.com/office/word/2010/wordprocessingDrawing" xmlns:wp="http://schemas.openxmlformats.org/drawingml/2006/wordprocessingDrawing" xmlns:w10="urn:schemas-microsoft-com:office:word" xmlns:w="http://schemas.openxmlformats.org/wordprocessingml/2006/main" xmlns:w14="http://schemas.microsoft.com/office/word/2010/wordml" xmlns:w15="http://schemas.microsoft.com/office/word/2012/wordml" xmlns:w16cex="http://schemas.microsoft.com/office/word/2018/wordml/cex" xmlns:w16cid="http://schemas.microsoft.com/office/word/2016/wordml/cid" xmlns:w16="http://schemas.microsoft.com/office/word/2018/wordml" xmlns:w16sdtdh="http://schemas.microsoft.com/office/word/2020/wordml/sdtdatahash" xmlns:w16se="http://schemas.microsoft.com/office/word/2015/wordml/symex" xmlns:wpg="http://schemas.microsoft.com/office/word/2010/wordprocessingGroup" xmlns:wpi="http://schemas.microsoft.com/office/word/2010/wordprocessingInk" xmlns:wne="http://schemas.microsoft.com/office/word/2006/wordml" xmlns:wps="http://schemas.microsoft.com/office/word/2010/wordprocessingShape" mc:Ignorable="w14 w15 w16se w16cid w16 w16cex w16sdtdh wp14">
+<w:footnotes xmlns:wpc="http://schemas.microsoft.com/office/word/2010/wordprocessingCanvas" xmlns:cx="http://schemas.microsoft.com/office/drawing/2014/chartex" xmlns:cx1="http://schemas.microsoft.com/office/drawing/2015/9/8/chartex" xmlns:cx2="http://schemas.microsoft.com/office/drawing/2015/10/21/chartex" xmlns:cx3="http://schemas.microsoft.com/office/drawing/2016/5/9/chartex" xmlns:cx4="http://schemas.microsoft.com/office/drawing/2016/5/10/chartex" xmlns:cx5="http://schemas.microsoft.com/office/drawing/2016/5/11/chartex" xmlns:cx6="http://schemas.microsoft.com/office/drawing/2016/5/12/chartex" xmlns:cx7="http://schemas.microsoft.com/office/drawing/2016/5/13/chartex" xmlns:cx8="http://schemas.microsoft.com/office/drawing/2016/5/14/chartex" xmlns:mc="http://schemas.openxmlformats.org/markup-compatibility/2006" xmlns:aink="http://schemas.microsoft.com/office/drawing/2016/ink" xmlns:am3d="http://schemas.microsoft.com/office/drawing/2017/model3d" xmlns:o="urn:schemas-microsoft-com:office:office" xmlns:oel="http://schemas.microsoft.com/office/2019/extlst" xmlns:r="http://schemas.openxmlformats.org/officeDocument/2006/relationships" xmlns:m="http://schemas.openxmlformats.org/officeDocument/2006/math" xmlns:v="urn:schemas-microsoft-com:vml" xmlns:wp14="http://schemas.microsoft.com/office/word/2010/wordprocessingDrawing" xmlns:wp="http://schemas.openxmlformats.org/drawingml/2006/wordprocessingDrawing" xmlns:w10="urn:schemas-microsoft-com:office:word" xmlns:w="http://schemas.openxmlformats.org/wordprocessingml/2006/main" xmlns:w14="http://schemas.microsoft.com/office/word/2010/wordml" xmlns:w15="http://schemas.microsoft.com/office/word/2012/wordml" xmlns:w16cex="http://schemas.microsoft.com/office/word/2018/wordml/cex" xmlns:w16cid="http://schemas.microsoft.com/office/word/2016/wordml/cid" xmlns:w16="http://schemas.microsoft.com/office/word/2018/wordml" xmlns:w16du="http://schemas.microsoft.com/office/word/2023/wordml/word16du" xmlns:w16sdtdh="http://schemas.microsoft.com/office/word/2020/wordml/sdtdatahash" xmlns:w16se="http://schemas.microsoft.com/office/word/2015/wordml/symex" xmlns:wpg="http://schemas.microsoft.com/office/word/2010/wordprocessingGroup" xmlns:wpi="http://schemas.microsoft.com/office/word/2010/wordprocessingInk" xmlns:wne="http://schemas.microsoft.com/office/word/2006/wordml" xmlns:wps="http://schemas.microsoft.com/office/word/2010/wordprocessingShape" mc:Ignorable="w14 w15 w16se w16cid w16 w16cex w16sdtdh w16du wp14">
   <w:footnote w:type="separator" w:id="-1">
     <w:p>
       <w:pPr>
@@ -208,7 +4433,7 @@
 </file>
 
 <file path=word/styles.xml><?xml version="1.0" encoding="utf-8"?>
-<w:styles xmlns:mc="http://schemas.openxmlformats.org/markup-compatibility/2006" xmlns:r="http://schemas.openxmlformats.org/officeDocument/2006/relationships" xmlns:w="http://schemas.openxmlformats.org/wordprocessingml/2006/main" xmlns:w14="http://schemas.microsoft.com/office/word/2010/wordml" xmlns:w15="http://schemas.microsoft.com/office/word/2012/wordml" xmlns:w16cex="http://schemas.microsoft.com/office/word/2018/wordml/cex" xmlns:w16cid="http://schemas.microsoft.com/office/word/2016/wordml/cid" xmlns:w16="http://schemas.microsoft.com/office/word/2018/wordml" xmlns:w16sdtdh="http://schemas.microsoft.com/office/word/2020/wordml/sdtdatahash" xmlns:w16se="http://schemas.microsoft.com/office/word/2015/wordml/symex" mc:Ignorable="w14 w15 w16se w16cid w16 w16cex w16sdtdh">
+<w:styles xmlns:mc="http://schemas.openxmlformats.org/markup-compatibility/2006" xmlns:r="http://schemas.openxmlformats.org/officeDocument/2006/relationships" xmlns:w="http://schemas.openxmlformats.org/wordprocessingml/2006/main" xmlns:w14="http://schemas.microsoft.com/office/word/2010/wordml" xmlns:w15="http://schemas.microsoft.com/office/word/2012/wordml" xmlns:w16cex="http://schemas.microsoft.com/office/word/2018/wordml/cex" xmlns:w16cid="http://schemas.microsoft.com/office/word/2016/wordml/cid" xmlns:w16="http://schemas.microsoft.com/office/word/2018/wordml" xmlns:w16du="http://schemas.microsoft.com/office/word/2023/wordml/word16du" xmlns:w16sdtdh="http://schemas.microsoft.com/office/word/2020/wordml/sdtdatahash" xmlns:w16se="http://schemas.microsoft.com/office/word/2015/wordml/symex" mc:Ignorable="w14 w15 w16se w16cid w16 w16cex w16sdtdh w16du">
   <w:docDefaults>
     <w:rPrDefault>
       <w:rPr>
@@ -655,10 +4880,30 @@
       <w:szCs w:val="26"/>
     </w:rPr>
   </w:style>
+  <w:style w:type="paragraph" w:styleId="Heading3">
+    <w:name w:val="heading 3"/>
+    <w:basedOn w:val="Normal"/>
+    <w:next w:val="Normal"/>
+    <w:link w:val="Heading3Char"/>
+    <w:uiPriority w:val="9"/>
+    <w:semiHidden/>
+    <w:qFormat/>
+    <w:rsid w:val="003E4E77"/>
+    <w:pPr>
+      <w:keepNext/>
+      <w:keepLines/>
+      <w:spacing w:after="0"/>
+      <w:outlineLvl w:val="2"/>
+    </w:pPr>
+    <w:rPr>
+      <w:rFonts w:asciiTheme="majorHAnsi" w:eastAsiaTheme="majorEastAsia" w:hAnsiTheme="majorHAnsi" w:cstheme="majorBidi"/>
+      <w:color w:val="0B1F36" w:themeColor="accent1" w:themeShade="7F"/>
+      <w:szCs w:val="24"/>
+    </w:rPr>
+  </w:style>
   <w:style w:type="character" w:default="1" w:styleId="DefaultParagraphFont">
     <w:name w:val="Default Paragraph Font"/>
     <w:uiPriority w:val="1"/>
-    <w:semiHidden/>
     <w:unhideWhenUsed/>
   </w:style>
   <w:style w:type="table" w:default="1" w:styleId="TableNormal">
@@ -955,6 +5200,19 @@
       <w:szCs w:val="48"/>
     </w:rPr>
   </w:style>
+  <w:style w:type="character" w:customStyle="1" w:styleId="Heading3Char">
+    <w:name w:val="Heading 3 Char"/>
+    <w:basedOn w:val="DefaultParagraphFont"/>
+    <w:link w:val="Heading3"/>
+    <w:uiPriority w:val="9"/>
+    <w:semiHidden/>
+    <w:rsid w:val="003E4E77"/>
+    <w:rPr>
+      <w:rFonts w:asciiTheme="majorHAnsi" w:eastAsiaTheme="majorEastAsia" w:hAnsiTheme="majorHAnsi" w:cstheme="majorBidi"/>
+      <w:color w:val="0B1F36" w:themeColor="accent1" w:themeShade="7F"/>
+      <w:kern w:val="20"/>
+    </w:rPr>
+  </w:style>
 </w:styles>
 </file>
 
@@ -1220,15 +5478,6 @@
 </file>
 
 <file path=customXml/item1.xml><?xml version="1.0" encoding="utf-8"?>
-<?mso-contentType ?>
-<FormTemplates xmlns="http://schemas.microsoft.com/sharepoint/v3/contenttype/forms">
-  <Display>DocumentLibraryForm</Display>
-  <Edit>DocumentLibraryForm</Edit>
-  <New>DocumentLibraryForm</New>
-</FormTemplates>
-</file>
-
-<file path=customXml/item2.xml><?xml version="1.0" encoding="utf-8"?>
 <ct:contentTypeSchema xmlns:ct="http://schemas.microsoft.com/office/2006/metadata/contentType" xmlns:ma="http://schemas.microsoft.com/office/2006/metadata/properties/metaAttributes" ct:_="" ma:_="" ma:contentTypeName="Document" ma:contentTypeID="0x01010079F111ED35F8CC479449609E8A0923A6" ma:contentTypeVersion="24" ma:contentTypeDescription="Create a new document." ma:contentTypeScope="" ma:versionID="2d714a3296df14eba7a100bb665443ca">
   <xsd:schema xmlns:xsd="http://www.w3.org/2001/XMLSchema" xmlns:xs="http://www.w3.org/2001/XMLSchema" xmlns:p="http://schemas.microsoft.com/office/2006/metadata/properties" xmlns:ns1="http://schemas.microsoft.com/sharepoint/v3" xmlns:ns2="71af3243-3dd4-4a8d-8c0d-dd76da1f02a5" xmlns:ns3="16c05727-aa75-4e4a-9b5f-8a80a1165891" xmlns:ns4="230e9df3-be65-4c73-a93b-d1236ebd677e" targetNamespace="http://schemas.microsoft.com/office/2006/metadata/properties" ma:root="true" ma:fieldsID="49549bf45bfbbfb6cffed527380e77e1" ns1:_="" ns2:_="" ns3:_="" ns4:_="">
     <xsd:import namespace="http://schemas.microsoft.com/sharepoint/v3"/>
@@ -1516,6 +5765,15 @@
 </ct:contentTypeSchema>
 </file>
 
+<file path=customXml/item2.xml><?xml version="1.0" encoding="utf-8"?>
+<?mso-contentType ?>
+<FormTemplates xmlns="http://schemas.microsoft.com/sharepoint/v3/contenttype/forms">
+  <Display>DocumentLibraryForm</Display>
+  <Edit>DocumentLibraryForm</Edit>
+  <New>DocumentLibraryForm</New>
+</FormTemplates>
+</file>
+
 <file path=customXml/item3.xml><?xml version="1.0" encoding="utf-8"?>
 <p:properties xmlns:p="http://schemas.microsoft.com/office/2006/metadata/properties" xmlns:xsi="http://www.w3.org/2001/XMLSchema-instance" xmlns:pc="http://schemas.microsoft.com/office/infopath/2007/PartnerControls">
   <documentManagement>
@@ -1537,14 +5795,6 @@
 </file>
 
 <file path=customXml/itemProps1.xml><?xml version="1.0" encoding="utf-8"?>
-<ds:datastoreItem xmlns:ds="http://schemas.openxmlformats.org/officeDocument/2006/customXml" ds:itemID="{AE09AE5A-B3B6-44BC-8570-615CB5E05AA8}">
-  <ds:schemaRefs>
-    <ds:schemaRef ds:uri="http://schemas.microsoft.com/sharepoint/v3/contenttype/forms"/>
-  </ds:schemaRefs>
-</ds:datastoreItem>
-</file>
-
-<file path=customXml/itemProps2.xml><?xml version="1.0" encoding="utf-8"?>
 <ds:datastoreItem xmlns:ds="http://schemas.openxmlformats.org/officeDocument/2006/customXml" ds:itemID="{F3428B7B-A1F9-4CED-B52D-314C139B24CA}">
   <ds:schemaRefs>
     <ds:schemaRef ds:uri="http://schemas.microsoft.com/office/2006/metadata/contentType"/>
@@ -1565,6 +5815,14 @@
 </ds:datastoreItem>
 </file>
 
+<file path=customXml/itemProps2.xml><?xml version="1.0" encoding="utf-8"?>
+<ds:datastoreItem xmlns:ds="http://schemas.openxmlformats.org/officeDocument/2006/customXml" ds:itemID="{AE09AE5A-B3B6-44BC-8570-615CB5E05AA8}">
+  <ds:schemaRefs>
+    <ds:schemaRef ds:uri="http://schemas.microsoft.com/sharepoint/v3/contenttype/forms"/>
+  </ds:schemaRefs>
+</ds:datastoreItem>
+</file>
+
 <file path=customXml/itemProps3.xml><?xml version="1.0" encoding="utf-8"?>
 <ds:datastoreItem xmlns:ds="http://schemas.openxmlformats.org/officeDocument/2006/customXml" ds:itemID="{C3B74C0E-7993-40E1-930F-CF78C434EB62}">
   <ds:schemaRefs>
